--- a/USECASE.docx
+++ b/USECASE.docx
@@ -2,6 +2,118 @@
 <file path=word/document.xml><?xml version="1.0" encoding="utf-8"?>
 <w:document xmlns:wpc="http://schemas.microsoft.com/office/word/2010/wordprocessingCanvas" xmlns:mc="http://schemas.openxmlformats.org/markup-compatibility/2006" xmlns:o="urn:schemas-microsoft-com:office:office" xmlns:r="http://schemas.openxmlformats.org/officeDocument/2006/relationships" xmlns:m="http://schemas.openxmlformats.org/officeDocument/2006/math" xmlns:v="urn:schemas-microsoft-com:vml" xmlns:wp14="http://schemas.microsoft.com/office/word/2010/wordprocessingDrawing" xmlns:wp="http://schemas.openxmlformats.org/drawingml/2006/wordprocessingDrawing" xmlns:w10="urn:schemas-microsoft-com:office:word" xmlns:w="http://schemas.openxmlformats.org/wordprocessingml/2006/main" xmlns:w14="http://schemas.microsoft.com/office/word/2010/wordml" xmlns:w15="http://schemas.microsoft.com/office/word/2012/wordml" xmlns:wpg="http://schemas.microsoft.com/office/word/2010/wordprocessingGroup" xmlns:wpi="http://schemas.microsoft.com/office/word/2010/wordprocessingInk" xmlns:wne="http://schemas.microsoft.com/office/word/2006/wordml" xmlns:wps="http://schemas.microsoft.com/office/word/2010/wordprocessingShape" mc:Ignorable="w14 w15 wp14">
   <w:body>
+    <w:p/>
+    <w:p>
+      <w:pPr>
+        <w:jc w:val="center"/>
+        <w:rPr>
+          <w:sz w:val="28"/>
+          <w:szCs w:val="28"/>
+          <w:highlight w:val="yellow"/>
+        </w:rPr>
+      </w:pPr>
+      <w:r>
+        <w:rPr>
+          <w:sz w:val="28"/>
+          <w:szCs w:val="28"/>
+          <w:highlight w:val="yellow"/>
+        </w:rPr>
+        <w:t>USE CASE DIAGRAM AND USE CASE DESCRIPTION OF</w:t>
+      </w:r>
+    </w:p>
+    <w:p>
+      <w:pPr>
+        <w:jc w:val="center"/>
+        <w:rPr>
+          <w:sz w:val="28"/>
+          <w:szCs w:val="28"/>
+        </w:rPr>
+      </w:pPr>
+      <w:r>
+        <w:rPr>
+          <w:sz w:val="28"/>
+          <w:szCs w:val="28"/>
+          <w:highlight w:val="yellow"/>
+        </w:rPr>
+        <w:t>NAME- GURSEWAK SINGH</w:t>
+      </w:r>
+    </w:p>
+    <w:p>
+      <w:pPr>
+        <w:jc w:val="center"/>
+        <w:rPr>
+          <w:sz w:val="28"/>
+          <w:szCs w:val="28"/>
+        </w:rPr>
+      </w:pPr>
+      <w:r>
+        <w:rPr>
+          <w:sz w:val="28"/>
+          <w:szCs w:val="28"/>
+          <w:highlight w:val="yellow"/>
+        </w:rPr>
+        <w:t xml:space="preserve">STUDENT ID </w:t>
+      </w:r>
+      <w:proofErr w:type="gramStart"/>
+      <w:r>
+        <w:rPr>
+          <w:sz w:val="28"/>
+          <w:szCs w:val="28"/>
+          <w:highlight w:val="yellow"/>
+        </w:rPr>
+        <w:t>-  100383511</w:t>
+      </w:r>
+      <w:proofErr w:type="gramEnd"/>
+    </w:p>
+    <w:p>
+      <w:pPr>
+        <w:rPr>
+          <w:sz w:val="24"/>
+          <w:szCs w:val="24"/>
+        </w:rPr>
+      </w:pPr>
+      <w:r>
+        <w:rPr>
+          <w:sz w:val="28"/>
+          <w:szCs w:val="28"/>
+        </w:rPr>
+        <w:t>TEAM MEMBER GIT HUB URL</w:t>
+      </w:r>
+      <w:proofErr w:type="gramStart"/>
+      <w:r>
+        <w:rPr>
+          <w:sz w:val="28"/>
+          <w:szCs w:val="28"/>
+        </w:rPr>
+        <w:t xml:space="preserve">-  </w:t>
+      </w:r>
+      <w:bookmarkStart w:id="0" w:name="_GoBack"/>
+      <w:bookmarkEnd w:id="0"/>
+      <w:r>
+        <w:rPr>
+          <w:sz w:val="24"/>
+          <w:szCs w:val="24"/>
+        </w:rPr>
+        <w:t>https</w:t>
+      </w:r>
+      <w:proofErr w:type="gramEnd"/>
+      <w:r>
+        <w:rPr>
+          <w:sz w:val="24"/>
+          <w:szCs w:val="24"/>
+        </w:rPr>
+        <w:t>://github.com/Navjot1428/USECASE.git</w:t>
+      </w:r>
+    </w:p>
+    <w:p>
+      <w:pPr>
+        <w:jc w:val="center"/>
+        <w:rPr>
+          <w:sz w:val="28"/>
+          <w:szCs w:val="28"/>
+        </w:rPr>
+      </w:pPr>
+    </w:p>
     <w:p>
       <w:r>
         <w:rPr>
@@ -50,8 +162,6 @@
           </wp:inline>
         </w:drawing>
       </w:r>
-      <w:bookmarkStart w:id="0" w:name="_GoBack"/>
-      <w:bookmarkEnd w:id="0"/>
     </w:p>
     <w:p/>
     <w:p/>
@@ -348,6 +458,7 @@
           </w:p>
           <w:p>
             <w:r>
+              <w:lastRenderedPageBreak/>
               <w:t xml:space="preserve">         </w:t>
             </w:r>
             <w:proofErr w:type="gramStart"/>
@@ -411,7 +522,6 @@
           </w:p>
           <w:p>
             <w:r>
-              <w:lastRenderedPageBreak/>
               <w:t>6.a. Detailed tips(video tips) not available</w:t>
             </w:r>
           </w:p>
@@ -500,10 +610,2524 @@
       </w:tr>
     </w:tbl>
     <w:p/>
+    <w:p>
+      <w:pPr>
+        <w:jc w:val="center"/>
+        <w:rPr>
+          <w:sz w:val="32"/>
+          <w:szCs w:val="32"/>
+        </w:rPr>
+      </w:pPr>
+      <w:r>
+        <w:rPr>
+          <w:sz w:val="32"/>
+          <w:szCs w:val="32"/>
+        </w:rPr>
+        <w:t xml:space="preserve">USE CASE DIAGRAM AND USE CASE DESCRIPTION OF </w:t>
+      </w:r>
+      <w:r>
+        <w:rPr>
+          <w:sz w:val="32"/>
+          <w:szCs w:val="32"/>
+          <w:highlight w:val="cyan"/>
+        </w:rPr>
+        <w:t>MY TEAM MEMBER</w:t>
+      </w:r>
+    </w:p>
+    <w:p>
+      <w:pPr>
+        <w:jc w:val="center"/>
+        <w:rPr>
+          <w:sz w:val="32"/>
+          <w:szCs w:val="32"/>
+        </w:rPr>
+      </w:pPr>
+      <w:r>
+        <w:rPr>
+          <w:sz w:val="32"/>
+          <w:szCs w:val="32"/>
+        </w:rPr>
+        <w:t xml:space="preserve">TEAM MEMBER </w:t>
+      </w:r>
+      <w:r>
+        <w:rPr>
+          <w:sz w:val="32"/>
+          <w:szCs w:val="32"/>
+        </w:rPr>
+        <w:t xml:space="preserve">NAME </w:t>
+      </w:r>
+      <w:r>
+        <w:rPr>
+          <w:sz w:val="32"/>
+          <w:szCs w:val="32"/>
+        </w:rPr>
+        <w:t xml:space="preserve">- </w:t>
+      </w:r>
+      <w:r>
+        <w:rPr>
+          <w:sz w:val="32"/>
+          <w:szCs w:val="32"/>
+        </w:rPr>
+        <w:t>NAVJOT KAUR</w:t>
+      </w:r>
+    </w:p>
+    <w:p>
+      <w:pPr>
+        <w:jc w:val="center"/>
+        <w:rPr>
+          <w:sz w:val="32"/>
+          <w:szCs w:val="32"/>
+        </w:rPr>
+      </w:pPr>
+      <w:r>
+        <w:rPr>
+          <w:sz w:val="32"/>
+          <w:szCs w:val="32"/>
+        </w:rPr>
+        <w:t>STUDENT ID –</w:t>
+      </w:r>
+      <w:r>
+        <w:rPr>
+          <w:sz w:val="32"/>
+          <w:szCs w:val="32"/>
+        </w:rPr>
+        <w:t xml:space="preserve"> 100385217</w:t>
+      </w:r>
+    </w:p>
+    <w:p>
+      <w:r>
+        <w:rPr>
+          <w:noProof/>
+          <w:lang w:eastAsia="en-IN"/>
+        </w:rPr>
+        <w:lastRenderedPageBreak/>
+        <w:drawing>
+          <wp:inline distT="0" distB="0" distL="0" distR="0" wp14:anchorId="51E7F766" wp14:editId="4B0AF7AB">
+            <wp:extent cx="4267200" cy="3989832"/>
+            <wp:effectExtent l="0" t="0" r="0" b="0"/>
+            <wp:docPr id="2" name="lucid"/>
+            <wp:cNvGraphicFramePr>
+              <a:graphicFrameLocks xmlns:a="http://schemas.openxmlformats.org/drawingml/2006/main" noChangeAspect="1"/>
+            </wp:cNvGraphicFramePr>
+            <a:graphic xmlns:a="http://schemas.openxmlformats.org/drawingml/2006/main">
+              <a:graphicData uri="http://schemas.openxmlformats.org/drawingml/2006/picture">
+                <pic:pic xmlns:pic="http://schemas.openxmlformats.org/drawingml/2006/picture">
+                  <pic:nvPicPr>
+                    <pic:cNvPr id="1" name="lucid.jpg"/>
+                    <pic:cNvPicPr/>
+                  </pic:nvPicPr>
+                  <pic:blipFill>
+                    <a:blip r:embed="rId8" cstate="print">
+                      <a:extLst>
+                        <a:ext uri="{28A0092B-C50C-407E-A947-70E740481C1C}">
+                          <a14:useLocalDpi xmlns:a14="http://schemas.microsoft.com/office/drawing/2010/main" val="0"/>
+                        </a:ext>
+                      </a:extLst>
+                    </a:blip>
+                    <a:stretch>
+                      <a:fillRect/>
+                    </a:stretch>
+                  </pic:blipFill>
+                  <pic:spPr>
+                    <a:xfrm>
+                      <a:off x="0" y="0"/>
+                      <a:ext cx="4267200" cy="3989832"/>
+                    </a:xfrm>
+                    <a:prstGeom prst="rect">
+                      <a:avLst/>
+                    </a:prstGeom>
+                  </pic:spPr>
+                </pic:pic>
+              </a:graphicData>
+            </a:graphic>
+          </wp:inline>
+        </w:drawing>
+      </w:r>
+    </w:p>
+    <w:p/>
+    <w:p/>
+    <w:p/>
+    <w:p/>
+    <w:p/>
+    <w:p/>
+    <w:p/>
+    <w:p/>
+    <w:p/>
+    <w:p/>
+    <w:p/>
+    <w:p/>
+    <w:p/>
+    <w:p/>
+    <w:p/>
+    <w:p/>
+    <w:p/>
+    <w:tbl>
+      <w:tblPr>
+        <w:tblStyle w:val="TableGrid"/>
+        <w:tblW w:w="9035" w:type="dxa"/>
+        <w:tblLook w:val="04A0" w:firstRow="1" w:lastRow="0" w:firstColumn="1" w:lastColumn="0" w:noHBand="0" w:noVBand="1"/>
+      </w:tblPr>
+      <w:tblGrid>
+        <w:gridCol w:w="9035"/>
+      </w:tblGrid>
+      <w:tr>
+        <w:trPr>
+          <w:trHeight w:val="261"/>
+        </w:trPr>
+        <w:tc>
+          <w:tcPr>
+            <w:tcW w:w="9035" w:type="dxa"/>
+          </w:tcPr>
+          <w:p>
+            <w:r>
+              <w:t>Use case title:  Maintaining health</w:t>
+            </w:r>
+          </w:p>
+        </w:tc>
+      </w:tr>
+      <w:tr>
+        <w:trPr>
+          <w:trHeight w:val="261"/>
+        </w:trPr>
+        <w:tc>
+          <w:tcPr>
+            <w:tcW w:w="9035" w:type="dxa"/>
+          </w:tcPr>
+          <w:p>
+            <w:r>
+              <w:t>Primary Actor: Anyone with the internet access and who want the healthy lifestyle can be a user.</w:t>
+            </w:r>
+          </w:p>
+        </w:tc>
+      </w:tr>
+      <w:tr>
+        <w:trPr>
+          <w:trHeight w:val="261"/>
+        </w:trPr>
+        <w:tc>
+          <w:tcPr>
+            <w:tcW w:w="9035" w:type="dxa"/>
+          </w:tcPr>
+          <w:p>
+            <w:r>
+              <w:t>Level: Sea level</w:t>
+            </w:r>
+          </w:p>
+        </w:tc>
+      </w:tr>
+      <w:tr>
+        <w:trPr>
+          <w:trHeight w:val="261"/>
+        </w:trPr>
+        <w:tc>
+          <w:tcPr>
+            <w:tcW w:w="9035" w:type="dxa"/>
+          </w:tcPr>
+          <w:p>
+            <w:r>
+              <w:t>Stakeholders: Users</w:t>
+            </w:r>
+          </w:p>
+        </w:tc>
+      </w:tr>
+      <w:tr>
+        <w:trPr>
+          <w:trHeight w:val="261"/>
+        </w:trPr>
+        <w:tc>
+          <w:tcPr>
+            <w:tcW w:w="9035" w:type="dxa"/>
+          </w:tcPr>
+          <w:p>
+            <w:r>
+              <w:t>Preconditions: Following daily routine is foremost.</w:t>
+            </w:r>
+          </w:p>
+        </w:tc>
+      </w:tr>
+      <w:tr>
+        <w:trPr>
+          <w:trHeight w:val="261"/>
+        </w:trPr>
+        <w:tc>
+          <w:tcPr>
+            <w:tcW w:w="9035" w:type="dxa"/>
+          </w:tcPr>
+          <w:p>
+            <w:r>
+              <w:t>Minimal Guarantee: There will be some weight loss or weight gain.</w:t>
+            </w:r>
+          </w:p>
+        </w:tc>
+      </w:tr>
+      <w:tr>
+        <w:trPr>
+          <w:trHeight w:val="261"/>
+        </w:trPr>
+        <w:tc>
+          <w:tcPr>
+            <w:tcW w:w="9035" w:type="dxa"/>
+          </w:tcPr>
+          <w:p>
+            <w:r>
+              <w:t>Success Guarantee:  There will be some changes in health if everything is done as per website instructions.</w:t>
+            </w:r>
+          </w:p>
+        </w:tc>
+      </w:tr>
+      <w:tr>
+        <w:trPr>
+          <w:trHeight w:val="261"/>
+        </w:trPr>
+        <w:tc>
+          <w:tcPr>
+            <w:tcW w:w="9035" w:type="dxa"/>
+          </w:tcPr>
+          <w:p>
+            <w:r>
+              <w:t>Main success scenario:</w:t>
+            </w:r>
+          </w:p>
+          <w:p/>
+          <w:p/>
+          <w:p>
+            <w:pPr>
+              <w:pStyle w:val="ListParagraph"/>
+              <w:numPr>
+                <w:ilvl w:val="0"/>
+                <w:numId w:val="2"/>
+              </w:numPr>
+            </w:pPr>
+            <w:r>
+              <w:t>Account must be created on the website</w:t>
+            </w:r>
+          </w:p>
+          <w:p>
+            <w:pPr>
+              <w:pStyle w:val="ListParagraph"/>
+              <w:numPr>
+                <w:ilvl w:val="0"/>
+                <w:numId w:val="2"/>
+              </w:numPr>
+            </w:pPr>
+            <w:r>
+              <w:t>Users have to select age which is further subcategorised into weight gain and weight loss</w:t>
+            </w:r>
+          </w:p>
+          <w:p>
+            <w:pPr>
+              <w:pStyle w:val="ListParagraph"/>
+              <w:numPr>
+                <w:ilvl w:val="0"/>
+                <w:numId w:val="2"/>
+              </w:numPr>
+            </w:pPr>
+            <w:r>
+              <w:t>Loss or gain of weight is directly proportional to amount of hard work user can do and the result the user will get</w:t>
+            </w:r>
+          </w:p>
+          <w:p>
+            <w:pPr>
+              <w:pStyle w:val="ListParagraph"/>
+              <w:numPr>
+                <w:ilvl w:val="0"/>
+                <w:numId w:val="2"/>
+              </w:numPr>
+            </w:pPr>
+            <w:r>
+              <w:t>User will get the body mass by multiplying weight of user and   height of user.</w:t>
+            </w:r>
+          </w:p>
+          <w:p>
+            <w:pPr>
+              <w:pStyle w:val="ListParagraph"/>
+              <w:numPr>
+                <w:ilvl w:val="0"/>
+                <w:numId w:val="2"/>
+              </w:numPr>
+            </w:pPr>
+            <w:r>
+              <w:t>User have to select diet with type of meal the user will eat (</w:t>
+            </w:r>
+            <w:proofErr w:type="spellStart"/>
+            <w:r>
+              <w:t>e.g</w:t>
+            </w:r>
+            <w:proofErr w:type="spellEnd"/>
+            <w:r>
+              <w:t xml:space="preserve">: </w:t>
+            </w:r>
+            <w:proofErr w:type="gramStart"/>
+            <w:r>
+              <w:t>vegetarian ,</w:t>
+            </w:r>
+            <w:proofErr w:type="gramEnd"/>
+            <w:r>
+              <w:t xml:space="preserve"> non-vegetarian) which is further subcategorised into calorie per gram information which will tell the minimum amount of calorie which can be consumed and maximum..</w:t>
+            </w:r>
+          </w:p>
+          <w:p>
+            <w:pPr>
+              <w:pStyle w:val="ListParagraph"/>
+              <w:numPr>
+                <w:ilvl w:val="0"/>
+                <w:numId w:val="2"/>
+              </w:numPr>
+            </w:pPr>
+            <w:r>
+              <w:t>Detailed knowledge of different exercise with video lessons  can be accessed individually by selecting one from the options (</w:t>
+            </w:r>
+            <w:proofErr w:type="spellStart"/>
+            <w:r>
+              <w:t>e.g</w:t>
+            </w:r>
+            <w:proofErr w:type="spellEnd"/>
+            <w:r>
+              <w:t xml:space="preserve">: gym, meditation, yoga) </w:t>
+            </w:r>
+          </w:p>
+          <w:p>
+            <w:pPr>
+              <w:pStyle w:val="ListParagraph"/>
+              <w:numPr>
+                <w:ilvl w:val="0"/>
+                <w:numId w:val="2"/>
+              </w:numPr>
+            </w:pPr>
+            <w:r>
+              <w:t>User will rate and share the experience to other users if good it will be 5 stars if poor it will be 1 star</w:t>
+            </w:r>
+          </w:p>
+          <w:p/>
+        </w:tc>
+      </w:tr>
+      <w:tr>
+        <w:trPr>
+          <w:trHeight w:val="261"/>
+        </w:trPr>
+        <w:tc>
+          <w:tcPr>
+            <w:tcW w:w="9035" w:type="dxa"/>
+          </w:tcPr>
+          <w:p>
+            <w:r>
+              <w:t>Extensions:</w:t>
+            </w:r>
+          </w:p>
+          <w:p/>
+          <w:p/>
+          <w:p>
+            <w:proofErr w:type="gramStart"/>
+            <w:r>
+              <w:t>1.a</w:t>
+            </w:r>
+            <w:proofErr w:type="gramEnd"/>
+            <w:r>
+              <w:t>. Account can’t be created .</w:t>
+            </w:r>
+          </w:p>
+          <w:p>
+            <w:r>
+              <w:t xml:space="preserve">         1.a.1 User either using private unsecured browsers which are not permitted to have access to  the website</w:t>
+            </w:r>
+          </w:p>
+          <w:p>
+            <w:proofErr w:type="gramStart"/>
+            <w:r>
+              <w:t>2.a</w:t>
+            </w:r>
+            <w:proofErr w:type="gramEnd"/>
+            <w:r>
+              <w:t>. Age can’t be sub categorised further into weight gain or weight loss.</w:t>
+            </w:r>
+          </w:p>
+          <w:p>
+            <w:r>
+              <w:t xml:space="preserve">        </w:t>
+            </w:r>
+            <w:proofErr w:type="gramStart"/>
+            <w:r>
+              <w:t>2.a.1</w:t>
+            </w:r>
+            <w:proofErr w:type="gramEnd"/>
+            <w:r>
+              <w:t xml:space="preserve"> Either the age is too small or too high to follow instructions of the website(</w:t>
+            </w:r>
+            <w:proofErr w:type="spellStart"/>
+            <w:r>
+              <w:t>e.g</w:t>
+            </w:r>
+            <w:proofErr w:type="spellEnd"/>
+            <w:r>
+              <w:t>; 0-3 years or above 70).</w:t>
+            </w:r>
+          </w:p>
+          <w:p>
+            <w:proofErr w:type="gramStart"/>
+            <w:r>
+              <w:t>3.a</w:t>
+            </w:r>
+            <w:proofErr w:type="gramEnd"/>
+            <w:r>
+              <w:t>. Weight gain or weight loss not possible.</w:t>
+            </w:r>
+          </w:p>
+          <w:p>
+            <w:r>
+              <w:t xml:space="preserve">       </w:t>
+            </w:r>
+            <w:proofErr w:type="gramStart"/>
+            <w:r>
+              <w:t>3.a.1</w:t>
+            </w:r>
+            <w:proofErr w:type="gramEnd"/>
+            <w:r>
+              <w:t xml:space="preserve"> Either user select the weight gain and didn’t accept the work the user have to do to achieve the goal (</w:t>
+            </w:r>
+            <w:proofErr w:type="spellStart"/>
+            <w:r>
+              <w:t>e.g</w:t>
+            </w:r>
+            <w:proofErr w:type="spellEnd"/>
+            <w:r>
+              <w:t>; exercise) or.</w:t>
+            </w:r>
+          </w:p>
+          <w:p>
+            <w:r>
+              <w:t xml:space="preserve">       </w:t>
+            </w:r>
+            <w:proofErr w:type="gramStart"/>
+            <w:r>
+              <w:t>3.a.2</w:t>
+            </w:r>
+            <w:proofErr w:type="gramEnd"/>
+            <w:r>
+              <w:t xml:space="preserve"> User select the weight loss and didn’t accept the diet the user have to eat to achieve the goal.</w:t>
+            </w:r>
+          </w:p>
+          <w:p>
+            <w:r>
+              <w:t>7.a. Experience sharing is not possible</w:t>
+            </w:r>
+          </w:p>
+          <w:p>
+            <w:r>
+              <w:t xml:space="preserve">        </w:t>
+            </w:r>
+            <w:proofErr w:type="gramStart"/>
+            <w:r>
+              <w:t>7.a.1</w:t>
+            </w:r>
+            <w:proofErr w:type="gramEnd"/>
+            <w:r>
+              <w:t xml:space="preserve">  Either user wishes to give more stars to the website (</w:t>
+            </w:r>
+            <w:proofErr w:type="spellStart"/>
+            <w:r>
+              <w:t>e.g</w:t>
+            </w:r>
+            <w:proofErr w:type="spellEnd"/>
+            <w:r>
+              <w:t>: 7)or.</w:t>
+            </w:r>
+          </w:p>
+          <w:p>
+            <w:r>
+              <w:t xml:space="preserve">        7.a.2  User  wishes to give less stars to the website (</w:t>
+            </w:r>
+            <w:proofErr w:type="spellStart"/>
+            <w:r>
+              <w:t>e.g</w:t>
+            </w:r>
+            <w:proofErr w:type="spellEnd"/>
+            <w:r>
+              <w:t>: 0)</w:t>
+            </w:r>
+          </w:p>
+          <w:p>
+            <w:r>
+              <w:t>1-7.a. The web page continuously shows error while loading.</w:t>
+            </w:r>
+          </w:p>
+          <w:p>
+            <w:r>
+              <w:t xml:space="preserve">       1-</w:t>
+            </w:r>
+            <w:proofErr w:type="gramStart"/>
+            <w:r>
+              <w:t>7.a.1  ERROR</w:t>
+            </w:r>
+            <w:proofErr w:type="gramEnd"/>
+            <w:r>
+              <w:t xml:space="preserve"> Page not found displays on the screen.</w:t>
+            </w:r>
+          </w:p>
+          <w:p>
+            <w:r>
+              <w:t xml:space="preserve">       1-</w:t>
+            </w:r>
+            <w:proofErr w:type="gramStart"/>
+            <w:r>
+              <w:t>7.a.2  A</w:t>
+            </w:r>
+            <w:proofErr w:type="gramEnd"/>
+            <w:r>
+              <w:t xml:space="preserve"> single click on refresh button loads the page successfully.</w:t>
+            </w:r>
+          </w:p>
+          <w:p>
+            <w:r>
+              <w:t xml:space="preserve">       1-</w:t>
+            </w:r>
+            <w:proofErr w:type="gramStart"/>
+            <w:r>
+              <w:t>7.a.3  Clicking</w:t>
+            </w:r>
+            <w:proofErr w:type="gramEnd"/>
+            <w:r>
+              <w:t xml:space="preserve"> on refresh button didn’t worked and the page didn’t loads successfully; User leaves the site open. </w:t>
+            </w:r>
+          </w:p>
+          <w:p/>
+          <w:p/>
+          <w:p>
+            <w:r>
+              <w:lastRenderedPageBreak/>
+              <w:t xml:space="preserve">       </w:t>
+            </w:r>
+          </w:p>
+        </w:tc>
+      </w:tr>
+    </w:tbl>
+    <w:p/>
+    <w:p/>
+    <w:p>
+      <w:pPr>
+        <w:jc w:val="center"/>
+        <w:rPr>
+          <w:sz w:val="32"/>
+          <w:szCs w:val="32"/>
+        </w:rPr>
+      </w:pPr>
+      <w:r>
+        <w:rPr>
+          <w:sz w:val="32"/>
+          <w:szCs w:val="32"/>
+          <w:highlight w:val="yellow"/>
+        </w:rPr>
+        <w:t>REVIEW</w:t>
+      </w:r>
+    </w:p>
+    <w:p>
+      <w:pPr>
+        <w:jc w:val="center"/>
+        <w:rPr>
+          <w:sz w:val="32"/>
+          <w:szCs w:val="32"/>
+        </w:rPr>
+      </w:pPr>
+      <w:r>
+        <w:rPr>
+          <w:sz w:val="32"/>
+          <w:szCs w:val="32"/>
+        </w:rPr>
+        <w:t xml:space="preserve">REVIEW OF </w:t>
+      </w:r>
+      <w:r>
+        <w:rPr>
+          <w:sz w:val="32"/>
+          <w:szCs w:val="32"/>
+        </w:rPr>
+        <w:t>USE CASE DIAGRAM AND DESCRIPTION</w:t>
+      </w:r>
+    </w:p>
+    <w:p>
+      <w:pPr>
+        <w:jc w:val="center"/>
+        <w:rPr>
+          <w:sz w:val="32"/>
+          <w:szCs w:val="32"/>
+        </w:rPr>
+      </w:pPr>
+      <w:r>
+        <w:rPr>
+          <w:sz w:val="32"/>
+          <w:szCs w:val="32"/>
+          <w:highlight w:val="cyan"/>
+        </w:rPr>
+        <w:t>DIAGRAM ORIGINATOR</w:t>
+      </w:r>
+      <w:r>
+        <w:rPr>
+          <w:sz w:val="32"/>
+          <w:szCs w:val="32"/>
+        </w:rPr>
+        <w:t xml:space="preserve"> = NAVJOT KAUR</w:t>
+      </w:r>
+    </w:p>
+    <w:p>
+      <w:pPr>
+        <w:jc w:val="center"/>
+        <w:rPr>
+          <w:sz w:val="32"/>
+          <w:szCs w:val="32"/>
+        </w:rPr>
+      </w:pPr>
+      <w:r>
+        <w:rPr>
+          <w:sz w:val="32"/>
+          <w:szCs w:val="32"/>
+          <w:highlight w:val="cyan"/>
+        </w:rPr>
+        <w:t>REVIEWER NAME</w:t>
+      </w:r>
+      <w:r>
+        <w:rPr>
+          <w:sz w:val="32"/>
+          <w:szCs w:val="32"/>
+        </w:rPr>
+        <w:t>= GURSEWAK SINGH</w:t>
+      </w:r>
+    </w:p>
+    <w:p>
+      <w:pPr>
+        <w:jc w:val="center"/>
+        <w:rPr>
+          <w:sz w:val="32"/>
+          <w:szCs w:val="32"/>
+        </w:rPr>
+      </w:pPr>
+    </w:p>
+    <w:p>
+      <w:pPr>
+        <w:jc w:val="center"/>
+      </w:pPr>
+    </w:p>
+    <w:p>
+      <w:pPr>
+        <w:jc w:val="center"/>
+      </w:pPr>
+    </w:p>
+    <w:p>
+      <w:pPr>
+        <w:jc w:val="center"/>
+        <w:rPr>
+          <w:sz w:val="36"/>
+          <w:szCs w:val="36"/>
+        </w:rPr>
+      </w:pPr>
+      <w:r>
+        <w:rPr>
+          <w:sz w:val="36"/>
+          <w:szCs w:val="36"/>
+          <w:highlight w:val="yellow"/>
+        </w:rPr>
+        <w:t>USE CASE DIAGRAM</w:t>
+      </w:r>
+    </w:p>
+    <w:p>
+      <w:r>
+        <w:rPr>
+          <w:noProof/>
+          <w:lang w:eastAsia="en-IN"/>
+        </w:rPr>
+        <w:drawing>
+          <wp:inline distT="0" distB="0" distL="0" distR="0" wp14:anchorId="2B849AC3" wp14:editId="1931F5EC">
+            <wp:extent cx="4267200" cy="3989832"/>
+            <wp:effectExtent l="0" t="0" r="0" b="0"/>
+            <wp:docPr id="3" name="lucid"/>
+            <wp:cNvGraphicFramePr>
+              <a:graphicFrameLocks xmlns:a="http://schemas.openxmlformats.org/drawingml/2006/main" noChangeAspect="1"/>
+            </wp:cNvGraphicFramePr>
+            <a:graphic xmlns:a="http://schemas.openxmlformats.org/drawingml/2006/main">
+              <a:graphicData uri="http://schemas.openxmlformats.org/drawingml/2006/picture">
+                <pic:pic xmlns:pic="http://schemas.openxmlformats.org/drawingml/2006/picture">
+                  <pic:nvPicPr>
+                    <pic:cNvPr id="1" name="lucid.jpg"/>
+                    <pic:cNvPicPr/>
+                  </pic:nvPicPr>
+                  <pic:blipFill>
+                    <a:blip r:embed="rId8" cstate="print">
+                      <a:extLst>
+                        <a:ext uri="{28A0092B-C50C-407E-A947-70E740481C1C}">
+                          <a14:useLocalDpi xmlns:a14="http://schemas.microsoft.com/office/drawing/2010/main" val="0"/>
+                        </a:ext>
+                      </a:extLst>
+                    </a:blip>
+                    <a:stretch>
+                      <a:fillRect/>
+                    </a:stretch>
+                  </pic:blipFill>
+                  <pic:spPr>
+                    <a:xfrm>
+                      <a:off x="0" y="0"/>
+                      <a:ext cx="4267200" cy="3989832"/>
+                    </a:xfrm>
+                    <a:prstGeom prst="rect">
+                      <a:avLst/>
+                    </a:prstGeom>
+                  </pic:spPr>
+                </pic:pic>
+              </a:graphicData>
+            </a:graphic>
+          </wp:inline>
+        </w:drawing>
+      </w:r>
+    </w:p>
+    <w:p>
+      <w:pPr>
+        <w:jc w:val="center"/>
+      </w:pPr>
+      <w:r>
+        <w:rPr>
+          <w:sz w:val="32"/>
+          <w:szCs w:val="32"/>
+          <w:highlight w:val="cyan"/>
+        </w:rPr>
+        <w:t>USE CASE DIAGRAM REVIEW</w:t>
+      </w:r>
+      <w:r>
+        <w:t>:</w:t>
+      </w:r>
+    </w:p>
+    <w:p>
+      <w:pPr>
+        <w:rPr>
+          <w:sz w:val="24"/>
+          <w:szCs w:val="24"/>
+        </w:rPr>
+      </w:pPr>
+      <w:r>
+        <w:rPr>
+          <w:sz w:val="24"/>
+          <w:szCs w:val="24"/>
+        </w:rPr>
+        <w:t xml:space="preserve">First step in the use case diagram is to logging in to the website as it is salient to enter the username and password so these will be include features but sometimes user may forget </w:t>
+      </w:r>
+      <w:r>
+        <w:rPr>
+          <w:sz w:val="24"/>
+          <w:szCs w:val="24"/>
+        </w:rPr>
+        <w:lastRenderedPageBreak/>
+        <w:t xml:space="preserve">the password so it is  a extend also then the user needs to reset it . As reset is not required all the times so it is also </w:t>
+      </w:r>
+      <w:proofErr w:type="gramStart"/>
+      <w:r>
+        <w:rPr>
+          <w:sz w:val="24"/>
+          <w:szCs w:val="24"/>
+        </w:rPr>
+        <w:t>a extend</w:t>
+      </w:r>
+      <w:proofErr w:type="gramEnd"/>
+      <w:r>
+        <w:rPr>
+          <w:sz w:val="24"/>
+          <w:szCs w:val="24"/>
+        </w:rPr>
+        <w:t>.</w:t>
+      </w:r>
+    </w:p>
+    <w:p>
+      <w:pPr>
+        <w:rPr>
+          <w:sz w:val="24"/>
+          <w:szCs w:val="24"/>
+        </w:rPr>
+      </w:pPr>
+      <w:r>
+        <w:rPr>
+          <w:sz w:val="24"/>
+          <w:szCs w:val="24"/>
+        </w:rPr>
+        <w:t>Next is registration as  in our project health is main motive so to get start with it age is  required moreover some may want to lose weight and some may want to gain weight and how much gain or loss of weight they want in a single month are the subcategories.</w:t>
+      </w:r>
+    </w:p>
+    <w:p>
+      <w:pPr>
+        <w:rPr>
+          <w:sz w:val="24"/>
+          <w:szCs w:val="24"/>
+        </w:rPr>
+      </w:pPr>
+      <w:r>
+        <w:rPr>
+          <w:sz w:val="24"/>
+          <w:szCs w:val="24"/>
+        </w:rPr>
+        <w:t>To get the mass of body it is not possible to get it without height and weight so these will be include relationship.</w:t>
+      </w:r>
+    </w:p>
+    <w:p>
+      <w:pPr>
+        <w:rPr>
+          <w:sz w:val="24"/>
+          <w:szCs w:val="24"/>
+        </w:rPr>
+      </w:pPr>
+      <w:r>
+        <w:rPr>
+          <w:sz w:val="24"/>
+          <w:szCs w:val="24"/>
+        </w:rPr>
+        <w:t>However diet is basically vegetarian and non-vegetarian depending on the user so this is under extend relationship but if someone want to lose or to gain the weight the user must have the amount of calories information so we have put the calories in include relationship for both food types with maximum number the user can eat for weight gain and the minimum the user can eat for weight loss. Also diet is important for how much the user want to gain weight or loss weight so there is extend relationship with the eight user wants to gain or loss in single month with the diet type.</w:t>
+      </w:r>
+    </w:p>
+    <w:p>
+      <w:pPr>
+        <w:rPr>
+          <w:sz w:val="24"/>
+          <w:szCs w:val="24"/>
+        </w:rPr>
+      </w:pPr>
+      <w:r>
+        <w:rPr>
+          <w:sz w:val="24"/>
+          <w:szCs w:val="24"/>
+        </w:rPr>
+        <w:t xml:space="preserve">Furthermore detail knowledge for various exercises is salient so some basic exercises our website support is yoga, gym and meditation these are all under extend relationship because different users have different choices. As well as to do them correctly video lessons are important so video lessons are in include relationship for the different exercises. </w:t>
+      </w:r>
+    </w:p>
+    <w:p>
+      <w:pPr>
+        <w:rPr>
+          <w:sz w:val="24"/>
+          <w:szCs w:val="24"/>
+        </w:rPr>
+      </w:pPr>
+      <w:r>
+        <w:rPr>
+          <w:sz w:val="24"/>
+          <w:szCs w:val="24"/>
+        </w:rPr>
+        <w:t xml:space="preserve">Sharing the experience with other users can help to improve website so there are two options great and poor with extend relationship. </w:t>
+      </w:r>
+    </w:p>
+    <w:p>
+      <w:pPr>
+        <w:rPr>
+          <w:sz w:val="24"/>
+          <w:szCs w:val="24"/>
+        </w:rPr>
+      </w:pPr>
+    </w:p>
+    <w:p/>
+    <w:p/>
+    <w:p/>
+    <w:p/>
+    <w:p/>
+    <w:p/>
+    <w:p/>
+    <w:p/>
+    <w:p/>
+    <w:p/>
+    <w:p/>
+    <w:p/>
+    <w:p/>
+    <w:p>
+      <w:pPr>
+        <w:jc w:val="center"/>
+        <w:rPr>
+          <w:sz w:val="28"/>
+          <w:szCs w:val="28"/>
+        </w:rPr>
+      </w:pPr>
+      <w:r>
+        <w:rPr>
+          <w:sz w:val="28"/>
+          <w:szCs w:val="28"/>
+          <w:highlight w:val="yellow"/>
+        </w:rPr>
+        <w:lastRenderedPageBreak/>
+        <w:t>USE CASE DESCRIPTION</w:t>
+      </w:r>
+    </w:p>
+    <w:p/>
+    <w:p/>
+    <w:tbl>
+      <w:tblPr>
+        <w:tblStyle w:val="TableGrid"/>
+        <w:tblW w:w="9035" w:type="dxa"/>
+        <w:tblLook w:val="04A0" w:firstRow="1" w:lastRow="0" w:firstColumn="1" w:lastColumn="0" w:noHBand="0" w:noVBand="1"/>
+      </w:tblPr>
+      <w:tblGrid>
+        <w:gridCol w:w="9035"/>
+      </w:tblGrid>
+      <w:tr>
+        <w:trPr>
+          <w:trHeight w:val="261"/>
+        </w:trPr>
+        <w:tc>
+          <w:tcPr>
+            <w:tcW w:w="9035" w:type="dxa"/>
+          </w:tcPr>
+          <w:p>
+            <w:r>
+              <w:t>Use case title:  Maintaining health</w:t>
+            </w:r>
+          </w:p>
+        </w:tc>
+      </w:tr>
+      <w:tr>
+        <w:trPr>
+          <w:trHeight w:val="261"/>
+        </w:trPr>
+        <w:tc>
+          <w:tcPr>
+            <w:tcW w:w="9035" w:type="dxa"/>
+          </w:tcPr>
+          <w:p>
+            <w:r>
+              <w:t>Primary Actor: Anyone with the internet access and who want the healthy lifestyle can be a user.</w:t>
+            </w:r>
+          </w:p>
+        </w:tc>
+      </w:tr>
+      <w:tr>
+        <w:trPr>
+          <w:trHeight w:val="261"/>
+        </w:trPr>
+        <w:tc>
+          <w:tcPr>
+            <w:tcW w:w="9035" w:type="dxa"/>
+          </w:tcPr>
+          <w:p>
+            <w:r>
+              <w:t>Level: Sea level</w:t>
+            </w:r>
+          </w:p>
+        </w:tc>
+      </w:tr>
+      <w:tr>
+        <w:trPr>
+          <w:trHeight w:val="261"/>
+        </w:trPr>
+        <w:tc>
+          <w:tcPr>
+            <w:tcW w:w="9035" w:type="dxa"/>
+          </w:tcPr>
+          <w:p>
+            <w:r>
+              <w:t>Stakeholders: Users</w:t>
+            </w:r>
+          </w:p>
+        </w:tc>
+      </w:tr>
+      <w:tr>
+        <w:trPr>
+          <w:trHeight w:val="261"/>
+        </w:trPr>
+        <w:tc>
+          <w:tcPr>
+            <w:tcW w:w="9035" w:type="dxa"/>
+          </w:tcPr>
+          <w:p>
+            <w:r>
+              <w:t>Preconditions: Following daily routine is foremost.</w:t>
+            </w:r>
+          </w:p>
+        </w:tc>
+      </w:tr>
+      <w:tr>
+        <w:trPr>
+          <w:trHeight w:val="261"/>
+        </w:trPr>
+        <w:tc>
+          <w:tcPr>
+            <w:tcW w:w="9035" w:type="dxa"/>
+          </w:tcPr>
+          <w:p>
+            <w:r>
+              <w:t>Minimal Guarantee: There will be some weight loss or weight gain.</w:t>
+            </w:r>
+          </w:p>
+        </w:tc>
+      </w:tr>
+      <w:tr>
+        <w:trPr>
+          <w:trHeight w:val="261"/>
+        </w:trPr>
+        <w:tc>
+          <w:tcPr>
+            <w:tcW w:w="9035" w:type="dxa"/>
+          </w:tcPr>
+          <w:p>
+            <w:r>
+              <w:t>Success Guarantee:  There will be some changes in health if everything is done as per website instructions.</w:t>
+            </w:r>
+          </w:p>
+        </w:tc>
+      </w:tr>
+      <w:tr>
+        <w:trPr>
+          <w:trHeight w:val="261"/>
+        </w:trPr>
+        <w:tc>
+          <w:tcPr>
+            <w:tcW w:w="9035" w:type="dxa"/>
+          </w:tcPr>
+          <w:p>
+            <w:r>
+              <w:t>Main success scenario:</w:t>
+            </w:r>
+          </w:p>
+          <w:p/>
+          <w:p/>
+          <w:p>
+            <w:pPr>
+              <w:pStyle w:val="ListParagraph"/>
+              <w:numPr>
+                <w:ilvl w:val="0"/>
+                <w:numId w:val="3"/>
+              </w:numPr>
+            </w:pPr>
+            <w:r>
+              <w:t>Account must be created on the website</w:t>
+            </w:r>
+          </w:p>
+          <w:p>
+            <w:pPr>
+              <w:pStyle w:val="ListParagraph"/>
+              <w:numPr>
+                <w:ilvl w:val="0"/>
+                <w:numId w:val="3"/>
+              </w:numPr>
+            </w:pPr>
+            <w:r>
+              <w:t>Users have to select age which is further subcategorised into weight gain and weight loss</w:t>
+            </w:r>
+          </w:p>
+          <w:p>
+            <w:pPr>
+              <w:pStyle w:val="ListParagraph"/>
+              <w:numPr>
+                <w:ilvl w:val="0"/>
+                <w:numId w:val="3"/>
+              </w:numPr>
+            </w:pPr>
+            <w:r>
+              <w:t>Loss or gain of weight is directly proportional to amount of hard work user can do and the result the user will get</w:t>
+            </w:r>
+          </w:p>
+          <w:p>
+            <w:pPr>
+              <w:pStyle w:val="ListParagraph"/>
+              <w:numPr>
+                <w:ilvl w:val="0"/>
+                <w:numId w:val="3"/>
+              </w:numPr>
+            </w:pPr>
+            <w:r>
+              <w:t>User will get the body mass by multiplying weight of user and   height of user.</w:t>
+            </w:r>
+          </w:p>
+          <w:p>
+            <w:pPr>
+              <w:pStyle w:val="ListParagraph"/>
+              <w:numPr>
+                <w:ilvl w:val="0"/>
+                <w:numId w:val="3"/>
+              </w:numPr>
+            </w:pPr>
+            <w:r>
+              <w:t>User have to select diet with type of meal the user will eat (</w:t>
+            </w:r>
+            <w:proofErr w:type="spellStart"/>
+            <w:r>
+              <w:t>e.g</w:t>
+            </w:r>
+            <w:proofErr w:type="spellEnd"/>
+            <w:r>
+              <w:t xml:space="preserve">: </w:t>
+            </w:r>
+            <w:proofErr w:type="gramStart"/>
+            <w:r>
+              <w:t>vegetarian ,</w:t>
+            </w:r>
+            <w:proofErr w:type="gramEnd"/>
+            <w:r>
+              <w:t xml:space="preserve"> non-vegetarian) which is further subcategorised into calorie per gram information which will tell the minimum amount of calorie which can be consumed and maximum..</w:t>
+            </w:r>
+          </w:p>
+          <w:p>
+            <w:pPr>
+              <w:pStyle w:val="ListParagraph"/>
+              <w:numPr>
+                <w:ilvl w:val="0"/>
+                <w:numId w:val="3"/>
+              </w:numPr>
+            </w:pPr>
+            <w:r>
+              <w:t>Detailed knowledge of different exercise with video lessons  can be accessed individually by selecting one from the options (</w:t>
+            </w:r>
+            <w:proofErr w:type="spellStart"/>
+            <w:r>
+              <w:t>e.g</w:t>
+            </w:r>
+            <w:proofErr w:type="spellEnd"/>
+            <w:r>
+              <w:t xml:space="preserve">: gym, meditation, yoga) </w:t>
+            </w:r>
+          </w:p>
+          <w:p>
+            <w:pPr>
+              <w:pStyle w:val="ListParagraph"/>
+              <w:numPr>
+                <w:ilvl w:val="0"/>
+                <w:numId w:val="3"/>
+              </w:numPr>
+            </w:pPr>
+            <w:r>
+              <w:t>User will rate and share the experience to other users if good it will be 5 stars if poor it will be 1 star</w:t>
+            </w:r>
+          </w:p>
+          <w:p/>
+        </w:tc>
+      </w:tr>
+      <w:tr>
+        <w:trPr>
+          <w:trHeight w:val="261"/>
+        </w:trPr>
+        <w:tc>
+          <w:tcPr>
+            <w:tcW w:w="9035" w:type="dxa"/>
+          </w:tcPr>
+          <w:p>
+            <w:r>
+              <w:t>Extensions:</w:t>
+            </w:r>
+          </w:p>
+          <w:p/>
+          <w:p/>
+          <w:p>
+            <w:proofErr w:type="gramStart"/>
+            <w:r>
+              <w:t>1.a</w:t>
+            </w:r>
+            <w:proofErr w:type="gramEnd"/>
+            <w:r>
+              <w:t>. Account can’t be created .</w:t>
+            </w:r>
+          </w:p>
+          <w:p>
+            <w:r>
+              <w:t xml:space="preserve">         1.a.1 User either using private unsecured browsers which are not permitted to have access to  the website</w:t>
+            </w:r>
+          </w:p>
+          <w:p>
+            <w:proofErr w:type="gramStart"/>
+            <w:r>
+              <w:t>2.a</w:t>
+            </w:r>
+            <w:proofErr w:type="gramEnd"/>
+            <w:r>
+              <w:t>. Age can’t be sub categorised further into weight gain or weight loss.</w:t>
+            </w:r>
+          </w:p>
+          <w:p>
+            <w:r>
+              <w:t xml:space="preserve">        </w:t>
+            </w:r>
+            <w:proofErr w:type="gramStart"/>
+            <w:r>
+              <w:t>2.a.1</w:t>
+            </w:r>
+            <w:proofErr w:type="gramEnd"/>
+            <w:r>
+              <w:t xml:space="preserve"> Either the age is too small or too high to follow instructions of the website(</w:t>
+            </w:r>
+            <w:proofErr w:type="spellStart"/>
+            <w:r>
+              <w:t>e.g</w:t>
+            </w:r>
+            <w:proofErr w:type="spellEnd"/>
+            <w:r>
+              <w:t>; 0-3 years or above 70).</w:t>
+            </w:r>
+          </w:p>
+          <w:p>
+            <w:proofErr w:type="gramStart"/>
+            <w:r>
+              <w:t>3.a</w:t>
+            </w:r>
+            <w:proofErr w:type="gramEnd"/>
+            <w:r>
+              <w:t>. Weight gain or weight loss not possible.</w:t>
+            </w:r>
+          </w:p>
+          <w:p>
+            <w:r>
+              <w:t xml:space="preserve">       </w:t>
+            </w:r>
+            <w:proofErr w:type="gramStart"/>
+            <w:r>
+              <w:t>3.a.1</w:t>
+            </w:r>
+            <w:proofErr w:type="gramEnd"/>
+            <w:r>
+              <w:t xml:space="preserve"> Either user select the weight gain and didn’t accept the work the user have to do to achieve the goal (</w:t>
+            </w:r>
+            <w:proofErr w:type="spellStart"/>
+            <w:r>
+              <w:t>e.g</w:t>
+            </w:r>
+            <w:proofErr w:type="spellEnd"/>
+            <w:r>
+              <w:t>; exercise) or.</w:t>
+            </w:r>
+          </w:p>
+          <w:p>
+            <w:r>
+              <w:t xml:space="preserve">       </w:t>
+            </w:r>
+            <w:proofErr w:type="gramStart"/>
+            <w:r>
+              <w:t>3.a.2</w:t>
+            </w:r>
+            <w:proofErr w:type="gramEnd"/>
+            <w:r>
+              <w:t xml:space="preserve"> User select the weight loss and didn’t accept the diet the user have to eat to achieve the goal.</w:t>
+            </w:r>
+          </w:p>
+          <w:p>
+            <w:r>
+              <w:t>7.a. Experience sharing is not possible</w:t>
+            </w:r>
+          </w:p>
+          <w:p>
+            <w:r>
+              <w:t xml:space="preserve">        </w:t>
+            </w:r>
+            <w:proofErr w:type="gramStart"/>
+            <w:r>
+              <w:t>7.a.1</w:t>
+            </w:r>
+            <w:proofErr w:type="gramEnd"/>
+            <w:r>
+              <w:t xml:space="preserve">  Either user wishes to give more stars to the website (</w:t>
+            </w:r>
+            <w:proofErr w:type="spellStart"/>
+            <w:r>
+              <w:t>e.g</w:t>
+            </w:r>
+            <w:proofErr w:type="spellEnd"/>
+            <w:r>
+              <w:t>: 7)or.</w:t>
+            </w:r>
+          </w:p>
+          <w:p>
+            <w:r>
+              <w:t xml:space="preserve">        7.a.2  User  wishes to give less stars to the website (</w:t>
+            </w:r>
+            <w:proofErr w:type="spellStart"/>
+            <w:r>
+              <w:t>e.g</w:t>
+            </w:r>
+            <w:proofErr w:type="spellEnd"/>
+            <w:r>
+              <w:t>: 0)</w:t>
+            </w:r>
+          </w:p>
+          <w:p>
+            <w:r>
+              <w:t>1-7.a. The web page continuously shows error while loading.</w:t>
+            </w:r>
+          </w:p>
+          <w:p>
+            <w:r>
+              <w:t xml:space="preserve">       1-</w:t>
+            </w:r>
+            <w:proofErr w:type="gramStart"/>
+            <w:r>
+              <w:t>7.a.1  ERROR</w:t>
+            </w:r>
+            <w:proofErr w:type="gramEnd"/>
+            <w:r>
+              <w:t xml:space="preserve"> Page not found displays on the screen.</w:t>
+            </w:r>
+          </w:p>
+          <w:p>
+            <w:r>
+              <w:t xml:space="preserve">       1-</w:t>
+            </w:r>
+            <w:proofErr w:type="gramStart"/>
+            <w:r>
+              <w:t>7.a.2  A</w:t>
+            </w:r>
+            <w:proofErr w:type="gramEnd"/>
+            <w:r>
+              <w:t xml:space="preserve"> single click on refresh button loads the page successfully.</w:t>
+            </w:r>
+          </w:p>
+          <w:p>
+            <w:r>
+              <w:lastRenderedPageBreak/>
+              <w:t xml:space="preserve">       1-</w:t>
+            </w:r>
+            <w:proofErr w:type="gramStart"/>
+            <w:r>
+              <w:t>7.a.3  Clicking</w:t>
+            </w:r>
+            <w:proofErr w:type="gramEnd"/>
+            <w:r>
+              <w:t xml:space="preserve"> on refresh button didn’t worked and the page didn’t loads successfully; User leaves the site open. </w:t>
+            </w:r>
+          </w:p>
+          <w:p/>
+          <w:p/>
+          <w:p>
+            <w:r>
+              <w:t xml:space="preserve">       </w:t>
+            </w:r>
+          </w:p>
+        </w:tc>
+      </w:tr>
+    </w:tbl>
+    <w:p/>
+    <w:p/>
+    <w:p/>
+    <w:p/>
+    <w:p/>
+    <w:p>
+      <w:pPr>
+        <w:jc w:val="center"/>
+        <w:rPr>
+          <w:sz w:val="36"/>
+          <w:szCs w:val="36"/>
+          <w:highlight w:val="yellow"/>
+        </w:rPr>
+      </w:pPr>
+      <w:r>
+        <w:rPr>
+          <w:sz w:val="36"/>
+          <w:szCs w:val="36"/>
+          <w:highlight w:val="yellow"/>
+        </w:rPr>
+        <w:t>REVIEW ON USECASE DESCRIPTION</w:t>
+      </w:r>
+    </w:p>
+    <w:p>
+      <w:pPr>
+        <w:jc w:val="center"/>
+        <w:rPr>
+          <w:sz w:val="36"/>
+          <w:szCs w:val="36"/>
+          <w:highlight w:val="yellow"/>
+        </w:rPr>
+      </w:pPr>
+      <w:r>
+        <w:rPr>
+          <w:sz w:val="36"/>
+          <w:szCs w:val="36"/>
+          <w:highlight w:val="yellow"/>
+        </w:rPr>
+        <w:t xml:space="preserve">DESCRIPTION </w:t>
+      </w:r>
+      <w:r>
+        <w:rPr>
+          <w:sz w:val="36"/>
+          <w:szCs w:val="36"/>
+          <w:highlight w:val="yellow"/>
+        </w:rPr>
+        <w:t>ORIGINATOR = NAVJOT KAUR</w:t>
+      </w:r>
+    </w:p>
+    <w:p>
+      <w:pPr>
+        <w:jc w:val="center"/>
+        <w:rPr>
+          <w:sz w:val="36"/>
+          <w:szCs w:val="36"/>
+        </w:rPr>
+      </w:pPr>
+      <w:r>
+        <w:rPr>
+          <w:sz w:val="36"/>
+          <w:szCs w:val="36"/>
+          <w:highlight w:val="yellow"/>
+        </w:rPr>
+        <w:t>REVIEWER NAME= GURSEWAK SINGH</w:t>
+      </w:r>
+    </w:p>
+    <w:p>
+      <w:pPr>
+        <w:jc w:val="center"/>
+      </w:pPr>
+    </w:p>
+    <w:p/>
+    <w:p>
+      <w:pPr>
+        <w:rPr>
+          <w:sz w:val="28"/>
+          <w:szCs w:val="28"/>
+        </w:rPr>
+      </w:pPr>
+      <w:r>
+        <w:rPr>
+          <w:sz w:val="28"/>
+          <w:szCs w:val="28"/>
+        </w:rPr>
+        <w:t xml:space="preserve">The Use case title is Maintaining health as the website is for public benefits the Primary Actor can be anyone with the internet access and who want the healthy lifestyle can be a user. But to get the results there is a precondition that every user must follow the website instructions. Minimal Guarantee if the user goes as per instructions is that.  There will be some weight loss or weight gain </w:t>
+      </w:r>
+      <w:proofErr w:type="gramStart"/>
+      <w:r>
+        <w:rPr>
+          <w:sz w:val="28"/>
+          <w:szCs w:val="28"/>
+        </w:rPr>
+        <w:t>and  the</w:t>
+      </w:r>
+      <w:proofErr w:type="gramEnd"/>
+      <w:r>
+        <w:rPr>
+          <w:sz w:val="28"/>
+          <w:szCs w:val="28"/>
+        </w:rPr>
+        <w:t xml:space="preserve"> Success Guarantee is There will be some changes in health if everything is done as per website instructions because we  cannot fully insure that the health will improve or not because sometimes the user can eat the items on in the list of website .</w:t>
+      </w:r>
+    </w:p>
+    <w:p>
+      <w:pPr>
+        <w:rPr>
+          <w:sz w:val="28"/>
+          <w:szCs w:val="28"/>
+        </w:rPr>
+      </w:pPr>
+      <w:r>
+        <w:rPr>
+          <w:sz w:val="28"/>
+          <w:szCs w:val="28"/>
+        </w:rPr>
+        <w:t>Moving to Main success scenario:</w:t>
+      </w:r>
+    </w:p>
+    <w:p>
+      <w:pPr>
+        <w:rPr>
+          <w:sz w:val="28"/>
+          <w:szCs w:val="28"/>
+        </w:rPr>
+      </w:pPr>
+    </w:p>
+    <w:p>
+      <w:pPr>
+        <w:rPr>
+          <w:sz w:val="28"/>
+          <w:szCs w:val="28"/>
+        </w:rPr>
+      </w:pPr>
+    </w:p>
+    <w:p>
+      <w:pPr>
+        <w:rPr>
+          <w:sz w:val="28"/>
+          <w:szCs w:val="28"/>
+        </w:rPr>
+      </w:pPr>
+    </w:p>
+    <w:p>
+      <w:pPr>
+        <w:rPr>
+          <w:sz w:val="28"/>
+          <w:szCs w:val="28"/>
+        </w:rPr>
+      </w:pPr>
+      <w:proofErr w:type="gramStart"/>
+      <w:r>
+        <w:rPr>
+          <w:sz w:val="28"/>
+          <w:szCs w:val="28"/>
+        </w:rPr>
+        <w:t>Firstly  Account</w:t>
+      </w:r>
+      <w:proofErr w:type="gramEnd"/>
+      <w:r>
+        <w:rPr>
+          <w:sz w:val="28"/>
+          <w:szCs w:val="28"/>
+        </w:rPr>
+        <w:t xml:space="preserve"> must be created on the website and after that Users have to select age which is further subcategorised into weight gain and weight loss which is directly proportional to amount of hard work user can do and the result the user will get also User will get the body mass by multiplying weight </w:t>
+      </w:r>
+      <w:r>
+        <w:rPr>
+          <w:sz w:val="28"/>
+          <w:szCs w:val="28"/>
+        </w:rPr>
+        <w:lastRenderedPageBreak/>
+        <w:t>of user and   height of user. After this User have to select diet with type of meal the user will eat (</w:t>
+      </w:r>
+      <w:proofErr w:type="spellStart"/>
+      <w:r>
+        <w:rPr>
+          <w:sz w:val="28"/>
+          <w:szCs w:val="28"/>
+        </w:rPr>
+        <w:t>e.g</w:t>
+      </w:r>
+      <w:proofErr w:type="spellEnd"/>
+      <w:r>
+        <w:rPr>
+          <w:sz w:val="28"/>
+          <w:szCs w:val="28"/>
+        </w:rPr>
+        <w:t xml:space="preserve">: </w:t>
+      </w:r>
+      <w:proofErr w:type="gramStart"/>
+      <w:r>
+        <w:rPr>
+          <w:sz w:val="28"/>
+          <w:szCs w:val="28"/>
+        </w:rPr>
+        <w:t>vegetarian ,</w:t>
+      </w:r>
+      <w:proofErr w:type="gramEnd"/>
+      <w:r>
+        <w:rPr>
+          <w:sz w:val="28"/>
+          <w:szCs w:val="28"/>
+        </w:rPr>
+        <w:t xml:space="preserve"> non-vegetarian) which is further subcategorised into calorie per gram information which will tell the minimum amount of calorie which can be consumed and maximum..</w:t>
+      </w:r>
+    </w:p>
+    <w:p>
+      <w:pPr>
+        <w:rPr>
+          <w:sz w:val="28"/>
+          <w:szCs w:val="28"/>
+        </w:rPr>
+      </w:pPr>
+      <w:r>
+        <w:rPr>
+          <w:sz w:val="28"/>
+          <w:szCs w:val="28"/>
+        </w:rPr>
+        <w:t xml:space="preserve">As some may unfamiliar with the right method to do exercises Detailed knowledge of different exercise with video </w:t>
+      </w:r>
+      <w:proofErr w:type="gramStart"/>
+      <w:r>
+        <w:rPr>
+          <w:sz w:val="28"/>
+          <w:szCs w:val="28"/>
+        </w:rPr>
+        <w:t>lessons  can</w:t>
+      </w:r>
+      <w:proofErr w:type="gramEnd"/>
+      <w:r>
+        <w:rPr>
+          <w:sz w:val="28"/>
+          <w:szCs w:val="28"/>
+        </w:rPr>
+        <w:t xml:space="preserve"> be accessed individually by selecting one from the options (</w:t>
+      </w:r>
+      <w:proofErr w:type="spellStart"/>
+      <w:r>
+        <w:rPr>
+          <w:sz w:val="28"/>
+          <w:szCs w:val="28"/>
+        </w:rPr>
+        <w:t>e.g</w:t>
+      </w:r>
+      <w:proofErr w:type="spellEnd"/>
+      <w:r>
+        <w:rPr>
+          <w:sz w:val="28"/>
+          <w:szCs w:val="28"/>
+        </w:rPr>
+        <w:t>: gym, meditation, yoga) .And at the end the User will rate and share the experience to other users if good it will be 5 stars if poor it will be 1 star</w:t>
+      </w:r>
+    </w:p>
+    <w:p>
+      <w:pPr>
+        <w:rPr>
+          <w:sz w:val="28"/>
+          <w:szCs w:val="28"/>
+        </w:rPr>
+      </w:pPr>
+    </w:p>
+    <w:p>
+      <w:pPr>
+        <w:rPr>
+          <w:sz w:val="28"/>
+          <w:szCs w:val="28"/>
+        </w:rPr>
+      </w:pPr>
+      <w:r>
+        <w:rPr>
+          <w:sz w:val="28"/>
+          <w:szCs w:val="28"/>
+        </w:rPr>
+        <w:t>Moving to Extensions:</w:t>
+      </w:r>
+    </w:p>
+    <w:p>
+      <w:pPr>
+        <w:rPr>
+          <w:sz w:val="28"/>
+          <w:szCs w:val="28"/>
+        </w:rPr>
+      </w:pPr>
+    </w:p>
+    <w:p>
+      <w:pPr>
+        <w:rPr>
+          <w:sz w:val="28"/>
+          <w:szCs w:val="28"/>
+        </w:rPr>
+      </w:pPr>
+    </w:p>
+    <w:p>
+      <w:pPr>
+        <w:rPr>
+          <w:sz w:val="28"/>
+          <w:szCs w:val="28"/>
+        </w:rPr>
+      </w:pPr>
+      <w:r>
+        <w:rPr>
+          <w:sz w:val="28"/>
+          <w:szCs w:val="28"/>
+        </w:rPr>
+        <w:t xml:space="preserve">Sometimes Account can’t be created because User either using private unsecured browsers which are not permitted to have access </w:t>
+      </w:r>
+      <w:proofErr w:type="gramStart"/>
+      <w:r>
+        <w:rPr>
+          <w:sz w:val="28"/>
+          <w:szCs w:val="28"/>
+        </w:rPr>
+        <w:t>to  the</w:t>
+      </w:r>
+      <w:proofErr w:type="gramEnd"/>
+      <w:r>
+        <w:rPr>
+          <w:sz w:val="28"/>
+          <w:szCs w:val="28"/>
+        </w:rPr>
+        <w:t xml:space="preserve"> website</w:t>
+      </w:r>
+    </w:p>
+    <w:p>
+      <w:pPr>
+        <w:rPr>
+          <w:sz w:val="28"/>
+          <w:szCs w:val="28"/>
+        </w:rPr>
+      </w:pPr>
+      <w:r>
+        <w:rPr>
+          <w:sz w:val="28"/>
+          <w:szCs w:val="28"/>
+        </w:rPr>
+        <w:t>Also there is age of everything so Either the age is too small or too high to follow instructions of the website (</w:t>
+      </w:r>
+      <w:proofErr w:type="spellStart"/>
+      <w:r>
+        <w:rPr>
+          <w:sz w:val="28"/>
+          <w:szCs w:val="28"/>
+        </w:rPr>
+        <w:t>e.g</w:t>
+      </w:r>
+      <w:proofErr w:type="spellEnd"/>
+      <w:r>
+        <w:rPr>
+          <w:sz w:val="28"/>
+          <w:szCs w:val="28"/>
+        </w:rPr>
+        <w:t>; 0-3 years or above 70</w:t>
+      </w:r>
+      <w:proofErr w:type="gramStart"/>
+      <w:r>
+        <w:rPr>
+          <w:sz w:val="28"/>
+          <w:szCs w:val="28"/>
+        </w:rPr>
+        <w:t>)  Age</w:t>
+      </w:r>
+      <w:proofErr w:type="gramEnd"/>
+      <w:r>
+        <w:rPr>
+          <w:sz w:val="28"/>
+          <w:szCs w:val="28"/>
+        </w:rPr>
+        <w:t xml:space="preserve"> can’t be sub categorised further into weight gain or weight loss.</w:t>
+      </w:r>
+    </w:p>
+    <w:p>
+      <w:pPr>
+        <w:rPr>
+          <w:sz w:val="28"/>
+          <w:szCs w:val="28"/>
+        </w:rPr>
+      </w:pPr>
+      <w:r>
+        <w:rPr>
+          <w:sz w:val="28"/>
+          <w:szCs w:val="28"/>
+        </w:rPr>
+        <w:t>If the  user select the weight gain and didn’t accept the work the user have to do to achieve the goal (</w:t>
+      </w:r>
+      <w:proofErr w:type="spellStart"/>
+      <w:r>
+        <w:rPr>
+          <w:sz w:val="28"/>
+          <w:szCs w:val="28"/>
+        </w:rPr>
+        <w:t>e.g</w:t>
+      </w:r>
+      <w:proofErr w:type="spellEnd"/>
+      <w:r>
+        <w:rPr>
+          <w:sz w:val="28"/>
+          <w:szCs w:val="28"/>
+        </w:rPr>
+        <w:t>; exercise) or User select the weight loss and didn’t accept the diet the user have to eat to achieve the goal  then in this situation Weight gain or weight loss not possible.</w:t>
+      </w:r>
+    </w:p>
+    <w:p>
+      <w:pPr>
+        <w:rPr>
+          <w:sz w:val="28"/>
+          <w:szCs w:val="28"/>
+        </w:rPr>
+      </w:pPr>
+      <w:r>
+        <w:rPr>
+          <w:sz w:val="28"/>
+          <w:szCs w:val="28"/>
+        </w:rPr>
+        <w:t>There is minimum and maximum for positive and negative experience Either user wishes to give more stars to the website (</w:t>
+      </w:r>
+      <w:proofErr w:type="spellStart"/>
+      <w:r>
+        <w:rPr>
+          <w:sz w:val="28"/>
+          <w:szCs w:val="28"/>
+        </w:rPr>
+        <w:t>e.g</w:t>
+      </w:r>
+      <w:proofErr w:type="spellEnd"/>
+      <w:r>
+        <w:rPr>
+          <w:sz w:val="28"/>
+          <w:szCs w:val="28"/>
+        </w:rPr>
+        <w:t>: 7</w:t>
+      </w:r>
+      <w:proofErr w:type="gramStart"/>
+      <w:r>
+        <w:rPr>
+          <w:sz w:val="28"/>
+          <w:szCs w:val="28"/>
+        </w:rPr>
+        <w:t>)or</w:t>
+      </w:r>
+      <w:proofErr w:type="gramEnd"/>
+      <w:r>
+        <w:rPr>
+          <w:sz w:val="28"/>
+          <w:szCs w:val="28"/>
+        </w:rPr>
+        <w:t xml:space="preserve"> User  wishes to give less stars to the website (</w:t>
+      </w:r>
+      <w:proofErr w:type="spellStart"/>
+      <w:r>
+        <w:rPr>
+          <w:sz w:val="28"/>
+          <w:szCs w:val="28"/>
+        </w:rPr>
+        <w:t>e.g</w:t>
+      </w:r>
+      <w:proofErr w:type="spellEnd"/>
+      <w:r>
+        <w:rPr>
+          <w:sz w:val="28"/>
+          <w:szCs w:val="28"/>
+        </w:rPr>
+        <w:t>: 0) then Experience sharing is not possible.</w:t>
+      </w:r>
+    </w:p>
+    <w:p>
+      <w:pPr>
+        <w:rPr>
+          <w:sz w:val="28"/>
+          <w:szCs w:val="28"/>
+        </w:rPr>
+      </w:pPr>
+      <w:r>
+        <w:rPr>
+          <w:sz w:val="28"/>
+          <w:szCs w:val="28"/>
+        </w:rPr>
+        <w:t xml:space="preserve">There are sometimes technical issues or other issues   like the web page continuously shows error while loading ERROR Page not found displays on the screen sometimes   A single click on refresh button loads the page successfully but many times   Clicking on refresh button didn’t worked and the page didn’t loads successfully User have </w:t>
+      </w:r>
+      <w:proofErr w:type="gramStart"/>
+      <w:r>
+        <w:rPr>
+          <w:sz w:val="28"/>
+          <w:szCs w:val="28"/>
+        </w:rPr>
+        <w:t>to  leaves</w:t>
+      </w:r>
+      <w:proofErr w:type="gramEnd"/>
+      <w:r>
+        <w:rPr>
+          <w:sz w:val="28"/>
+          <w:szCs w:val="28"/>
+        </w:rPr>
+        <w:t xml:space="preserve"> the site or user leaves the site . </w:t>
+      </w:r>
+    </w:p>
+    <w:p/>
+    <w:p/>
+    <w:p/>
+    <w:p/>
+    <w:p/>
+    <w:p/>
+    <w:p/>
+    <w:p/>
+    <w:p/>
+    <w:p/>
+    <w:p/>
+    <w:p/>
+    <w:p/>
+    <w:p/>
+    <w:p/>
+    <w:p/>
+    <w:p/>
+    <w:p/>
+    <w:p>
+      <w:pPr>
+        <w:rPr>
+          <w:sz w:val="48"/>
+          <w:szCs w:val="48"/>
+        </w:rPr>
+      </w:pPr>
+      <w:r>
+        <w:rPr>
+          <w:sz w:val="48"/>
+          <w:szCs w:val="48"/>
+          <w:highlight w:val="cyan"/>
+        </w:rPr>
+        <w:t>FINAL USE CASE DIAGRAM AND DESCRIPTION</w:t>
+      </w:r>
+      <w:r>
+        <w:rPr>
+          <w:sz w:val="48"/>
+          <w:szCs w:val="48"/>
+        </w:rPr>
+        <w:t xml:space="preserve"> </w:t>
+      </w:r>
+    </w:p>
+    <w:p>
+      <w:pPr>
+        <w:rPr>
+          <w:sz w:val="28"/>
+          <w:szCs w:val="28"/>
+        </w:rPr>
+      </w:pPr>
+      <w:r>
+        <w:rPr>
+          <w:sz w:val="28"/>
+          <w:szCs w:val="28"/>
+        </w:rPr>
+        <w:t xml:space="preserve">WE (NAVJOT AND </w:t>
+      </w:r>
+      <w:proofErr w:type="gramStart"/>
+      <w:r>
+        <w:rPr>
+          <w:sz w:val="28"/>
+          <w:szCs w:val="28"/>
+        </w:rPr>
+        <w:t>GURSEWAK )</w:t>
+      </w:r>
+      <w:proofErr w:type="gramEnd"/>
+      <w:r>
+        <w:rPr>
+          <w:sz w:val="28"/>
+          <w:szCs w:val="28"/>
+        </w:rPr>
+        <w:t xml:space="preserve"> HAVE </w:t>
+      </w:r>
+      <w:r>
+        <w:rPr>
+          <w:sz w:val="28"/>
+          <w:szCs w:val="28"/>
+        </w:rPr>
+        <w:t xml:space="preserve">DONE </w:t>
+      </w:r>
+      <w:r>
+        <w:rPr>
+          <w:sz w:val="28"/>
+          <w:szCs w:val="28"/>
+        </w:rPr>
+        <w:t xml:space="preserve">REVIEW </w:t>
+      </w:r>
+      <w:r>
+        <w:rPr>
+          <w:sz w:val="28"/>
+          <w:szCs w:val="28"/>
+        </w:rPr>
+        <w:t xml:space="preserve">ON </w:t>
+      </w:r>
+      <w:r>
+        <w:rPr>
+          <w:sz w:val="28"/>
+          <w:szCs w:val="28"/>
+        </w:rPr>
+        <w:t xml:space="preserve">OUR USE CASE DIAGRAMS AND DESCRIPTIONS AND </w:t>
+      </w:r>
+      <w:r>
+        <w:rPr>
+          <w:sz w:val="28"/>
+          <w:szCs w:val="28"/>
+        </w:rPr>
+        <w:t>AFTER THINKING AND MAKING SOME CHANGES THIS WOULD BE OUR FINAL USE CASE DIAGRAM AND DESCRIPTION.</w:t>
+      </w:r>
+    </w:p>
+    <w:p>
+      <w:pPr>
+        <w:jc w:val="center"/>
+        <w:rPr>
+          <w:sz w:val="32"/>
+          <w:szCs w:val="32"/>
+        </w:rPr>
+      </w:pPr>
+      <w:r>
+        <w:rPr>
+          <w:sz w:val="32"/>
+          <w:szCs w:val="32"/>
+          <w:highlight w:val="yellow"/>
+        </w:rPr>
+        <w:t>USE CASE DIAGRAM</w:t>
+      </w:r>
+    </w:p>
+    <w:p>
+      <w:r>
+        <w:lastRenderedPageBreak/>
+        <w:t xml:space="preserve">       </w:t>
+      </w:r>
+      <w:r>
+        <w:rPr>
+          <w:noProof/>
+          <w:lang w:eastAsia="en-IN"/>
+        </w:rPr>
+        <w:drawing>
+          <wp:inline distT="0" distB="0" distL="0" distR="0" wp14:anchorId="4B98AF2C" wp14:editId="3B850CC4">
+            <wp:extent cx="6209844" cy="6463422"/>
+            <wp:effectExtent l="0" t="0" r="635" b="0"/>
+            <wp:docPr id="4" name="lucid"/>
+            <wp:cNvGraphicFramePr>
+              <a:graphicFrameLocks xmlns:a="http://schemas.openxmlformats.org/drawingml/2006/main" noChangeAspect="1"/>
+            </wp:cNvGraphicFramePr>
+            <a:graphic xmlns:a="http://schemas.openxmlformats.org/drawingml/2006/main">
+              <a:graphicData uri="http://schemas.openxmlformats.org/drawingml/2006/picture">
+                <pic:pic xmlns:pic="http://schemas.openxmlformats.org/drawingml/2006/picture">
+                  <pic:nvPicPr>
+                    <pic:cNvPr id="1" name="lucid.jpg"/>
+                    <pic:cNvPicPr/>
+                  </pic:nvPicPr>
+                  <pic:blipFill>
+                    <a:blip r:embed="rId7">
+                      <a:extLst>
+                        <a:ext uri="{28A0092B-C50C-407E-A947-70E740481C1C}">
+                          <a14:useLocalDpi xmlns:a14="http://schemas.microsoft.com/office/drawing/2010/main" val="0"/>
+                        </a:ext>
+                      </a:extLst>
+                    </a:blip>
+                    <a:stretch>
+                      <a:fillRect/>
+                    </a:stretch>
+                  </pic:blipFill>
+                  <pic:spPr>
+                    <a:xfrm>
+                      <a:off x="0" y="0"/>
+                      <a:ext cx="6240381" cy="6495206"/>
+                    </a:xfrm>
+                    <a:prstGeom prst="rect">
+                      <a:avLst/>
+                    </a:prstGeom>
+                  </pic:spPr>
+                </pic:pic>
+              </a:graphicData>
+            </a:graphic>
+          </wp:inline>
+        </w:drawing>
+      </w:r>
+    </w:p>
+    <w:p/>
+    <w:p/>
+    <w:p>
+      <w:pPr>
+        <w:jc w:val="center"/>
+        <w:rPr>
+          <w:sz w:val="44"/>
+          <w:szCs w:val="44"/>
+        </w:rPr>
+      </w:pPr>
+      <w:r>
+        <w:rPr>
+          <w:sz w:val="44"/>
+          <w:szCs w:val="44"/>
+          <w:highlight w:val="yellow"/>
+        </w:rPr>
+        <w:t>USE CASE DESCRIPTION</w:t>
+      </w:r>
+    </w:p>
+    <w:p/>
+    <w:p/>
+    <w:p/>
+    <w:p/>
+    <w:p/>
+    <w:p/>
+    <w:p/>
+    <w:p/>
+    <w:p/>
+    <w:p/>
+    <w:tbl>
+      <w:tblPr>
+        <w:tblStyle w:val="TableGrid"/>
+        <w:tblW w:w="9035" w:type="dxa"/>
+        <w:tblLook w:val="04A0" w:firstRow="1" w:lastRow="0" w:firstColumn="1" w:lastColumn="0" w:noHBand="0" w:noVBand="1"/>
+      </w:tblPr>
+      <w:tblGrid>
+        <w:gridCol w:w="9035"/>
+      </w:tblGrid>
+      <w:tr>
+        <w:trPr>
+          <w:trHeight w:val="261"/>
+        </w:trPr>
+        <w:tc>
+          <w:tcPr>
+            <w:tcW w:w="9035" w:type="dxa"/>
+          </w:tcPr>
+          <w:p>
+            <w:r>
+              <w:t>Use case title: The healthy life</w:t>
+            </w:r>
+          </w:p>
+        </w:tc>
+      </w:tr>
+      <w:tr>
+        <w:trPr>
+          <w:trHeight w:val="261"/>
+        </w:trPr>
+        <w:tc>
+          <w:tcPr>
+            <w:tcW w:w="9035" w:type="dxa"/>
+          </w:tcPr>
+          <w:p>
+            <w:r>
+              <w:t>Primary Actor: User, anyone who want the healthy lifestyle.</w:t>
+            </w:r>
+          </w:p>
+        </w:tc>
+      </w:tr>
+      <w:tr>
+        <w:trPr>
+          <w:trHeight w:val="261"/>
+        </w:trPr>
+        <w:tc>
+          <w:tcPr>
+            <w:tcW w:w="9035" w:type="dxa"/>
+          </w:tcPr>
+          <w:p/>
+        </w:tc>
+      </w:tr>
+      <w:tr>
+        <w:trPr>
+          <w:trHeight w:val="261"/>
+        </w:trPr>
+        <w:tc>
+          <w:tcPr>
+            <w:tcW w:w="9035" w:type="dxa"/>
+          </w:tcPr>
+          <w:p>
+            <w:r>
+              <w:t>Level: Sea level</w:t>
+            </w:r>
+          </w:p>
+        </w:tc>
+      </w:tr>
+      <w:tr>
+        <w:trPr>
+          <w:trHeight w:val="261"/>
+        </w:trPr>
+        <w:tc>
+          <w:tcPr>
+            <w:tcW w:w="9035" w:type="dxa"/>
+          </w:tcPr>
+          <w:p>
+            <w:r>
+              <w:t>Preconditions: User must follow the instructions on website for result with web access.</w:t>
+            </w:r>
+          </w:p>
+        </w:tc>
+      </w:tr>
+      <w:tr>
+        <w:trPr>
+          <w:trHeight w:val="261"/>
+        </w:trPr>
+        <w:tc>
+          <w:tcPr>
+            <w:tcW w:w="9035" w:type="dxa"/>
+          </w:tcPr>
+          <w:p>
+            <w:r>
+              <w:t>Minimal Guarantee: At least half of the weight gain or weight loss if instructions are followed sequentially.</w:t>
+            </w:r>
+          </w:p>
+        </w:tc>
+      </w:tr>
+      <w:tr>
+        <w:trPr>
+          <w:trHeight w:val="261"/>
+        </w:trPr>
+        <w:tc>
+          <w:tcPr>
+            <w:tcW w:w="9035" w:type="dxa"/>
+          </w:tcPr>
+          <w:p>
+            <w:r>
+              <w:t xml:space="preserve">Success Guarantee:  User will have the </w:t>
+            </w:r>
+            <w:proofErr w:type="gramStart"/>
+            <w:r>
+              <w:t>some  positive</w:t>
+            </w:r>
+            <w:proofErr w:type="gramEnd"/>
+            <w:r>
+              <w:t xml:space="preserve"> changes in health if the user follows every instruction on daily basis.</w:t>
+            </w:r>
+          </w:p>
+        </w:tc>
+      </w:tr>
+      <w:tr>
+        <w:trPr>
+          <w:trHeight w:val="261"/>
+        </w:trPr>
+        <w:tc>
+          <w:tcPr>
+            <w:tcW w:w="9035" w:type="dxa"/>
+          </w:tcPr>
+          <w:p>
+            <w:r>
+              <w:t>Main success scenario:</w:t>
+            </w:r>
+          </w:p>
+          <w:p/>
+          <w:p/>
+          <w:p>
+            <w:pPr>
+              <w:pStyle w:val="ListParagraph"/>
+              <w:numPr>
+                <w:ilvl w:val="0"/>
+                <w:numId w:val="4"/>
+              </w:numPr>
+            </w:pPr>
+            <w:r>
+              <w:t>Account created on the website</w:t>
+            </w:r>
+          </w:p>
+          <w:p>
+            <w:pPr>
+              <w:pStyle w:val="ListParagraph"/>
+              <w:numPr>
+                <w:ilvl w:val="0"/>
+                <w:numId w:val="4"/>
+              </w:numPr>
+            </w:pPr>
+            <w:r>
+              <w:t>User will select the result type he/she desires (</w:t>
+            </w:r>
+            <w:proofErr w:type="spellStart"/>
+            <w:r>
+              <w:t>e.g</w:t>
+            </w:r>
+            <w:proofErr w:type="spellEnd"/>
+            <w:r>
+              <w:t>: weight gain, weight loss).</w:t>
+            </w:r>
+          </w:p>
+          <w:p>
+            <w:pPr>
+              <w:pStyle w:val="ListParagraph"/>
+              <w:numPr>
+                <w:ilvl w:val="0"/>
+                <w:numId w:val="4"/>
+              </w:numPr>
+            </w:pPr>
+            <w:r>
+              <w:t>User will choose the  loss or gain of weight depending on what extend the user can work hard to achieve the perfect health (</w:t>
+            </w:r>
+            <w:proofErr w:type="spellStart"/>
+            <w:r>
+              <w:t>e.g</w:t>
+            </w:r>
+            <w:proofErr w:type="spellEnd"/>
+            <w:r>
+              <w:t>: gain or loss 5 kg in month or 10-15kg in month)</w:t>
+            </w:r>
+          </w:p>
+          <w:p>
+            <w:pPr>
+              <w:pStyle w:val="ListParagraph"/>
+              <w:numPr>
+                <w:ilvl w:val="0"/>
+                <w:numId w:val="4"/>
+              </w:numPr>
+            </w:pPr>
+            <w:r>
+              <w:t>User will get the body mass by providing the weight of body and height.</w:t>
+            </w:r>
+          </w:p>
+          <w:p>
+            <w:pPr>
+              <w:pStyle w:val="ListParagraph"/>
+              <w:numPr>
+                <w:ilvl w:val="0"/>
+                <w:numId w:val="4"/>
+              </w:numPr>
+            </w:pPr>
+            <w:r>
+              <w:t>User will get the calories per gram information for every item after entering the type of food user eats (</w:t>
+            </w:r>
+            <w:proofErr w:type="spellStart"/>
+            <w:r>
+              <w:t>e.g</w:t>
+            </w:r>
+            <w:proofErr w:type="spellEnd"/>
+            <w:r>
+              <w:t>: vegetarian , non-vegetarian)</w:t>
+            </w:r>
+          </w:p>
+          <w:p>
+            <w:pPr>
+              <w:pStyle w:val="ListParagraph"/>
+              <w:numPr>
+                <w:ilvl w:val="0"/>
+                <w:numId w:val="4"/>
+              </w:numPr>
+            </w:pPr>
+            <w:r>
+              <w:t>User will also get the detailed knowledge of different exercise with tips (</w:t>
+            </w:r>
+            <w:proofErr w:type="spellStart"/>
+            <w:r>
+              <w:t>e.g</w:t>
+            </w:r>
+            <w:proofErr w:type="spellEnd"/>
+            <w:r>
+              <w:t>: meditation, yoga)</w:t>
+            </w:r>
+          </w:p>
+          <w:p>
+            <w:pPr>
+              <w:pStyle w:val="ListParagraph"/>
+              <w:numPr>
+                <w:ilvl w:val="0"/>
+                <w:numId w:val="4"/>
+              </w:numPr>
+            </w:pPr>
+            <w:r>
+              <w:t>User will share the experience with other users (</w:t>
+            </w:r>
+            <w:proofErr w:type="spellStart"/>
+            <w:r>
+              <w:t>e.g</w:t>
+            </w:r>
+            <w:proofErr w:type="spellEnd"/>
+            <w:r>
+              <w:t>: Good or Poor)</w:t>
+            </w:r>
+          </w:p>
+          <w:p/>
+        </w:tc>
+      </w:tr>
+      <w:tr>
+        <w:trPr>
+          <w:trHeight w:val="261"/>
+        </w:trPr>
+        <w:tc>
+          <w:tcPr>
+            <w:tcW w:w="9035" w:type="dxa"/>
+          </w:tcPr>
+          <w:p>
+            <w:r>
+              <w:t>Extensions:</w:t>
+            </w:r>
+          </w:p>
+          <w:p/>
+          <w:p/>
+          <w:p>
+            <w:r>
+              <w:t xml:space="preserve">1.a. Account can’t be created </w:t>
+            </w:r>
+          </w:p>
+          <w:p>
+            <w:r>
+              <w:t xml:space="preserve">         </w:t>
+            </w:r>
+            <w:proofErr w:type="gramStart"/>
+            <w:r>
+              <w:t>1.a.1</w:t>
+            </w:r>
+            <w:proofErr w:type="gramEnd"/>
+            <w:r>
+              <w:t xml:space="preserve"> User either didn’t accept the terms and conditions of the website or there is problem      with accepting the terms and conditions with respect to the operating system.</w:t>
+            </w:r>
+          </w:p>
+          <w:p/>
+          <w:p>
+            <w:r>
+              <w:t>3.a. Perfect health can’t be achieved</w:t>
+            </w:r>
+          </w:p>
+          <w:p>
+            <w:r>
+              <w:t xml:space="preserve">       </w:t>
+            </w:r>
+            <w:proofErr w:type="gramStart"/>
+            <w:r>
+              <w:t>3.a.1</w:t>
+            </w:r>
+            <w:proofErr w:type="gramEnd"/>
+            <w:r>
+              <w:t xml:space="preserve"> User either enter the value (weight he desire to loss or to gain ) too weight which is not    possible (</w:t>
+            </w:r>
+            <w:proofErr w:type="spellStart"/>
+            <w:r>
+              <w:t>e.g</w:t>
+            </w:r>
+            <w:proofErr w:type="spellEnd"/>
+            <w:r>
+              <w:t>: 50kg/month).</w:t>
+            </w:r>
+          </w:p>
+          <w:p>
+            <w:r>
+              <w:t xml:space="preserve">       </w:t>
+            </w:r>
+            <w:proofErr w:type="gramStart"/>
+            <w:r>
+              <w:t>3.a.2</w:t>
+            </w:r>
+            <w:proofErr w:type="gramEnd"/>
+            <w:r>
+              <w:t xml:space="preserve"> User either don’t accept the type of diet required to achieve the desired health.</w:t>
+            </w:r>
+          </w:p>
+          <w:p>
+            <w:r>
+              <w:t>5.a. Calories information not available</w:t>
+            </w:r>
+          </w:p>
+          <w:p>
+            <w:r>
+              <w:t xml:space="preserve">       5.a.1 User either choose the food item and entered the amount less then 1gram or  there is no food item available with the entered name (might due to spelling error).</w:t>
+            </w:r>
+          </w:p>
+          <w:p>
+            <w:r>
+              <w:t>6.a. Detailed tips(video tips) not available</w:t>
+            </w:r>
+          </w:p>
+          <w:p>
+            <w:r>
+              <w:lastRenderedPageBreak/>
+              <w:t xml:space="preserve">        </w:t>
+            </w:r>
+            <w:proofErr w:type="gramStart"/>
+            <w:r>
+              <w:t>6.a.1</w:t>
+            </w:r>
+            <w:proofErr w:type="gramEnd"/>
+            <w:r>
+              <w:t xml:space="preserve"> User either have the video player which didn’t support the video type or.</w:t>
+            </w:r>
+          </w:p>
+          <w:p>
+            <w:r>
+              <w:t xml:space="preserve">        </w:t>
+            </w:r>
+            <w:proofErr w:type="gramStart"/>
+            <w:r>
+              <w:t>6.a.2</w:t>
+            </w:r>
+            <w:proofErr w:type="gramEnd"/>
+            <w:r>
+              <w:t xml:space="preserve"> User ’s web page is not refreshing continuously resulting in breaking the continuous                          buffering of the video.  </w:t>
+            </w:r>
+          </w:p>
+          <w:p>
+            <w:r>
+              <w:t>1-7.a. The web page requested shows error message while loading or it is not found.</w:t>
+            </w:r>
+          </w:p>
+          <w:p>
+            <w:r>
+              <w:t xml:space="preserve">       1-</w:t>
+            </w:r>
+            <w:proofErr w:type="gramStart"/>
+            <w:r>
+              <w:t>7.a.1  There</w:t>
+            </w:r>
+            <w:proofErr w:type="gramEnd"/>
+            <w:r>
+              <w:t xml:space="preserve"> is page not found error on the screen.</w:t>
+            </w:r>
+          </w:p>
+          <w:p>
+            <w:r>
+              <w:t xml:space="preserve">       1-</w:t>
+            </w:r>
+            <w:proofErr w:type="gramStart"/>
+            <w:r>
+              <w:t>7.a.2  Clicking</w:t>
+            </w:r>
+            <w:proofErr w:type="gramEnd"/>
+            <w:r>
+              <w:t xml:space="preserve"> on refresh button loads the page successfully.</w:t>
+            </w:r>
+          </w:p>
+          <w:p>
+            <w:r>
+              <w:t xml:space="preserve">       1-7.a.3  Continuous clicking on refresh button didn’t worked and the page is not loaded successfully;</w:t>
+            </w:r>
+          </w:p>
+          <w:p>
+            <w:r>
+              <w:t xml:space="preserve">       1-</w:t>
+            </w:r>
+            <w:proofErr w:type="gramStart"/>
+            <w:r>
+              <w:t>7.a.4  User</w:t>
+            </w:r>
+            <w:proofErr w:type="gramEnd"/>
+            <w:r>
+              <w:t xml:space="preserve"> leaves the site open.</w:t>
+            </w:r>
+          </w:p>
+          <w:p/>
+          <w:p>
+            <w:r>
+              <w:t xml:space="preserve">       </w:t>
+            </w:r>
+          </w:p>
+        </w:tc>
+      </w:tr>
+    </w:tbl>
+    <w:p/>
+    <w:p/>
+    <w:p/>
+    <w:p/>
+    <w:p/>
     <w:p/>
     <w:p/>
     <w:sectPr>
-      <w:headerReference w:type="default" r:id="rId8"/>
+      <w:headerReference w:type="default" r:id="rId9"/>
       <w:pgSz w:w="11906" w:h="16838"/>
       <w:pgMar w:top="1440" w:right="1440" w:bottom="1440" w:left="1440" w:header="720" w:footer="720" w:gutter="0"/>
       <w:cols w:space="720"/>
@@ -574,20 +3198,6 @@
         <w:szCs w:val="28"/>
       </w:rPr>
     </w:pPr>
-    <w:r>
-      <w:rPr>
-        <w:sz w:val="28"/>
-        <w:szCs w:val="28"/>
-      </w:rPr>
-      <w:t>USECASE DIAGRAM AND DESCRIPTION BY GURSEWAK SINGH</w:t>
-    </w:r>
-    <w:r>
-      <w:rPr>
-        <w:sz w:val="28"/>
-        <w:szCs w:val="28"/>
-      </w:rPr>
-      <w:t xml:space="preserve"> ON HEALTH FITNESS APP</w:t>
-    </w:r>
   </w:p>
   <w:p>
     <w:pPr>
@@ -615,7 +3225,7 @@
 <file path=word/numbering.xml><?xml version="1.0" encoding="utf-8"?>
 <w:numbering xmlns:wpc="http://schemas.microsoft.com/office/word/2010/wordprocessingCanvas" xmlns:mc="http://schemas.openxmlformats.org/markup-compatibility/2006" xmlns:o="urn:schemas-microsoft-com:office:office" xmlns:r="http://schemas.openxmlformats.org/officeDocument/2006/relationships" xmlns:m="http://schemas.openxmlformats.org/officeDocument/2006/math" xmlns:v="urn:schemas-microsoft-com:vml" xmlns:wp14="http://schemas.microsoft.com/office/word/2010/wordprocessingDrawing" xmlns:wp="http://schemas.openxmlformats.org/drawingml/2006/wordprocessingDrawing" xmlns:w10="urn:schemas-microsoft-com:office:word" xmlns:w="http://schemas.openxmlformats.org/wordprocessingml/2006/main" xmlns:w14="http://schemas.microsoft.com/office/word/2010/wordml" xmlns:w15="http://schemas.microsoft.com/office/word/2012/wordml" xmlns:wpg="http://schemas.microsoft.com/office/word/2010/wordprocessingGroup" xmlns:wpi="http://schemas.microsoft.com/office/word/2010/wordprocessingInk" xmlns:wne="http://schemas.microsoft.com/office/word/2006/wordml" xmlns:wps="http://schemas.microsoft.com/office/word/2010/wordprocessingShape" mc:Ignorable="w14 w15 wp14">
   <w:abstractNum w:abstractNumId="0" w15:restartNumberingAfterBreak="0">
-    <w:nsid w:val="689D2D97"/>
+    <w:nsid w:val="2CB31331"/>
     <w:multiLevelType w:val="hybridMultilevel"/>
     <w:tmpl w:val="9A449BE2"/>
     <w:lvl w:ilvl="0" w:tplc="40090011">
@@ -703,8 +3313,284 @@
       </w:pPr>
     </w:lvl>
   </w:abstractNum>
+  <w:abstractNum w:abstractNumId="1" w15:restartNumberingAfterBreak="0">
+    <w:nsid w:val="590852BE"/>
+    <w:multiLevelType w:val="hybridMultilevel"/>
+    <w:tmpl w:val="9A449BE2"/>
+    <w:lvl w:ilvl="0" w:tplc="40090011">
+      <w:start w:val="1"/>
+      <w:numFmt w:val="decimal"/>
+      <w:lvlText w:val="%1)"/>
+      <w:lvlJc w:val="left"/>
+      <w:pPr>
+        <w:ind w:left="720" w:hanging="360"/>
+      </w:pPr>
+      <w:rPr>
+        <w:rFonts w:hint="default"/>
+      </w:rPr>
+    </w:lvl>
+    <w:lvl w:ilvl="1" w:tplc="40090019" w:tentative="1">
+      <w:start w:val="1"/>
+      <w:numFmt w:val="lowerLetter"/>
+      <w:lvlText w:val="%2."/>
+      <w:lvlJc w:val="left"/>
+      <w:pPr>
+        <w:ind w:left="1440" w:hanging="360"/>
+      </w:pPr>
+    </w:lvl>
+    <w:lvl w:ilvl="2" w:tplc="4009001B" w:tentative="1">
+      <w:start w:val="1"/>
+      <w:numFmt w:val="lowerRoman"/>
+      <w:lvlText w:val="%3."/>
+      <w:lvlJc w:val="right"/>
+      <w:pPr>
+        <w:ind w:left="2160" w:hanging="180"/>
+      </w:pPr>
+    </w:lvl>
+    <w:lvl w:ilvl="3" w:tplc="4009000F" w:tentative="1">
+      <w:start w:val="1"/>
+      <w:numFmt w:val="decimal"/>
+      <w:lvlText w:val="%4."/>
+      <w:lvlJc w:val="left"/>
+      <w:pPr>
+        <w:ind w:left="2880" w:hanging="360"/>
+      </w:pPr>
+    </w:lvl>
+    <w:lvl w:ilvl="4" w:tplc="40090019" w:tentative="1">
+      <w:start w:val="1"/>
+      <w:numFmt w:val="lowerLetter"/>
+      <w:lvlText w:val="%5."/>
+      <w:lvlJc w:val="left"/>
+      <w:pPr>
+        <w:ind w:left="3600" w:hanging="360"/>
+      </w:pPr>
+    </w:lvl>
+    <w:lvl w:ilvl="5" w:tplc="4009001B" w:tentative="1">
+      <w:start w:val="1"/>
+      <w:numFmt w:val="lowerRoman"/>
+      <w:lvlText w:val="%6."/>
+      <w:lvlJc w:val="right"/>
+      <w:pPr>
+        <w:ind w:left="4320" w:hanging="180"/>
+      </w:pPr>
+    </w:lvl>
+    <w:lvl w:ilvl="6" w:tplc="4009000F" w:tentative="1">
+      <w:start w:val="1"/>
+      <w:numFmt w:val="decimal"/>
+      <w:lvlText w:val="%7."/>
+      <w:lvlJc w:val="left"/>
+      <w:pPr>
+        <w:ind w:left="5040" w:hanging="360"/>
+      </w:pPr>
+    </w:lvl>
+    <w:lvl w:ilvl="7" w:tplc="40090019" w:tentative="1">
+      <w:start w:val="1"/>
+      <w:numFmt w:val="lowerLetter"/>
+      <w:lvlText w:val="%8."/>
+      <w:lvlJc w:val="left"/>
+      <w:pPr>
+        <w:ind w:left="5760" w:hanging="360"/>
+      </w:pPr>
+    </w:lvl>
+    <w:lvl w:ilvl="8" w:tplc="4009001B" w:tentative="1">
+      <w:start w:val="1"/>
+      <w:numFmt w:val="lowerRoman"/>
+      <w:lvlText w:val="%9."/>
+      <w:lvlJc w:val="right"/>
+      <w:pPr>
+        <w:ind w:left="6480" w:hanging="180"/>
+      </w:pPr>
+    </w:lvl>
+  </w:abstractNum>
+  <w:abstractNum w:abstractNumId="2" w15:restartNumberingAfterBreak="0">
+    <w:nsid w:val="689D2D97"/>
+    <w:multiLevelType w:val="hybridMultilevel"/>
+    <w:tmpl w:val="9A449BE2"/>
+    <w:lvl w:ilvl="0" w:tplc="40090011">
+      <w:start w:val="1"/>
+      <w:numFmt w:val="decimal"/>
+      <w:lvlText w:val="%1)"/>
+      <w:lvlJc w:val="left"/>
+      <w:pPr>
+        <w:ind w:left="720" w:hanging="360"/>
+      </w:pPr>
+      <w:rPr>
+        <w:rFonts w:hint="default"/>
+      </w:rPr>
+    </w:lvl>
+    <w:lvl w:ilvl="1" w:tplc="40090019" w:tentative="1">
+      <w:start w:val="1"/>
+      <w:numFmt w:val="lowerLetter"/>
+      <w:lvlText w:val="%2."/>
+      <w:lvlJc w:val="left"/>
+      <w:pPr>
+        <w:ind w:left="1440" w:hanging="360"/>
+      </w:pPr>
+    </w:lvl>
+    <w:lvl w:ilvl="2" w:tplc="4009001B" w:tentative="1">
+      <w:start w:val="1"/>
+      <w:numFmt w:val="lowerRoman"/>
+      <w:lvlText w:val="%3."/>
+      <w:lvlJc w:val="right"/>
+      <w:pPr>
+        <w:ind w:left="2160" w:hanging="180"/>
+      </w:pPr>
+    </w:lvl>
+    <w:lvl w:ilvl="3" w:tplc="4009000F" w:tentative="1">
+      <w:start w:val="1"/>
+      <w:numFmt w:val="decimal"/>
+      <w:lvlText w:val="%4."/>
+      <w:lvlJc w:val="left"/>
+      <w:pPr>
+        <w:ind w:left="2880" w:hanging="360"/>
+      </w:pPr>
+    </w:lvl>
+    <w:lvl w:ilvl="4" w:tplc="40090019" w:tentative="1">
+      <w:start w:val="1"/>
+      <w:numFmt w:val="lowerLetter"/>
+      <w:lvlText w:val="%5."/>
+      <w:lvlJc w:val="left"/>
+      <w:pPr>
+        <w:ind w:left="3600" w:hanging="360"/>
+      </w:pPr>
+    </w:lvl>
+    <w:lvl w:ilvl="5" w:tplc="4009001B" w:tentative="1">
+      <w:start w:val="1"/>
+      <w:numFmt w:val="lowerRoman"/>
+      <w:lvlText w:val="%6."/>
+      <w:lvlJc w:val="right"/>
+      <w:pPr>
+        <w:ind w:left="4320" w:hanging="180"/>
+      </w:pPr>
+    </w:lvl>
+    <w:lvl w:ilvl="6" w:tplc="4009000F" w:tentative="1">
+      <w:start w:val="1"/>
+      <w:numFmt w:val="decimal"/>
+      <w:lvlText w:val="%7."/>
+      <w:lvlJc w:val="left"/>
+      <w:pPr>
+        <w:ind w:left="5040" w:hanging="360"/>
+      </w:pPr>
+    </w:lvl>
+    <w:lvl w:ilvl="7" w:tplc="40090019" w:tentative="1">
+      <w:start w:val="1"/>
+      <w:numFmt w:val="lowerLetter"/>
+      <w:lvlText w:val="%8."/>
+      <w:lvlJc w:val="left"/>
+      <w:pPr>
+        <w:ind w:left="5760" w:hanging="360"/>
+      </w:pPr>
+    </w:lvl>
+    <w:lvl w:ilvl="8" w:tplc="4009001B" w:tentative="1">
+      <w:start w:val="1"/>
+      <w:numFmt w:val="lowerRoman"/>
+      <w:lvlText w:val="%9."/>
+      <w:lvlJc w:val="right"/>
+      <w:pPr>
+        <w:ind w:left="6480" w:hanging="180"/>
+      </w:pPr>
+    </w:lvl>
+  </w:abstractNum>
+  <w:abstractNum w:abstractNumId="3" w15:restartNumberingAfterBreak="0">
+    <w:nsid w:val="7A462769"/>
+    <w:multiLevelType w:val="hybridMultilevel"/>
+    <w:tmpl w:val="9A449BE2"/>
+    <w:lvl w:ilvl="0" w:tplc="40090011">
+      <w:start w:val="1"/>
+      <w:numFmt w:val="decimal"/>
+      <w:lvlText w:val="%1)"/>
+      <w:lvlJc w:val="left"/>
+      <w:pPr>
+        <w:ind w:left="720" w:hanging="360"/>
+      </w:pPr>
+      <w:rPr>
+        <w:rFonts w:hint="default"/>
+      </w:rPr>
+    </w:lvl>
+    <w:lvl w:ilvl="1" w:tplc="40090019" w:tentative="1">
+      <w:start w:val="1"/>
+      <w:numFmt w:val="lowerLetter"/>
+      <w:lvlText w:val="%2."/>
+      <w:lvlJc w:val="left"/>
+      <w:pPr>
+        <w:ind w:left="1440" w:hanging="360"/>
+      </w:pPr>
+    </w:lvl>
+    <w:lvl w:ilvl="2" w:tplc="4009001B" w:tentative="1">
+      <w:start w:val="1"/>
+      <w:numFmt w:val="lowerRoman"/>
+      <w:lvlText w:val="%3."/>
+      <w:lvlJc w:val="right"/>
+      <w:pPr>
+        <w:ind w:left="2160" w:hanging="180"/>
+      </w:pPr>
+    </w:lvl>
+    <w:lvl w:ilvl="3" w:tplc="4009000F" w:tentative="1">
+      <w:start w:val="1"/>
+      <w:numFmt w:val="decimal"/>
+      <w:lvlText w:val="%4."/>
+      <w:lvlJc w:val="left"/>
+      <w:pPr>
+        <w:ind w:left="2880" w:hanging="360"/>
+      </w:pPr>
+    </w:lvl>
+    <w:lvl w:ilvl="4" w:tplc="40090019" w:tentative="1">
+      <w:start w:val="1"/>
+      <w:numFmt w:val="lowerLetter"/>
+      <w:lvlText w:val="%5."/>
+      <w:lvlJc w:val="left"/>
+      <w:pPr>
+        <w:ind w:left="3600" w:hanging="360"/>
+      </w:pPr>
+    </w:lvl>
+    <w:lvl w:ilvl="5" w:tplc="4009001B" w:tentative="1">
+      <w:start w:val="1"/>
+      <w:numFmt w:val="lowerRoman"/>
+      <w:lvlText w:val="%6."/>
+      <w:lvlJc w:val="right"/>
+      <w:pPr>
+        <w:ind w:left="4320" w:hanging="180"/>
+      </w:pPr>
+    </w:lvl>
+    <w:lvl w:ilvl="6" w:tplc="4009000F" w:tentative="1">
+      <w:start w:val="1"/>
+      <w:numFmt w:val="decimal"/>
+      <w:lvlText w:val="%7."/>
+      <w:lvlJc w:val="left"/>
+      <w:pPr>
+        <w:ind w:left="5040" w:hanging="360"/>
+      </w:pPr>
+    </w:lvl>
+    <w:lvl w:ilvl="7" w:tplc="40090019" w:tentative="1">
+      <w:start w:val="1"/>
+      <w:numFmt w:val="lowerLetter"/>
+      <w:lvlText w:val="%8."/>
+      <w:lvlJc w:val="left"/>
+      <w:pPr>
+        <w:ind w:left="5760" w:hanging="360"/>
+      </w:pPr>
+    </w:lvl>
+    <w:lvl w:ilvl="8" w:tplc="4009001B" w:tentative="1">
+      <w:start w:val="1"/>
+      <w:numFmt w:val="lowerRoman"/>
+      <w:lvlText w:val="%9."/>
+      <w:lvlJc w:val="right"/>
+      <w:pPr>
+        <w:ind w:left="6480" w:hanging="180"/>
+      </w:pPr>
+    </w:lvl>
+  </w:abstractNum>
   <w:num w:numId="1">
+    <w:abstractNumId w:val="2"/>
+  </w:num>
+  <w:num w:numId="2">
+    <w:abstractNumId w:val="1"/>
+  </w:num>
+  <w:num w:numId="3">
     <w:abstractNumId w:val="0"/>
+  </w:num>
+  <w:num w:numId="4">
+    <w:abstractNumId w:val="3"/>
   </w:num>
 </w:numbering>
 </file>

--- a/USECASE.docx
+++ b/USECASE.docx
@@ -35,7 +35,14 @@
           <w:szCs w:val="28"/>
           <w:highlight w:val="yellow"/>
         </w:rPr>
-        <w:t>NAME- GURSEWAK SINGH</w:t>
+        <w:t xml:space="preserve">NAME- </w:t>
+      </w:r>
+      <w:r>
+        <w:rPr>
+          <w:sz w:val="28"/>
+          <w:szCs w:val="28"/>
+        </w:rPr>
+        <w:t>NAVJOT KAUR</w:t>
       </w:r>
     </w:p>
     <w:p>
@@ -61,7 +68,7 @@
           <w:szCs w:val="28"/>
           <w:highlight w:val="yellow"/>
         </w:rPr>
-        <w:t>-  100383511</w:t>
+        <w:t>-  100385217</w:t>
       </w:r>
       <w:proofErr w:type="gramEnd"/>
     </w:p>
@@ -87,22 +94,20 @@
         </w:rPr>
         <w:t xml:space="preserve">-  </w:t>
       </w:r>
-      <w:bookmarkStart w:id="0" w:name="_GoBack"/>
-      <w:bookmarkEnd w:id="0"/>
-      <w:r>
-        <w:rPr>
-          <w:sz w:val="24"/>
-          <w:szCs w:val="24"/>
+      <w:r>
+        <w:rPr>
+          <w:sz w:val="28"/>
+          <w:szCs w:val="28"/>
         </w:rPr>
         <w:t>https</w:t>
       </w:r>
       <w:proofErr w:type="gramEnd"/>
       <w:r>
         <w:rPr>
-          <w:sz w:val="24"/>
-          <w:szCs w:val="24"/>
-        </w:rPr>
-        <w:t>://github.com/Navjot1428/USECASE.git</w:t>
+          <w:sz w:val="28"/>
+          <w:szCs w:val="28"/>
+        </w:rPr>
+        <w:t>://github.com/gursewak1428/USECASE.git</w:t>
       </w:r>
     </w:p>
     <w:p>
@@ -111,6 +116,15 @@
         <w:rPr>
           <w:sz w:val="28"/>
           <w:szCs w:val="28"/>
+        </w:rPr>
+      </w:pPr>
+    </w:p>
+    <w:p/>
+    <w:p>
+      <w:pPr>
+        <w:rPr>
+          <w:sz w:val="32"/>
+          <w:szCs w:val="32"/>
         </w:rPr>
       </w:pPr>
     </w:p>
@@ -121,10 +135,10 @@
           <w:lang w:eastAsia="en-IN"/>
         </w:rPr>
         <w:drawing>
-          <wp:inline distT="0" distB="0" distL="0" distR="0" wp14:anchorId="20584A62" wp14:editId="762A55DC">
-            <wp:extent cx="6209844" cy="6463422"/>
-            <wp:effectExtent l="0" t="0" r="635" b="0"/>
-            <wp:docPr id="1" name="lucid"/>
+          <wp:inline distT="0" distB="0" distL="0" distR="0" wp14:anchorId="51E7F766" wp14:editId="4B0AF7AB">
+            <wp:extent cx="4267200" cy="3989832"/>
+            <wp:effectExtent l="0" t="0" r="0" b="0"/>
+            <wp:docPr id="2" name="lucid"/>
             <wp:cNvGraphicFramePr>
               <a:graphicFrameLocks xmlns:a="http://schemas.openxmlformats.org/drawingml/2006/main" noChangeAspect="1"/>
             </wp:cNvGraphicFramePr>
@@ -136,7 +150,623 @@
                     <pic:cNvPicPr/>
                   </pic:nvPicPr>
                   <pic:blipFill>
-                    <a:blip r:embed="rId7">
+                    <a:blip r:embed="rId7" cstate="print">
+                      <a:extLst>
+                        <a:ext uri="{28A0092B-C50C-407E-A947-70E740481C1C}">
+                          <a14:useLocalDpi xmlns:a14="http://schemas.microsoft.com/office/drawing/2010/main" val="0"/>
+                        </a:ext>
+                      </a:extLst>
+                    </a:blip>
+                    <a:stretch>
+                      <a:fillRect/>
+                    </a:stretch>
+                  </pic:blipFill>
+                  <pic:spPr>
+                    <a:xfrm>
+                      <a:off x="0" y="0"/>
+                      <a:ext cx="4267200" cy="3989832"/>
+                    </a:xfrm>
+                    <a:prstGeom prst="rect">
+                      <a:avLst/>
+                    </a:prstGeom>
+                  </pic:spPr>
+                </pic:pic>
+              </a:graphicData>
+            </a:graphic>
+          </wp:inline>
+        </w:drawing>
+      </w:r>
+    </w:p>
+    <w:p/>
+    <w:p/>
+    <w:p/>
+    <w:p/>
+    <w:p/>
+    <w:p/>
+    <w:p/>
+    <w:tbl>
+      <w:tblPr>
+        <w:tblStyle w:val="TableGrid"/>
+        <w:tblW w:w="9035" w:type="dxa"/>
+        <w:tblLook w:val="04A0" w:firstRow="1" w:lastRow="0" w:firstColumn="1" w:lastColumn="0" w:noHBand="0" w:noVBand="1"/>
+      </w:tblPr>
+      <w:tblGrid>
+        <w:gridCol w:w="9035"/>
+      </w:tblGrid>
+      <w:tr>
+        <w:trPr>
+          <w:trHeight w:val="261"/>
+        </w:trPr>
+        <w:tc>
+          <w:tcPr>
+            <w:tcW w:w="9035" w:type="dxa"/>
+          </w:tcPr>
+          <w:p>
+            <w:r>
+              <w:lastRenderedPageBreak/>
+              <w:t>Use case title:  Maintaining health</w:t>
+            </w:r>
+          </w:p>
+        </w:tc>
+      </w:tr>
+      <w:tr>
+        <w:trPr>
+          <w:trHeight w:val="261"/>
+        </w:trPr>
+        <w:tc>
+          <w:tcPr>
+            <w:tcW w:w="9035" w:type="dxa"/>
+          </w:tcPr>
+          <w:p>
+            <w:r>
+              <w:t>Primary Actor: Anyone with the internet access and who want the healthy lifestyle can be a user.</w:t>
+            </w:r>
+          </w:p>
+        </w:tc>
+      </w:tr>
+      <w:tr>
+        <w:trPr>
+          <w:trHeight w:val="261"/>
+        </w:trPr>
+        <w:tc>
+          <w:tcPr>
+            <w:tcW w:w="9035" w:type="dxa"/>
+          </w:tcPr>
+          <w:p>
+            <w:r>
+              <w:t>Level: Sea level</w:t>
+            </w:r>
+          </w:p>
+        </w:tc>
+      </w:tr>
+      <w:tr>
+        <w:trPr>
+          <w:trHeight w:val="261"/>
+        </w:trPr>
+        <w:tc>
+          <w:tcPr>
+            <w:tcW w:w="9035" w:type="dxa"/>
+          </w:tcPr>
+          <w:p>
+            <w:r>
+              <w:t>Stakeholders: Users</w:t>
+            </w:r>
+          </w:p>
+        </w:tc>
+      </w:tr>
+      <w:tr>
+        <w:trPr>
+          <w:trHeight w:val="261"/>
+        </w:trPr>
+        <w:tc>
+          <w:tcPr>
+            <w:tcW w:w="9035" w:type="dxa"/>
+          </w:tcPr>
+          <w:p>
+            <w:r>
+              <w:t>Preconditions: Following daily routine is foremost.</w:t>
+            </w:r>
+          </w:p>
+        </w:tc>
+      </w:tr>
+      <w:tr>
+        <w:trPr>
+          <w:trHeight w:val="261"/>
+        </w:trPr>
+        <w:tc>
+          <w:tcPr>
+            <w:tcW w:w="9035" w:type="dxa"/>
+          </w:tcPr>
+          <w:p>
+            <w:r>
+              <w:t>Minimal Guarantee: There will be some weight loss or weight gain.</w:t>
+            </w:r>
+          </w:p>
+        </w:tc>
+      </w:tr>
+      <w:tr>
+        <w:trPr>
+          <w:trHeight w:val="261"/>
+        </w:trPr>
+        <w:tc>
+          <w:tcPr>
+            <w:tcW w:w="9035" w:type="dxa"/>
+          </w:tcPr>
+          <w:p>
+            <w:r>
+              <w:t>Success Guarantee:  There will be some changes in health if everything is done as per website instructions.</w:t>
+            </w:r>
+          </w:p>
+        </w:tc>
+      </w:tr>
+      <w:tr>
+        <w:trPr>
+          <w:trHeight w:val="261"/>
+        </w:trPr>
+        <w:tc>
+          <w:tcPr>
+            <w:tcW w:w="9035" w:type="dxa"/>
+          </w:tcPr>
+          <w:p>
+            <w:r>
+              <w:t>Main success scenario:</w:t>
+            </w:r>
+          </w:p>
+          <w:p/>
+          <w:p/>
+          <w:p>
+            <w:pPr>
+              <w:pStyle w:val="ListParagraph"/>
+              <w:numPr>
+                <w:ilvl w:val="0"/>
+                <w:numId w:val="2"/>
+              </w:numPr>
+            </w:pPr>
+            <w:r>
+              <w:t>Account must be created on the website</w:t>
+            </w:r>
+          </w:p>
+          <w:p>
+            <w:pPr>
+              <w:pStyle w:val="ListParagraph"/>
+              <w:numPr>
+                <w:ilvl w:val="0"/>
+                <w:numId w:val="2"/>
+              </w:numPr>
+            </w:pPr>
+            <w:r>
+              <w:t>Users have to select age which is further subcategorised into weight gain and weight loss</w:t>
+            </w:r>
+          </w:p>
+          <w:p>
+            <w:pPr>
+              <w:pStyle w:val="ListParagraph"/>
+              <w:numPr>
+                <w:ilvl w:val="0"/>
+                <w:numId w:val="2"/>
+              </w:numPr>
+            </w:pPr>
+            <w:r>
+              <w:t>Loss or gain of weight is directly proportional to amount of hard work user can do and the result the user will get</w:t>
+            </w:r>
+          </w:p>
+          <w:p>
+            <w:pPr>
+              <w:pStyle w:val="ListParagraph"/>
+              <w:numPr>
+                <w:ilvl w:val="0"/>
+                <w:numId w:val="2"/>
+              </w:numPr>
+            </w:pPr>
+            <w:r>
+              <w:t>User will get the body mass by multiplying weight of user and   height of user.</w:t>
+            </w:r>
+          </w:p>
+          <w:p>
+            <w:pPr>
+              <w:pStyle w:val="ListParagraph"/>
+              <w:numPr>
+                <w:ilvl w:val="0"/>
+                <w:numId w:val="2"/>
+              </w:numPr>
+            </w:pPr>
+            <w:r>
+              <w:t>User have to select diet with type of meal the user will eat (</w:t>
+            </w:r>
+            <w:proofErr w:type="spellStart"/>
+            <w:r>
+              <w:t>e.g</w:t>
+            </w:r>
+            <w:proofErr w:type="spellEnd"/>
+            <w:r>
+              <w:t xml:space="preserve">: </w:t>
+            </w:r>
+            <w:proofErr w:type="gramStart"/>
+            <w:r>
+              <w:t>vegetarian ,</w:t>
+            </w:r>
+            <w:proofErr w:type="gramEnd"/>
+            <w:r>
+              <w:t xml:space="preserve"> non-vegetarian) which is further subcategorised into calorie per gram information which will tell the minimum amount of calorie which can be consumed and maximum..</w:t>
+            </w:r>
+          </w:p>
+          <w:p>
+            <w:pPr>
+              <w:pStyle w:val="ListParagraph"/>
+              <w:numPr>
+                <w:ilvl w:val="0"/>
+                <w:numId w:val="2"/>
+              </w:numPr>
+            </w:pPr>
+            <w:r>
+              <w:t>Detailed knowledge of different exercise with video lessons  can be accessed individually by selecting one from the options (</w:t>
+            </w:r>
+            <w:proofErr w:type="spellStart"/>
+            <w:r>
+              <w:t>e.g</w:t>
+            </w:r>
+            <w:proofErr w:type="spellEnd"/>
+            <w:r>
+              <w:t xml:space="preserve">: gym, meditation, yoga) </w:t>
+            </w:r>
+          </w:p>
+          <w:p>
+            <w:pPr>
+              <w:pStyle w:val="ListParagraph"/>
+              <w:numPr>
+                <w:ilvl w:val="0"/>
+                <w:numId w:val="2"/>
+              </w:numPr>
+            </w:pPr>
+            <w:r>
+              <w:t>User will rate and share the experience to other users if good it will be 5 stars if poor it will be 1 star</w:t>
+            </w:r>
+          </w:p>
+          <w:p/>
+        </w:tc>
+      </w:tr>
+      <w:tr>
+        <w:trPr>
+          <w:trHeight w:val="261"/>
+        </w:trPr>
+        <w:tc>
+          <w:tcPr>
+            <w:tcW w:w="9035" w:type="dxa"/>
+          </w:tcPr>
+          <w:p>
+            <w:r>
+              <w:t>Extensions:</w:t>
+            </w:r>
+          </w:p>
+          <w:p/>
+          <w:p/>
+          <w:p>
+            <w:proofErr w:type="gramStart"/>
+            <w:r>
+              <w:t>1.a</w:t>
+            </w:r>
+            <w:proofErr w:type="gramEnd"/>
+            <w:r>
+              <w:t>. Account can’t be created .</w:t>
+            </w:r>
+          </w:p>
+          <w:p>
+            <w:r>
+              <w:t xml:space="preserve">         1.a.1 User either using private unsecured browsers which are not permitted to have access to  the website</w:t>
+            </w:r>
+          </w:p>
+          <w:p>
+            <w:proofErr w:type="gramStart"/>
+            <w:r>
+              <w:t>2.a</w:t>
+            </w:r>
+            <w:proofErr w:type="gramEnd"/>
+            <w:r>
+              <w:t>. Age can’t be sub categorised further into weight gain or weight loss.</w:t>
+            </w:r>
+          </w:p>
+          <w:p>
+            <w:r>
+              <w:t xml:space="preserve">        </w:t>
+            </w:r>
+            <w:proofErr w:type="gramStart"/>
+            <w:r>
+              <w:t>2.a.1</w:t>
+            </w:r>
+            <w:proofErr w:type="gramEnd"/>
+            <w:r>
+              <w:t xml:space="preserve"> Either the age is too small or too high to follow instructions of the website(</w:t>
+            </w:r>
+            <w:proofErr w:type="spellStart"/>
+            <w:r>
+              <w:t>e.g</w:t>
+            </w:r>
+            <w:proofErr w:type="spellEnd"/>
+            <w:r>
+              <w:t>; 0-3 years or above 70).</w:t>
+            </w:r>
+          </w:p>
+          <w:p>
+            <w:proofErr w:type="gramStart"/>
+            <w:r>
+              <w:t>3.a</w:t>
+            </w:r>
+            <w:proofErr w:type="gramEnd"/>
+            <w:r>
+              <w:t>. Weight gain or weight loss not possible.</w:t>
+            </w:r>
+          </w:p>
+          <w:p>
+            <w:r>
+              <w:t xml:space="preserve">       </w:t>
+            </w:r>
+            <w:proofErr w:type="gramStart"/>
+            <w:r>
+              <w:t>3.a.1</w:t>
+            </w:r>
+            <w:proofErr w:type="gramEnd"/>
+            <w:r>
+              <w:t xml:space="preserve"> Either user select the weight gain and didn’t accept the work the user have to do to achieve the goal (</w:t>
+            </w:r>
+            <w:proofErr w:type="spellStart"/>
+            <w:r>
+              <w:t>e.g</w:t>
+            </w:r>
+            <w:proofErr w:type="spellEnd"/>
+            <w:r>
+              <w:t>; exercise) or.</w:t>
+            </w:r>
+          </w:p>
+          <w:p>
+            <w:r>
+              <w:t xml:space="preserve">       </w:t>
+            </w:r>
+            <w:proofErr w:type="gramStart"/>
+            <w:r>
+              <w:t>3.a.2</w:t>
+            </w:r>
+            <w:proofErr w:type="gramEnd"/>
+            <w:r>
+              <w:t xml:space="preserve"> User select the weight loss and didn’t accept the diet the user have to eat to achieve the goal.</w:t>
+            </w:r>
+          </w:p>
+          <w:p>
+            <w:r>
+              <w:t>7.a. Experience sharing is not possible</w:t>
+            </w:r>
+          </w:p>
+          <w:p>
+            <w:r>
+              <w:t xml:space="preserve">        </w:t>
+            </w:r>
+            <w:proofErr w:type="gramStart"/>
+            <w:r>
+              <w:t>7.a.1</w:t>
+            </w:r>
+            <w:proofErr w:type="gramEnd"/>
+            <w:r>
+              <w:t xml:space="preserve">  Either user wishes to give more stars to the website (</w:t>
+            </w:r>
+            <w:proofErr w:type="spellStart"/>
+            <w:r>
+              <w:t>e.g</w:t>
+            </w:r>
+            <w:proofErr w:type="spellEnd"/>
+            <w:r>
+              <w:t>: 7)or.</w:t>
+            </w:r>
+          </w:p>
+          <w:p>
+            <w:r>
+              <w:t xml:space="preserve">        7.a.2  User  wishes to give less stars to the website (</w:t>
+            </w:r>
+            <w:proofErr w:type="spellStart"/>
+            <w:r>
+              <w:t>e.g</w:t>
+            </w:r>
+            <w:proofErr w:type="spellEnd"/>
+            <w:r>
+              <w:t>: 0)</w:t>
+            </w:r>
+          </w:p>
+          <w:p>
+            <w:r>
+              <w:t>1-7.a. The web page continuously shows error while loading.</w:t>
+            </w:r>
+          </w:p>
+          <w:p>
+            <w:r>
+              <w:t xml:space="preserve">       1-</w:t>
+            </w:r>
+            <w:proofErr w:type="gramStart"/>
+            <w:r>
+              <w:t>7.a.1  ERROR</w:t>
+            </w:r>
+            <w:proofErr w:type="gramEnd"/>
+            <w:r>
+              <w:t xml:space="preserve"> Page not found displays on the screen.</w:t>
+            </w:r>
+          </w:p>
+          <w:p>
+            <w:r>
+              <w:t xml:space="preserve">       1-</w:t>
+            </w:r>
+            <w:proofErr w:type="gramStart"/>
+            <w:r>
+              <w:t>7.a.2  A</w:t>
+            </w:r>
+            <w:proofErr w:type="gramEnd"/>
+            <w:r>
+              <w:t xml:space="preserve"> single click on refresh button loads the page successfully.</w:t>
+            </w:r>
+          </w:p>
+          <w:p>
+            <w:r>
+              <w:t xml:space="preserve">       1-</w:t>
+            </w:r>
+            <w:proofErr w:type="gramStart"/>
+            <w:r>
+              <w:t>7.a.3  Clicking</w:t>
+            </w:r>
+            <w:proofErr w:type="gramEnd"/>
+            <w:r>
+              <w:t xml:space="preserve"> on refresh button didn’t worked and the page didn’t loads successfully; User leaves the site open. </w:t>
+            </w:r>
+          </w:p>
+          <w:p/>
+          <w:p/>
+          <w:p>
+            <w:r>
+              <w:t xml:space="preserve">       </w:t>
+            </w:r>
+          </w:p>
+        </w:tc>
+      </w:tr>
+      <w:tr>
+        <w:trPr>
+          <w:trHeight w:val="261"/>
+        </w:trPr>
+        <w:tc>
+          <w:tcPr>
+            <w:tcW w:w="9035" w:type="dxa"/>
+          </w:tcPr>
+          <w:p/>
+        </w:tc>
+      </w:tr>
+    </w:tbl>
+    <w:p/>
+    <w:p>
+      <w:pPr>
+        <w:rPr>
+          <w:sz w:val="24"/>
+          <w:szCs w:val="24"/>
+        </w:rPr>
+      </w:pPr>
+    </w:p>
+    <w:p>
+      <w:pPr>
+        <w:jc w:val="center"/>
+        <w:rPr>
+          <w:sz w:val="32"/>
+          <w:szCs w:val="32"/>
+        </w:rPr>
+      </w:pPr>
+      <w:r>
+        <w:rPr>
+          <w:sz w:val="32"/>
+          <w:szCs w:val="32"/>
+        </w:rPr>
+        <w:t xml:space="preserve">USE CASE DIAGRAM AND USE CASE DESCRIPTION OF </w:t>
+      </w:r>
+      <w:r>
+        <w:rPr>
+          <w:sz w:val="32"/>
+          <w:szCs w:val="32"/>
+          <w:highlight w:val="cyan"/>
+        </w:rPr>
+        <w:t>MY TEAM MEMBER</w:t>
+      </w:r>
+    </w:p>
+    <w:p>
+      <w:pPr>
+        <w:jc w:val="center"/>
+        <w:rPr>
+          <w:sz w:val="32"/>
+          <w:szCs w:val="32"/>
+        </w:rPr>
+      </w:pPr>
+      <w:r>
+        <w:rPr>
+          <w:sz w:val="32"/>
+          <w:szCs w:val="32"/>
+        </w:rPr>
+        <w:t xml:space="preserve">TEAM MEMBER </w:t>
+      </w:r>
+      <w:r>
+        <w:rPr>
+          <w:sz w:val="32"/>
+          <w:szCs w:val="32"/>
+        </w:rPr>
+        <w:t xml:space="preserve">NAME </w:t>
+      </w:r>
+      <w:r>
+        <w:rPr>
+          <w:sz w:val="32"/>
+          <w:szCs w:val="32"/>
+        </w:rPr>
+        <w:t>–</w:t>
+      </w:r>
+      <w:r>
+        <w:rPr>
+          <w:sz w:val="32"/>
+          <w:szCs w:val="32"/>
+        </w:rPr>
+        <w:t xml:space="preserve"> </w:t>
+      </w:r>
+      <w:r>
+        <w:rPr>
+          <w:sz w:val="32"/>
+          <w:szCs w:val="32"/>
+        </w:rPr>
+        <w:t>GURSEWAK SINGH</w:t>
+      </w:r>
+    </w:p>
+    <w:p>
+      <w:pPr>
+        <w:jc w:val="center"/>
+        <w:rPr>
+          <w:sz w:val="32"/>
+          <w:szCs w:val="32"/>
+        </w:rPr>
+      </w:pPr>
+      <w:r>
+        <w:rPr>
+          <w:sz w:val="32"/>
+          <w:szCs w:val="32"/>
+        </w:rPr>
+        <w:t>STUDENT ID –</w:t>
+      </w:r>
+      <w:r>
+        <w:rPr>
+          <w:sz w:val="32"/>
+          <w:szCs w:val="32"/>
+        </w:rPr>
+        <w:t xml:space="preserve"> 100383511</w:t>
+      </w:r>
+    </w:p>
+    <w:p>
+      <w:pPr>
+        <w:jc w:val="center"/>
+        <w:rPr>
+          <w:sz w:val="28"/>
+          <w:szCs w:val="28"/>
+        </w:rPr>
+      </w:pPr>
+    </w:p>
+    <w:p>
+      <w:r>
+        <w:rPr>
+          <w:noProof/>
+          <w:lang w:eastAsia="en-IN"/>
+        </w:rPr>
+        <w:lastRenderedPageBreak/>
+        <w:drawing>
+          <wp:inline distT="0" distB="0" distL="0" distR="0" wp14:anchorId="51D944C9" wp14:editId="1730A2AC">
+            <wp:extent cx="6209844" cy="6463422"/>
+            <wp:effectExtent l="0" t="0" r="635" b="0"/>
+            <wp:docPr id="5" name="lucid"/>
+            <wp:cNvGraphicFramePr>
+              <a:graphicFrameLocks xmlns:a="http://schemas.openxmlformats.org/drawingml/2006/main" noChangeAspect="1"/>
+            </wp:cNvGraphicFramePr>
+            <a:graphic xmlns:a="http://schemas.openxmlformats.org/drawingml/2006/main">
+              <a:graphicData uri="http://schemas.openxmlformats.org/drawingml/2006/picture">
+                <pic:pic xmlns:pic="http://schemas.openxmlformats.org/drawingml/2006/picture">
+                  <pic:nvPicPr>
+                    <pic:cNvPr id="1" name="lucid.jpg"/>
+                    <pic:cNvPicPr/>
+                  </pic:nvPicPr>
+                  <pic:blipFill>
+                    <a:blip r:embed="rId8">
                       <a:extLst>
                         <a:ext uri="{28A0092B-C50C-407E-A947-70E740481C1C}">
                           <a14:useLocalDpi xmlns:a14="http://schemas.microsoft.com/office/drawing/2010/main" val="0"/>
@@ -314,7 +944,7 @@
               <w:pStyle w:val="ListParagraph"/>
               <w:numPr>
                 <w:ilvl w:val="0"/>
-                <w:numId w:val="1"/>
+                <w:numId w:val="5"/>
               </w:numPr>
             </w:pPr>
             <w:r>
@@ -326,7 +956,7 @@
               <w:pStyle w:val="ListParagraph"/>
               <w:numPr>
                 <w:ilvl w:val="0"/>
-                <w:numId w:val="1"/>
+                <w:numId w:val="5"/>
               </w:numPr>
             </w:pPr>
             <w:r>
@@ -346,7 +976,7 @@
               <w:pStyle w:val="ListParagraph"/>
               <w:numPr>
                 <w:ilvl w:val="0"/>
-                <w:numId w:val="1"/>
+                <w:numId w:val="5"/>
               </w:numPr>
             </w:pPr>
             <w:r>
@@ -366,7 +996,7 @@
               <w:pStyle w:val="ListParagraph"/>
               <w:numPr>
                 <w:ilvl w:val="0"/>
-                <w:numId w:val="1"/>
+                <w:numId w:val="5"/>
               </w:numPr>
             </w:pPr>
             <w:r>
@@ -378,7 +1008,7 @@
               <w:pStyle w:val="ListParagraph"/>
               <w:numPr>
                 <w:ilvl w:val="0"/>
-                <w:numId w:val="1"/>
+                <w:numId w:val="5"/>
               </w:numPr>
             </w:pPr>
             <w:r>
@@ -398,7 +1028,7 @@
               <w:pStyle w:val="ListParagraph"/>
               <w:numPr>
                 <w:ilvl w:val="0"/>
-                <w:numId w:val="1"/>
+                <w:numId w:val="5"/>
               </w:numPr>
             </w:pPr>
             <w:r>
@@ -418,7 +1048,7 @@
               <w:pStyle w:val="ListParagraph"/>
               <w:numPr>
                 <w:ilvl w:val="0"/>
-                <w:numId w:val="1"/>
+                <w:numId w:val="5"/>
               </w:numPr>
             </w:pPr>
             <w:r>
@@ -452,94 +1082,96 @@
           <w:p/>
           <w:p/>
           <w:p>
+            <w:bookmarkStart w:id="0" w:name="_GoBack"/>
+            <w:bookmarkEnd w:id="0"/>
             <w:r>
               <w:t xml:space="preserve">1.a. Account can’t be created </w:t>
             </w:r>
           </w:p>
           <w:p>
             <w:r>
+              <w:t xml:space="preserve">         </w:t>
+            </w:r>
+            <w:proofErr w:type="gramStart"/>
+            <w:r>
+              <w:t>1.a.1</w:t>
+            </w:r>
+            <w:proofErr w:type="gramEnd"/>
+            <w:r>
+              <w:t xml:space="preserve"> User either didn’t accept the terms and conditions of the website or there is problem      with accepting the terms and conditions with respect to the operating system.</w:t>
+            </w:r>
+          </w:p>
+          <w:p/>
+          <w:p>
+            <w:r>
+              <w:t>3.a. Perfect health can’t be achieved</w:t>
+            </w:r>
+          </w:p>
+          <w:p>
+            <w:r>
+              <w:t xml:space="preserve">       </w:t>
+            </w:r>
+            <w:proofErr w:type="gramStart"/>
+            <w:r>
+              <w:t>3.a.1</w:t>
+            </w:r>
+            <w:proofErr w:type="gramEnd"/>
+            <w:r>
+              <w:t xml:space="preserve"> User either enter the value (weight he desire to loss or to gain ) too weight which is not    possible (</w:t>
+            </w:r>
+            <w:proofErr w:type="spellStart"/>
+            <w:r>
+              <w:t>e.g</w:t>
+            </w:r>
+            <w:proofErr w:type="spellEnd"/>
+            <w:r>
+              <w:t>: 50kg/month).</w:t>
+            </w:r>
+          </w:p>
+          <w:p>
+            <w:r>
+              <w:t xml:space="preserve">       </w:t>
+            </w:r>
+            <w:proofErr w:type="gramStart"/>
+            <w:r>
+              <w:t>3.a.2</w:t>
+            </w:r>
+            <w:proofErr w:type="gramEnd"/>
+            <w:r>
+              <w:t xml:space="preserve"> User either don’t accept the type of diet required to achieve the desired health.</w:t>
+            </w:r>
+          </w:p>
+          <w:p>
+            <w:r>
+              <w:t>5.a. Calories information not available</w:t>
+            </w:r>
+          </w:p>
+          <w:p>
+            <w:r>
+              <w:t xml:space="preserve">       5.a.1 User either choose the food item and entered the amount less then 1gram or  there is no food item available with the entered name (might due to spelling error).</w:t>
+            </w:r>
+          </w:p>
+          <w:p>
+            <w:r>
+              <w:t>6.a. Detailed tips(video tips) not available</w:t>
+            </w:r>
+          </w:p>
+          <w:p>
+            <w:r>
+              <w:t xml:space="preserve">        </w:t>
+            </w:r>
+            <w:proofErr w:type="gramStart"/>
+            <w:r>
+              <w:t>6.a.1</w:t>
+            </w:r>
+            <w:proofErr w:type="gramEnd"/>
+            <w:r>
+              <w:t xml:space="preserve"> User either have the video player which didn’t support the video type or.</w:t>
+            </w:r>
+          </w:p>
+          <w:p>
+            <w:r>
               <w:lastRenderedPageBreak/>
-              <w:t xml:space="preserve">         </w:t>
-            </w:r>
-            <w:proofErr w:type="gramStart"/>
-            <w:r>
-              <w:t>1.a.1</w:t>
-            </w:r>
-            <w:proofErr w:type="gramEnd"/>
-            <w:r>
-              <w:t xml:space="preserve"> User either didn’t accept the terms and conditions of the website or there is problem      with accepting the terms and conditions with respect to the operating system.</w:t>
-            </w:r>
-          </w:p>
-          <w:p/>
-          <w:p>
-            <w:r>
-              <w:t>3.a. Perfect health can’t be achieved</w:t>
-            </w:r>
-          </w:p>
-          <w:p>
-            <w:r>
-              <w:t xml:space="preserve">       </w:t>
-            </w:r>
-            <w:proofErr w:type="gramStart"/>
-            <w:r>
-              <w:t>3.a.1</w:t>
-            </w:r>
-            <w:proofErr w:type="gramEnd"/>
-            <w:r>
-              <w:t xml:space="preserve"> User either enter the value (weight he desire to loss or to gain ) too weight which is not    possible (</w:t>
-            </w:r>
-            <w:proofErr w:type="spellStart"/>
-            <w:r>
-              <w:t>e.g</w:t>
-            </w:r>
-            <w:proofErr w:type="spellEnd"/>
-            <w:r>
-              <w:t>: 50kg/month).</w:t>
-            </w:r>
-          </w:p>
-          <w:p>
-            <w:r>
-              <w:t xml:space="preserve">       </w:t>
-            </w:r>
-            <w:proofErr w:type="gramStart"/>
-            <w:r>
-              <w:t>3.a.2</w:t>
-            </w:r>
-            <w:proofErr w:type="gramEnd"/>
-            <w:r>
-              <w:t xml:space="preserve"> User either don’t accept the type of diet required to achieve the desired health.</w:t>
-            </w:r>
-          </w:p>
-          <w:p>
-            <w:r>
-              <w:t>5.a. Calories information not available</w:t>
-            </w:r>
-          </w:p>
-          <w:p>
-            <w:r>
-              <w:t xml:space="preserve">       5.a.1 User either choose the food item and entered the amount less then 1gram or  there is no food item available with the entered name (might due to spelling error).</w:t>
-            </w:r>
-          </w:p>
-          <w:p>
-            <w:r>
-              <w:t>6.a. Detailed tips(video tips) not available</w:t>
-            </w:r>
-          </w:p>
-          <w:p>
-            <w:r>
-              <w:t xml:space="preserve">        </w:t>
-            </w:r>
-            <w:proofErr w:type="gramStart"/>
-            <w:r>
-              <w:t>6.a.1</w:t>
-            </w:r>
-            <w:proofErr w:type="gramEnd"/>
-            <w:r>
-              <w:t xml:space="preserve"> User either have the video player which didn’t support the video type or.</w:t>
-            </w:r>
-          </w:p>
-          <w:p>
-            <w:r>
               <w:t xml:space="preserve">        </w:t>
             </w:r>
             <w:proofErr w:type="gramStart"/>
@@ -622,76 +1254,109 @@
         <w:rPr>
           <w:sz w:val="32"/>
           <w:szCs w:val="32"/>
-        </w:rPr>
-        <w:t xml:space="preserve">USE CASE DIAGRAM AND USE CASE DESCRIPTION OF </w:t>
-      </w:r>
+          <w:highlight w:val="yellow"/>
+        </w:rPr>
+        <w:t>REVIEW</w:t>
+      </w:r>
+    </w:p>
+    <w:p>
+      <w:pPr>
+        <w:jc w:val="center"/>
+        <w:rPr>
+          <w:sz w:val="32"/>
+          <w:szCs w:val="32"/>
+        </w:rPr>
+      </w:pPr>
+      <w:r>
+        <w:rPr>
+          <w:sz w:val="32"/>
+          <w:szCs w:val="32"/>
+        </w:rPr>
+        <w:t>REVIEW OF USE CASE DIAGRAM AND DESCRIPTION</w:t>
+      </w:r>
+    </w:p>
+    <w:p>
+      <w:pPr>
+        <w:jc w:val="center"/>
+        <w:rPr>
+          <w:sz w:val="32"/>
+          <w:szCs w:val="32"/>
+        </w:rPr>
+      </w:pPr>
       <w:r>
         <w:rPr>
           <w:sz w:val="32"/>
           <w:szCs w:val="32"/>
           <w:highlight w:val="cyan"/>
         </w:rPr>
-        <w:t>MY TEAM MEMBER</w:t>
-      </w:r>
-    </w:p>
-    <w:p>
-      <w:pPr>
-        <w:jc w:val="center"/>
+        <w:t>DIAGRAM ORIGINATOR</w:t>
+      </w:r>
+      <w:r>
         <w:rPr>
           <w:sz w:val="32"/>
           <w:szCs w:val="32"/>
         </w:rPr>
-      </w:pPr>
-      <w:r>
+        <w:t xml:space="preserve"> = NAVJOT KAUR</w:t>
+      </w:r>
+    </w:p>
+    <w:p>
+      <w:pPr>
+        <w:jc w:val="center"/>
         <w:rPr>
           <w:sz w:val="32"/>
           <w:szCs w:val="32"/>
         </w:rPr>
-        <w:t xml:space="preserve">TEAM MEMBER </w:t>
-      </w:r>
+      </w:pPr>
       <w:r>
         <w:rPr>
           <w:sz w:val="32"/>
           <w:szCs w:val="32"/>
-        </w:rPr>
-        <w:t xml:space="preserve">NAME </w:t>
+          <w:highlight w:val="cyan"/>
+        </w:rPr>
+        <w:t>REVIEWER NAME</w:t>
       </w:r>
       <w:r>
         <w:rPr>
           <w:sz w:val="32"/>
           <w:szCs w:val="32"/>
         </w:rPr>
-        <w:t xml:space="preserve">- </w:t>
-      </w:r>
-      <w:r>
+        <w:t>= GURSEWAK SINGH</w:t>
+      </w:r>
+    </w:p>
+    <w:p>
+      <w:pPr>
+        <w:jc w:val="center"/>
         <w:rPr>
           <w:sz w:val="32"/>
           <w:szCs w:val="32"/>
         </w:rPr>
-        <w:t>NAVJOT KAUR</w:t>
-      </w:r>
+      </w:pPr>
     </w:p>
     <w:p>
       <w:pPr>
         <w:jc w:val="center"/>
-        <w:rPr>
-          <w:sz w:val="32"/>
-          <w:szCs w:val="32"/>
-        </w:rPr>
-      </w:pPr>
-      <w:r>
-        <w:rPr>
-          <w:sz w:val="32"/>
-          <w:szCs w:val="32"/>
-        </w:rPr>
-        <w:t>STUDENT ID –</w:t>
-      </w:r>
-      <w:r>
-        <w:rPr>
-          <w:sz w:val="32"/>
-          <w:szCs w:val="32"/>
-        </w:rPr>
-        <w:t xml:space="preserve"> 100385217</w:t>
+      </w:pPr>
+    </w:p>
+    <w:p>
+      <w:pPr>
+        <w:jc w:val="center"/>
+      </w:pPr>
+    </w:p>
+    <w:p>
+      <w:pPr>
+        <w:jc w:val="center"/>
+        <w:rPr>
+          <w:sz w:val="36"/>
+          <w:szCs w:val="36"/>
+        </w:rPr>
+      </w:pPr>
+      <w:r>
+        <w:rPr>
+          <w:sz w:val="36"/>
+          <w:szCs w:val="36"/>
+          <w:highlight w:val="yellow"/>
+        </w:rPr>
+        <w:t>USE CASE DIAGRAM</w:t>
       </w:r>
     </w:p>
     <w:p>
@@ -702,10 +1367,10 @@
         </w:rPr>
         <w:lastRenderedPageBreak/>
         <w:drawing>
-          <wp:inline distT="0" distB="0" distL="0" distR="0" wp14:anchorId="51E7F766" wp14:editId="4B0AF7AB">
+          <wp:inline distT="0" distB="0" distL="0" distR="0" wp14:anchorId="2B849AC3" wp14:editId="1931F5EC">
             <wp:extent cx="4267200" cy="3989832"/>
             <wp:effectExtent l="0" t="0" r="0" b="0"/>
-            <wp:docPr id="2" name="lucid"/>
+            <wp:docPr id="3" name="lucid"/>
             <wp:cNvGraphicFramePr>
               <a:graphicFrameLocks xmlns:a="http://schemas.openxmlformats.org/drawingml/2006/main" noChangeAspect="1"/>
             </wp:cNvGraphicFramePr>
@@ -717,7 +1382,7 @@
                     <pic:cNvPicPr/>
                   </pic:nvPicPr>
                   <pic:blipFill>
-                    <a:blip r:embed="rId8" cstate="print">
+                    <a:blip r:embed="rId7" cstate="print">
                       <a:extLst>
                         <a:ext uri="{28A0092B-C50C-407E-A947-70E740481C1C}">
                           <a14:useLocalDpi xmlns:a14="http://schemas.microsoft.com/office/drawing/2010/main" val="0"/>
@@ -744,21 +1409,174 @@
         </w:drawing>
       </w:r>
     </w:p>
-    <w:p/>
-    <w:p/>
-    <w:p/>
-    <w:p/>
-    <w:p/>
-    <w:p/>
-    <w:p/>
-    <w:p/>
-    <w:p/>
-    <w:p/>
-    <w:p/>
-    <w:p/>
-    <w:p/>
-    <w:p/>
-    <w:p/>
+    <w:p>
+      <w:pPr>
+        <w:jc w:val="center"/>
+      </w:pPr>
+      <w:r>
+        <w:rPr>
+          <w:sz w:val="32"/>
+          <w:szCs w:val="32"/>
+          <w:highlight w:val="cyan"/>
+        </w:rPr>
+        <w:t>USE CASE DIAGRAM REVIEW</w:t>
+      </w:r>
+      <w:r>
+        <w:t>:</w:t>
+      </w:r>
+    </w:p>
+    <w:p>
+      <w:pPr>
+        <w:rPr>
+          <w:sz w:val="24"/>
+          <w:szCs w:val="24"/>
+        </w:rPr>
+      </w:pPr>
+      <w:r>
+        <w:rPr>
+          <w:sz w:val="24"/>
+          <w:szCs w:val="24"/>
+        </w:rPr>
+        <w:t xml:space="preserve">First step in the use case diagram is to logging in to the website as it is salient to enter the username and password so these will be include features but sometimes user may forget the password so it is  a extend also then the user needs to reset it . As reset is not required all the times so it is also </w:t>
+      </w:r>
+      <w:proofErr w:type="gramStart"/>
+      <w:r>
+        <w:rPr>
+          <w:sz w:val="24"/>
+          <w:szCs w:val="24"/>
+        </w:rPr>
+        <w:t>a extend</w:t>
+      </w:r>
+      <w:proofErr w:type="gramEnd"/>
+      <w:r>
+        <w:rPr>
+          <w:sz w:val="24"/>
+          <w:szCs w:val="24"/>
+        </w:rPr>
+        <w:t>.</w:t>
+      </w:r>
+    </w:p>
+    <w:p>
+      <w:pPr>
+        <w:rPr>
+          <w:sz w:val="24"/>
+          <w:szCs w:val="24"/>
+        </w:rPr>
+      </w:pPr>
+      <w:r>
+        <w:rPr>
+          <w:sz w:val="24"/>
+          <w:szCs w:val="24"/>
+        </w:rPr>
+        <w:t>Next is registration as  in our project health is main motive so to get start with it age is  required moreover some may want to lose weight and some may want to gain weight and how much gain or loss of weight they want in a single month are the subcategories.</w:t>
+      </w:r>
+    </w:p>
+    <w:p>
+      <w:pPr>
+        <w:rPr>
+          <w:sz w:val="24"/>
+          <w:szCs w:val="24"/>
+        </w:rPr>
+      </w:pPr>
+      <w:r>
+        <w:rPr>
+          <w:sz w:val="24"/>
+          <w:szCs w:val="24"/>
+        </w:rPr>
+        <w:t>To get the mass of body it is not possible to get it without height and weight so these will be include relationship.</w:t>
+      </w:r>
+    </w:p>
+    <w:p>
+      <w:pPr>
+        <w:rPr>
+          <w:sz w:val="24"/>
+          <w:szCs w:val="24"/>
+        </w:rPr>
+      </w:pPr>
+      <w:r>
+        <w:rPr>
+          <w:sz w:val="24"/>
+          <w:szCs w:val="24"/>
+        </w:rPr>
+        <w:t>However diet is basically vegetarian and non-vegetarian depending on the user so this is under extend relationship but if someone want to lose or to gain the weight the user must have the amount of calories information so we have put the calories in include relationship for both food types with maximum number the user can eat for weight gain and the minimum the user can eat for weight loss. Also diet is important for how much the user want to gain weight or loss weight so there is extend relationship with the eight user wants to gain or loss in single month with the diet type.</w:t>
+      </w:r>
+    </w:p>
+    <w:p>
+      <w:pPr>
+        <w:rPr>
+          <w:sz w:val="24"/>
+          <w:szCs w:val="24"/>
+        </w:rPr>
+      </w:pPr>
+      <w:r>
+        <w:rPr>
+          <w:sz w:val="24"/>
+          <w:szCs w:val="24"/>
+        </w:rPr>
+        <w:t xml:space="preserve">Furthermore detail knowledge for various exercises is salient so some basic exercises our website support is yoga, gym and meditation these are all under extend relationship </w:t>
+      </w:r>
+      <w:r>
+        <w:rPr>
+          <w:sz w:val="24"/>
+          <w:szCs w:val="24"/>
+        </w:rPr>
+        <w:lastRenderedPageBreak/>
+        <w:t xml:space="preserve">because different users have different choices. As well as to do them correctly video lessons are important so video lessons are in include relationship for the different exercises. </w:t>
+      </w:r>
+    </w:p>
+    <w:p>
+      <w:pPr>
+        <w:rPr>
+          <w:sz w:val="24"/>
+          <w:szCs w:val="24"/>
+        </w:rPr>
+      </w:pPr>
+      <w:r>
+        <w:rPr>
+          <w:sz w:val="24"/>
+          <w:szCs w:val="24"/>
+        </w:rPr>
+        <w:t xml:space="preserve">Sharing the experience with other users can help to improve website so there are two options great and poor with extend relationship. </w:t>
+      </w:r>
+    </w:p>
+    <w:p>
+      <w:pPr>
+        <w:rPr>
+          <w:sz w:val="24"/>
+          <w:szCs w:val="24"/>
+        </w:rPr>
+      </w:pPr>
+    </w:p>
+    <w:p/>
+    <w:p/>
+    <w:p/>
+    <w:p/>
+    <w:p/>
+    <w:p/>
+    <w:p/>
+    <w:p/>
+    <w:p/>
+    <w:p/>
+    <w:p/>
+    <w:p/>
+    <w:p/>
+    <w:p>
+      <w:pPr>
+        <w:jc w:val="center"/>
+        <w:rPr>
+          <w:sz w:val="28"/>
+          <w:szCs w:val="28"/>
+        </w:rPr>
+      </w:pPr>
+      <w:r>
+        <w:rPr>
+          <w:sz w:val="28"/>
+          <w:szCs w:val="28"/>
+          <w:highlight w:val="yellow"/>
+        </w:rPr>
+        <w:t>USE CASE DESCRIPTION</w:t>
+      </w:r>
+    </w:p>
     <w:p/>
     <w:p/>
     <w:tbl>
@@ -895,7 +1713,7 @@
               <w:pStyle w:val="ListParagraph"/>
               <w:numPr>
                 <w:ilvl w:val="0"/>
-                <w:numId w:val="2"/>
+                <w:numId w:val="3"/>
               </w:numPr>
             </w:pPr>
             <w:r>
@@ -907,7 +1725,7 @@
               <w:pStyle w:val="ListParagraph"/>
               <w:numPr>
                 <w:ilvl w:val="0"/>
-                <w:numId w:val="2"/>
+                <w:numId w:val="3"/>
               </w:numPr>
             </w:pPr>
             <w:r>
@@ -919,7 +1737,7 @@
               <w:pStyle w:val="ListParagraph"/>
               <w:numPr>
                 <w:ilvl w:val="0"/>
-                <w:numId w:val="2"/>
+                <w:numId w:val="3"/>
               </w:numPr>
             </w:pPr>
             <w:r>
@@ -931,10 +1749,11 @@
               <w:pStyle w:val="ListParagraph"/>
               <w:numPr>
                 <w:ilvl w:val="0"/>
-                <w:numId w:val="2"/>
+                <w:numId w:val="3"/>
               </w:numPr>
             </w:pPr>
             <w:r>
+              <w:lastRenderedPageBreak/>
               <w:t>User will get the body mass by multiplying weight of user and   height of user.</w:t>
             </w:r>
           </w:p>
@@ -943,7 +1762,7 @@
               <w:pStyle w:val="ListParagraph"/>
               <w:numPr>
                 <w:ilvl w:val="0"/>
-                <w:numId w:val="2"/>
+                <w:numId w:val="3"/>
               </w:numPr>
             </w:pPr>
             <w:r>
@@ -971,7 +1790,7 @@
               <w:pStyle w:val="ListParagraph"/>
               <w:numPr>
                 <w:ilvl w:val="0"/>
-                <w:numId w:val="2"/>
+                <w:numId w:val="3"/>
               </w:numPr>
             </w:pPr>
             <w:r>
@@ -991,7 +1810,7 @@
               <w:pStyle w:val="ListParagraph"/>
               <w:numPr>
                 <w:ilvl w:val="0"/>
-                <w:numId w:val="2"/>
+                <w:numId w:val="3"/>
               </w:numPr>
             </w:pPr>
             <w:r>
@@ -1011,6 +1830,7 @@
           </w:tcPr>
           <w:p>
             <w:r>
+              <w:lastRenderedPageBreak/>
               <w:t>Extensions:</w:t>
             </w:r>
           </w:p>
@@ -1193,7 +2013,6 @@
           <w:p/>
           <w:p>
             <w:r>
-              <w:lastRenderedPageBreak/>
               <w:t xml:space="preserve">       </w:t>
             </w:r>
           </w:p>
@@ -1202,858 +2021,73 @@
     </w:tbl>
     <w:p/>
     <w:p/>
+    <w:p/>
+    <w:p/>
+    <w:p/>
     <w:p>
       <w:pPr>
         <w:jc w:val="center"/>
-        <w:rPr>
-          <w:sz w:val="32"/>
-          <w:szCs w:val="32"/>
-        </w:rPr>
-      </w:pPr>
-      <w:r>
-        <w:rPr>
-          <w:sz w:val="32"/>
-          <w:szCs w:val="32"/>
-          <w:highlight w:val="yellow"/>
-        </w:rPr>
-        <w:t>REVIEW</w:t>
-      </w:r>
-    </w:p>
-    <w:p>
-      <w:pPr>
-        <w:jc w:val="center"/>
-        <w:rPr>
-          <w:sz w:val="32"/>
-          <w:szCs w:val="32"/>
-        </w:rPr>
-      </w:pPr>
-      <w:r>
-        <w:rPr>
-          <w:sz w:val="32"/>
-          <w:szCs w:val="32"/>
-        </w:rPr>
-        <w:t xml:space="preserve">REVIEW OF </w:t>
-      </w:r>
-      <w:r>
-        <w:rPr>
-          <w:sz w:val="32"/>
-          <w:szCs w:val="32"/>
-        </w:rPr>
-        <w:t>USE CASE DIAGRAM AND DESCRIPTION</w:t>
-      </w:r>
-    </w:p>
-    <w:p>
-      <w:pPr>
-        <w:jc w:val="center"/>
-        <w:rPr>
-          <w:sz w:val="32"/>
-          <w:szCs w:val="32"/>
-        </w:rPr>
-      </w:pPr>
-      <w:r>
-        <w:rPr>
-          <w:sz w:val="32"/>
-          <w:szCs w:val="32"/>
-          <w:highlight w:val="cyan"/>
-        </w:rPr>
-        <w:t>DIAGRAM ORIGINATOR</w:t>
-      </w:r>
-      <w:r>
-        <w:rPr>
-          <w:sz w:val="32"/>
-          <w:szCs w:val="32"/>
-        </w:rPr>
-        <w:t xml:space="preserve"> = NAVJOT KAUR</w:t>
-      </w:r>
-    </w:p>
-    <w:p>
-      <w:pPr>
-        <w:jc w:val="center"/>
-        <w:rPr>
-          <w:sz w:val="32"/>
-          <w:szCs w:val="32"/>
-        </w:rPr>
-      </w:pPr>
-      <w:r>
-        <w:rPr>
-          <w:sz w:val="32"/>
-          <w:szCs w:val="32"/>
-          <w:highlight w:val="cyan"/>
-        </w:rPr>
-        <w:t>REVIEWER NAME</w:t>
-      </w:r>
-      <w:r>
-        <w:rPr>
-          <w:sz w:val="32"/>
-          <w:szCs w:val="32"/>
-        </w:rPr>
-        <w:t>= GURSEWAK SINGH</w:t>
-      </w:r>
-    </w:p>
-    <w:p>
-      <w:pPr>
-        <w:jc w:val="center"/>
-        <w:rPr>
-          <w:sz w:val="32"/>
-          <w:szCs w:val="32"/>
-        </w:rPr>
-      </w:pPr>
-    </w:p>
-    <w:p>
-      <w:pPr>
-        <w:jc w:val="center"/>
-      </w:pPr>
-    </w:p>
-    <w:p>
-      <w:pPr>
-        <w:jc w:val="center"/>
-      </w:pPr>
-    </w:p>
-    <w:p>
-      <w:pPr>
-        <w:jc w:val="center"/>
-        <w:rPr>
-          <w:sz w:val="36"/>
-          <w:szCs w:val="36"/>
-        </w:rPr>
-      </w:pPr>
-      <w:r>
         <w:rPr>
           <w:sz w:val="36"/>
           <w:szCs w:val="36"/>
           <w:highlight w:val="yellow"/>
         </w:rPr>
-        <w:t>USE CASE DIAGRAM</w:t>
-      </w:r>
-    </w:p>
-    <w:p>
-      <w:r>
-        <w:rPr>
-          <w:noProof/>
-          <w:lang w:eastAsia="en-IN"/>
-        </w:rPr>
-        <w:drawing>
-          <wp:inline distT="0" distB="0" distL="0" distR="0" wp14:anchorId="2B849AC3" wp14:editId="1931F5EC">
-            <wp:extent cx="4267200" cy="3989832"/>
-            <wp:effectExtent l="0" t="0" r="0" b="0"/>
-            <wp:docPr id="3" name="lucid"/>
-            <wp:cNvGraphicFramePr>
-              <a:graphicFrameLocks xmlns:a="http://schemas.openxmlformats.org/drawingml/2006/main" noChangeAspect="1"/>
-            </wp:cNvGraphicFramePr>
-            <a:graphic xmlns:a="http://schemas.openxmlformats.org/drawingml/2006/main">
-              <a:graphicData uri="http://schemas.openxmlformats.org/drawingml/2006/picture">
-                <pic:pic xmlns:pic="http://schemas.openxmlformats.org/drawingml/2006/picture">
-                  <pic:nvPicPr>
-                    <pic:cNvPr id="1" name="lucid.jpg"/>
-                    <pic:cNvPicPr/>
-                  </pic:nvPicPr>
-                  <pic:blipFill>
-                    <a:blip r:embed="rId8" cstate="print">
-                      <a:extLst>
-                        <a:ext uri="{28A0092B-C50C-407E-A947-70E740481C1C}">
-                          <a14:useLocalDpi xmlns:a14="http://schemas.microsoft.com/office/drawing/2010/main" val="0"/>
-                        </a:ext>
-                      </a:extLst>
-                    </a:blip>
-                    <a:stretch>
-                      <a:fillRect/>
-                    </a:stretch>
-                  </pic:blipFill>
-                  <pic:spPr>
-                    <a:xfrm>
-                      <a:off x="0" y="0"/>
-                      <a:ext cx="4267200" cy="3989832"/>
-                    </a:xfrm>
-                    <a:prstGeom prst="rect">
-                      <a:avLst/>
-                    </a:prstGeom>
-                  </pic:spPr>
-                </pic:pic>
-              </a:graphicData>
-            </a:graphic>
-          </wp:inline>
-        </w:drawing>
-      </w:r>
-    </w:p>
-    <w:p>
-      <w:pPr>
-        <w:jc w:val="center"/>
-      </w:pPr>
-      <w:r>
-        <w:rPr>
-          <w:sz w:val="32"/>
-          <w:szCs w:val="32"/>
-          <w:highlight w:val="cyan"/>
-        </w:rPr>
-        <w:t>USE CASE DIAGRAM REVIEW</w:t>
-      </w:r>
-      <w:r>
-        <w:t>:</w:t>
-      </w:r>
-    </w:p>
-    <w:p>
-      <w:pPr>
-        <w:rPr>
-          <w:sz w:val="24"/>
-          <w:szCs w:val="24"/>
-        </w:rPr>
-      </w:pPr>
-      <w:r>
-        <w:rPr>
-          <w:sz w:val="24"/>
-          <w:szCs w:val="24"/>
-        </w:rPr>
-        <w:t xml:space="preserve">First step in the use case diagram is to logging in to the website as it is salient to enter the username and password so these will be include features but sometimes user may forget </w:t>
-      </w:r>
-      <w:r>
-        <w:rPr>
-          <w:sz w:val="24"/>
-          <w:szCs w:val="24"/>
-        </w:rPr>
-        <w:lastRenderedPageBreak/>
-        <w:t xml:space="preserve">the password so it is  a extend also then the user needs to reset it . As reset is not required all the times so it is also </w:t>
-      </w:r>
-      <w:proofErr w:type="gramStart"/>
-      <w:r>
-        <w:rPr>
-          <w:sz w:val="24"/>
-          <w:szCs w:val="24"/>
-        </w:rPr>
-        <w:t>a extend</w:t>
-      </w:r>
-      <w:proofErr w:type="gramEnd"/>
-      <w:r>
-        <w:rPr>
-          <w:sz w:val="24"/>
-          <w:szCs w:val="24"/>
-        </w:rPr>
-        <w:t>.</w:t>
-      </w:r>
-    </w:p>
-    <w:p>
-      <w:pPr>
-        <w:rPr>
-          <w:sz w:val="24"/>
-          <w:szCs w:val="24"/>
-        </w:rPr>
-      </w:pPr>
-      <w:r>
-        <w:rPr>
-          <w:sz w:val="24"/>
-          <w:szCs w:val="24"/>
-        </w:rPr>
-        <w:t>Next is registration as  in our project health is main motive so to get start with it age is  required moreover some may want to lose weight and some may want to gain weight and how much gain or loss of weight they want in a single month are the subcategories.</w:t>
-      </w:r>
-    </w:p>
-    <w:p>
-      <w:pPr>
-        <w:rPr>
-          <w:sz w:val="24"/>
-          <w:szCs w:val="24"/>
-        </w:rPr>
-      </w:pPr>
-      <w:r>
-        <w:rPr>
-          <w:sz w:val="24"/>
-          <w:szCs w:val="24"/>
-        </w:rPr>
-        <w:t>To get the mass of body it is not possible to get it without height and weight so these will be include relationship.</w:t>
-      </w:r>
-    </w:p>
-    <w:p>
-      <w:pPr>
-        <w:rPr>
-          <w:sz w:val="24"/>
-          <w:szCs w:val="24"/>
-        </w:rPr>
-      </w:pPr>
-      <w:r>
-        <w:rPr>
-          <w:sz w:val="24"/>
-          <w:szCs w:val="24"/>
-        </w:rPr>
-        <w:t>However diet is basically vegetarian and non-vegetarian depending on the user so this is under extend relationship but if someone want to lose or to gain the weight the user must have the amount of calories information so we have put the calories in include relationship for both food types with maximum number the user can eat for weight gain and the minimum the user can eat for weight loss. Also diet is important for how much the user want to gain weight or loss weight so there is extend relationship with the eight user wants to gain or loss in single month with the diet type.</w:t>
-      </w:r>
-    </w:p>
-    <w:p>
-      <w:pPr>
-        <w:rPr>
-          <w:sz w:val="24"/>
-          <w:szCs w:val="24"/>
-        </w:rPr>
-      </w:pPr>
-      <w:r>
-        <w:rPr>
-          <w:sz w:val="24"/>
-          <w:szCs w:val="24"/>
-        </w:rPr>
-        <w:t xml:space="preserve">Furthermore detail knowledge for various exercises is salient so some basic exercises our website support is yoga, gym and meditation these are all under extend relationship because different users have different choices. As well as to do them correctly video lessons are important so video lessons are in include relationship for the different exercises. </w:t>
-      </w:r>
-    </w:p>
-    <w:p>
-      <w:pPr>
-        <w:rPr>
-          <w:sz w:val="24"/>
-          <w:szCs w:val="24"/>
-        </w:rPr>
-      </w:pPr>
-      <w:r>
-        <w:rPr>
-          <w:sz w:val="24"/>
-          <w:szCs w:val="24"/>
-        </w:rPr>
-        <w:t xml:space="preserve">Sharing the experience with other users can help to improve website so there are two options great and poor with extend relationship. </w:t>
-      </w:r>
-    </w:p>
-    <w:p>
-      <w:pPr>
-        <w:rPr>
-          <w:sz w:val="24"/>
-          <w:szCs w:val="24"/>
-        </w:rPr>
-      </w:pPr>
-    </w:p>
-    <w:p/>
-    <w:p/>
-    <w:p/>
-    <w:p/>
-    <w:p/>
-    <w:p/>
-    <w:p/>
-    <w:p/>
-    <w:p/>
-    <w:p/>
-    <w:p/>
-    <w:p/>
-    <w:p/>
-    <w:p>
-      <w:pPr>
-        <w:jc w:val="center"/>
-        <w:rPr>
-          <w:sz w:val="28"/>
-          <w:szCs w:val="28"/>
-        </w:rPr>
-      </w:pPr>
-      <w:r>
-        <w:rPr>
-          <w:sz w:val="28"/>
-          <w:szCs w:val="28"/>
-          <w:highlight w:val="yellow"/>
-        </w:rPr>
-        <w:lastRenderedPageBreak/>
-        <w:t>USE CASE DESCRIPTION</w:t>
-      </w:r>
-    </w:p>
-    <w:p/>
-    <w:p/>
-    <w:tbl>
-      <w:tblPr>
-        <w:tblStyle w:val="TableGrid"/>
-        <w:tblW w:w="9035" w:type="dxa"/>
-        <w:tblLook w:val="04A0" w:firstRow="1" w:lastRow="0" w:firstColumn="1" w:lastColumn="0" w:noHBand="0" w:noVBand="1"/>
-      </w:tblPr>
-      <w:tblGrid>
-        <w:gridCol w:w="9035"/>
-      </w:tblGrid>
-      <w:tr>
-        <w:trPr>
-          <w:trHeight w:val="261"/>
-        </w:trPr>
-        <w:tc>
-          <w:tcPr>
-            <w:tcW w:w="9035" w:type="dxa"/>
-          </w:tcPr>
-          <w:p>
-            <w:r>
-              <w:t>Use case title:  Maintaining health</w:t>
-            </w:r>
-          </w:p>
-        </w:tc>
-      </w:tr>
-      <w:tr>
-        <w:trPr>
-          <w:trHeight w:val="261"/>
-        </w:trPr>
-        <w:tc>
-          <w:tcPr>
-            <w:tcW w:w="9035" w:type="dxa"/>
-          </w:tcPr>
-          <w:p>
-            <w:r>
-              <w:t>Primary Actor: Anyone with the internet access and who want the healthy lifestyle can be a user.</w:t>
-            </w:r>
-          </w:p>
-        </w:tc>
-      </w:tr>
-      <w:tr>
-        <w:trPr>
-          <w:trHeight w:val="261"/>
-        </w:trPr>
-        <w:tc>
-          <w:tcPr>
-            <w:tcW w:w="9035" w:type="dxa"/>
-          </w:tcPr>
-          <w:p>
-            <w:r>
-              <w:t>Level: Sea level</w:t>
-            </w:r>
-          </w:p>
-        </w:tc>
-      </w:tr>
-      <w:tr>
-        <w:trPr>
-          <w:trHeight w:val="261"/>
-        </w:trPr>
-        <w:tc>
-          <w:tcPr>
-            <w:tcW w:w="9035" w:type="dxa"/>
-          </w:tcPr>
-          <w:p>
-            <w:r>
-              <w:t>Stakeholders: Users</w:t>
-            </w:r>
-          </w:p>
-        </w:tc>
-      </w:tr>
-      <w:tr>
-        <w:trPr>
-          <w:trHeight w:val="261"/>
-        </w:trPr>
-        <w:tc>
-          <w:tcPr>
-            <w:tcW w:w="9035" w:type="dxa"/>
-          </w:tcPr>
-          <w:p>
-            <w:r>
-              <w:t>Preconditions: Following daily routine is foremost.</w:t>
-            </w:r>
-          </w:p>
-        </w:tc>
-      </w:tr>
-      <w:tr>
-        <w:trPr>
-          <w:trHeight w:val="261"/>
-        </w:trPr>
-        <w:tc>
-          <w:tcPr>
-            <w:tcW w:w="9035" w:type="dxa"/>
-          </w:tcPr>
-          <w:p>
-            <w:r>
-              <w:t>Minimal Guarantee: There will be some weight loss or weight gain.</w:t>
-            </w:r>
-          </w:p>
-        </w:tc>
-      </w:tr>
-      <w:tr>
-        <w:trPr>
-          <w:trHeight w:val="261"/>
-        </w:trPr>
-        <w:tc>
-          <w:tcPr>
-            <w:tcW w:w="9035" w:type="dxa"/>
-          </w:tcPr>
-          <w:p>
-            <w:r>
-              <w:t>Success Guarantee:  There will be some changes in health if everything is done as per website instructions.</w:t>
-            </w:r>
-          </w:p>
-        </w:tc>
-      </w:tr>
-      <w:tr>
-        <w:trPr>
-          <w:trHeight w:val="261"/>
-        </w:trPr>
-        <w:tc>
-          <w:tcPr>
-            <w:tcW w:w="9035" w:type="dxa"/>
-          </w:tcPr>
-          <w:p>
-            <w:r>
-              <w:t>Main success scenario:</w:t>
-            </w:r>
-          </w:p>
-          <w:p/>
-          <w:p/>
-          <w:p>
-            <w:pPr>
-              <w:pStyle w:val="ListParagraph"/>
-              <w:numPr>
-                <w:ilvl w:val="0"/>
-                <w:numId w:val="3"/>
-              </w:numPr>
-            </w:pPr>
-            <w:r>
-              <w:t>Account must be created on the website</w:t>
-            </w:r>
-          </w:p>
-          <w:p>
-            <w:pPr>
-              <w:pStyle w:val="ListParagraph"/>
-              <w:numPr>
-                <w:ilvl w:val="0"/>
-                <w:numId w:val="3"/>
-              </w:numPr>
-            </w:pPr>
-            <w:r>
-              <w:t>Users have to select age which is further subcategorised into weight gain and weight loss</w:t>
-            </w:r>
-          </w:p>
-          <w:p>
-            <w:pPr>
-              <w:pStyle w:val="ListParagraph"/>
-              <w:numPr>
-                <w:ilvl w:val="0"/>
-                <w:numId w:val="3"/>
-              </w:numPr>
-            </w:pPr>
-            <w:r>
-              <w:t>Loss or gain of weight is directly proportional to amount of hard work user can do and the result the user will get</w:t>
-            </w:r>
-          </w:p>
-          <w:p>
-            <w:pPr>
-              <w:pStyle w:val="ListParagraph"/>
-              <w:numPr>
-                <w:ilvl w:val="0"/>
-                <w:numId w:val="3"/>
-              </w:numPr>
-            </w:pPr>
-            <w:r>
-              <w:t>User will get the body mass by multiplying weight of user and   height of user.</w:t>
-            </w:r>
-          </w:p>
-          <w:p>
-            <w:pPr>
-              <w:pStyle w:val="ListParagraph"/>
-              <w:numPr>
-                <w:ilvl w:val="0"/>
-                <w:numId w:val="3"/>
-              </w:numPr>
-            </w:pPr>
-            <w:r>
-              <w:t>User have to select diet with type of meal the user will eat (</w:t>
-            </w:r>
-            <w:proofErr w:type="spellStart"/>
-            <w:r>
-              <w:t>e.g</w:t>
-            </w:r>
-            <w:proofErr w:type="spellEnd"/>
-            <w:r>
-              <w:t xml:space="preserve">: </w:t>
-            </w:r>
-            <w:proofErr w:type="gramStart"/>
-            <w:r>
-              <w:t>vegetarian ,</w:t>
-            </w:r>
-            <w:proofErr w:type="gramEnd"/>
-            <w:r>
-              <w:t xml:space="preserve"> non-vegetarian) which is further subcategorised into calorie per gram information which will tell the minimum amount of calorie which can be consumed and maximum..</w:t>
-            </w:r>
-          </w:p>
-          <w:p>
-            <w:pPr>
-              <w:pStyle w:val="ListParagraph"/>
-              <w:numPr>
-                <w:ilvl w:val="0"/>
-                <w:numId w:val="3"/>
-              </w:numPr>
-            </w:pPr>
-            <w:r>
-              <w:t>Detailed knowledge of different exercise with video lessons  can be accessed individually by selecting one from the options (</w:t>
-            </w:r>
-            <w:proofErr w:type="spellStart"/>
-            <w:r>
-              <w:t>e.g</w:t>
-            </w:r>
-            <w:proofErr w:type="spellEnd"/>
-            <w:r>
-              <w:t xml:space="preserve">: gym, meditation, yoga) </w:t>
-            </w:r>
-          </w:p>
-          <w:p>
-            <w:pPr>
-              <w:pStyle w:val="ListParagraph"/>
-              <w:numPr>
-                <w:ilvl w:val="0"/>
-                <w:numId w:val="3"/>
-              </w:numPr>
-            </w:pPr>
-            <w:r>
-              <w:t>User will rate and share the experience to other users if good it will be 5 stars if poor it will be 1 star</w:t>
-            </w:r>
-          </w:p>
-          <w:p/>
-        </w:tc>
-      </w:tr>
-      <w:tr>
-        <w:trPr>
-          <w:trHeight w:val="261"/>
-        </w:trPr>
-        <w:tc>
-          <w:tcPr>
-            <w:tcW w:w="9035" w:type="dxa"/>
-          </w:tcPr>
-          <w:p>
-            <w:r>
-              <w:t>Extensions:</w:t>
-            </w:r>
-          </w:p>
-          <w:p/>
-          <w:p/>
-          <w:p>
-            <w:proofErr w:type="gramStart"/>
-            <w:r>
-              <w:t>1.a</w:t>
-            </w:r>
-            <w:proofErr w:type="gramEnd"/>
-            <w:r>
-              <w:t>. Account can’t be created .</w:t>
-            </w:r>
-          </w:p>
-          <w:p>
-            <w:r>
-              <w:t xml:space="preserve">         1.a.1 User either using private unsecured browsers which are not permitted to have access to  the website</w:t>
-            </w:r>
-          </w:p>
-          <w:p>
-            <w:proofErr w:type="gramStart"/>
-            <w:r>
-              <w:t>2.a</w:t>
-            </w:r>
-            <w:proofErr w:type="gramEnd"/>
-            <w:r>
-              <w:t>. Age can’t be sub categorised further into weight gain or weight loss.</w:t>
-            </w:r>
-          </w:p>
-          <w:p>
-            <w:r>
-              <w:t xml:space="preserve">        </w:t>
-            </w:r>
-            <w:proofErr w:type="gramStart"/>
-            <w:r>
-              <w:t>2.a.1</w:t>
-            </w:r>
-            <w:proofErr w:type="gramEnd"/>
-            <w:r>
-              <w:t xml:space="preserve"> Either the age is too small or too high to follow instructions of the website(</w:t>
-            </w:r>
-            <w:proofErr w:type="spellStart"/>
-            <w:r>
-              <w:t>e.g</w:t>
-            </w:r>
-            <w:proofErr w:type="spellEnd"/>
-            <w:r>
-              <w:t>; 0-3 years or above 70).</w:t>
-            </w:r>
-          </w:p>
-          <w:p>
-            <w:proofErr w:type="gramStart"/>
-            <w:r>
-              <w:t>3.a</w:t>
-            </w:r>
-            <w:proofErr w:type="gramEnd"/>
-            <w:r>
-              <w:t>. Weight gain or weight loss not possible.</w:t>
-            </w:r>
-          </w:p>
-          <w:p>
-            <w:r>
-              <w:t xml:space="preserve">       </w:t>
-            </w:r>
-            <w:proofErr w:type="gramStart"/>
-            <w:r>
-              <w:t>3.a.1</w:t>
-            </w:r>
-            <w:proofErr w:type="gramEnd"/>
-            <w:r>
-              <w:t xml:space="preserve"> Either user select the weight gain and didn’t accept the work the user have to do to achieve the goal (</w:t>
-            </w:r>
-            <w:proofErr w:type="spellStart"/>
-            <w:r>
-              <w:t>e.g</w:t>
-            </w:r>
-            <w:proofErr w:type="spellEnd"/>
-            <w:r>
-              <w:t>; exercise) or.</w:t>
-            </w:r>
-          </w:p>
-          <w:p>
-            <w:r>
-              <w:t xml:space="preserve">       </w:t>
-            </w:r>
-            <w:proofErr w:type="gramStart"/>
-            <w:r>
-              <w:t>3.a.2</w:t>
-            </w:r>
-            <w:proofErr w:type="gramEnd"/>
-            <w:r>
-              <w:t xml:space="preserve"> User select the weight loss and didn’t accept the diet the user have to eat to achieve the goal.</w:t>
-            </w:r>
-          </w:p>
-          <w:p>
-            <w:r>
-              <w:t>7.a. Experience sharing is not possible</w:t>
-            </w:r>
-          </w:p>
-          <w:p>
-            <w:r>
-              <w:t xml:space="preserve">        </w:t>
-            </w:r>
-            <w:proofErr w:type="gramStart"/>
-            <w:r>
-              <w:t>7.a.1</w:t>
-            </w:r>
-            <w:proofErr w:type="gramEnd"/>
-            <w:r>
-              <w:t xml:space="preserve">  Either user wishes to give more stars to the website (</w:t>
-            </w:r>
-            <w:proofErr w:type="spellStart"/>
-            <w:r>
-              <w:t>e.g</w:t>
-            </w:r>
-            <w:proofErr w:type="spellEnd"/>
-            <w:r>
-              <w:t>: 7)or.</w:t>
-            </w:r>
-          </w:p>
-          <w:p>
-            <w:r>
-              <w:t xml:space="preserve">        7.a.2  User  wishes to give less stars to the website (</w:t>
-            </w:r>
-            <w:proofErr w:type="spellStart"/>
-            <w:r>
-              <w:t>e.g</w:t>
-            </w:r>
-            <w:proofErr w:type="spellEnd"/>
-            <w:r>
-              <w:t>: 0)</w:t>
-            </w:r>
-          </w:p>
-          <w:p>
-            <w:r>
-              <w:t>1-7.a. The web page continuously shows error while loading.</w:t>
-            </w:r>
-          </w:p>
-          <w:p>
-            <w:r>
-              <w:t xml:space="preserve">       1-</w:t>
-            </w:r>
-            <w:proofErr w:type="gramStart"/>
-            <w:r>
-              <w:t>7.a.1  ERROR</w:t>
-            </w:r>
-            <w:proofErr w:type="gramEnd"/>
-            <w:r>
-              <w:t xml:space="preserve"> Page not found displays on the screen.</w:t>
-            </w:r>
-          </w:p>
-          <w:p>
-            <w:r>
-              <w:t xml:space="preserve">       1-</w:t>
-            </w:r>
-            <w:proofErr w:type="gramStart"/>
-            <w:r>
-              <w:t>7.a.2  A</w:t>
-            </w:r>
-            <w:proofErr w:type="gramEnd"/>
-            <w:r>
-              <w:t xml:space="preserve"> single click on refresh button loads the page successfully.</w:t>
-            </w:r>
-          </w:p>
-          <w:p>
-            <w:r>
-              <w:lastRenderedPageBreak/>
-              <w:t xml:space="preserve">       1-</w:t>
-            </w:r>
-            <w:proofErr w:type="gramStart"/>
-            <w:r>
-              <w:t>7.a.3  Clicking</w:t>
-            </w:r>
-            <w:proofErr w:type="gramEnd"/>
-            <w:r>
-              <w:t xml:space="preserve"> on refresh button didn’t worked and the page didn’t loads successfully; User leaves the site open. </w:t>
-            </w:r>
-          </w:p>
-          <w:p/>
-          <w:p/>
-          <w:p>
-            <w:r>
-              <w:t xml:space="preserve">       </w:t>
-            </w:r>
-          </w:p>
-        </w:tc>
-      </w:tr>
-    </w:tbl>
-    <w:p/>
-    <w:p/>
-    <w:p/>
-    <w:p/>
-    <w:p/>
-    <w:p>
-      <w:pPr>
-        <w:jc w:val="center"/>
+      </w:pPr>
+      <w:r>
         <w:rPr>
           <w:sz w:val="36"/>
           <w:szCs w:val="36"/>
           <w:highlight w:val="yellow"/>
         </w:rPr>
-      </w:pPr>
-      <w:r>
+        <w:t>REVIEW ON USECASE DESCRIPTION</w:t>
+      </w:r>
+    </w:p>
+    <w:p>
+      <w:pPr>
+        <w:jc w:val="center"/>
         <w:rPr>
           <w:sz w:val="36"/>
           <w:szCs w:val="36"/>
           <w:highlight w:val="yellow"/>
         </w:rPr>
-        <w:t>REVIEW ON USECASE DESCRIPTION</w:t>
-      </w:r>
-    </w:p>
-    <w:p>
-      <w:pPr>
-        <w:jc w:val="center"/>
+      </w:pPr>
+      <w:r>
         <w:rPr>
           <w:sz w:val="36"/>
           <w:szCs w:val="36"/>
           <w:highlight w:val="yellow"/>
         </w:rPr>
-      </w:pPr>
+        <w:t xml:space="preserve">DESCRIPTION </w:t>
+      </w:r>
       <w:r>
         <w:rPr>
           <w:sz w:val="36"/>
           <w:szCs w:val="36"/>
           <w:highlight w:val="yellow"/>
         </w:rPr>
-        <w:t xml:space="preserve">DESCRIPTION </w:t>
-      </w:r>
+        <w:t>ORIGINATOR = NAVJOT KAUR</w:t>
+      </w:r>
+    </w:p>
+    <w:p>
+      <w:pPr>
+        <w:jc w:val="center"/>
+        <w:rPr>
+          <w:sz w:val="36"/>
+          <w:szCs w:val="36"/>
+        </w:rPr>
+      </w:pPr>
       <w:r>
         <w:rPr>
           <w:sz w:val="36"/>
           <w:szCs w:val="36"/>
           <w:highlight w:val="yellow"/>
         </w:rPr>
-        <w:t>ORIGINATOR = NAVJOT KAUR</w:t>
+        <w:t>REVIEWER NAME= GURSEWAK SINGH</w:t>
       </w:r>
     </w:p>
     <w:p>
       <w:pPr>
         <w:jc w:val="center"/>
-        <w:rPr>
-          <w:sz w:val="36"/>
-          <w:szCs w:val="36"/>
-        </w:rPr>
-      </w:pPr>
-      <w:r>
-        <w:rPr>
-          <w:sz w:val="36"/>
-          <w:szCs w:val="36"/>
-          <w:highlight w:val="yellow"/>
-        </w:rPr>
-        <w:t>REVIEWER NAME= GURSEWAK SINGH</w:t>
-      </w:r>
-    </w:p>
-    <w:p>
-      <w:pPr>
-        <w:jc w:val="center"/>
       </w:pPr>
     </w:p>
     <w:p/>
@@ -2148,147 +2182,140 @@
           <w:sz w:val="28"/>
           <w:szCs w:val="28"/>
         </w:rPr>
-        <w:t xml:space="preserve"> must be created on the website and after that Users have to select age which is further subcategorised into weight gain and weight loss which is directly proportional to amount of hard work user can do and the result the user will get also User will get the body mass by multiplying weight </w:t>
-      </w:r>
+        <w:t xml:space="preserve"> must be created on the website and after that Users have to select age which is further subcategorised into weight gain and weight loss which is directly proportional to amount of hard work user can do and the result the user will get also User will get the body mass by multiplying weight of user and   height of user. After this User have to select diet with type of meal the user will eat (</w:t>
+      </w:r>
+      <w:proofErr w:type="spellStart"/>
+      <w:r>
+        <w:rPr>
+          <w:sz w:val="28"/>
+          <w:szCs w:val="28"/>
+        </w:rPr>
+        <w:t>e.g</w:t>
+      </w:r>
+      <w:proofErr w:type="spellEnd"/>
+      <w:r>
+        <w:rPr>
+          <w:sz w:val="28"/>
+          <w:szCs w:val="28"/>
+        </w:rPr>
+        <w:t xml:space="preserve">: </w:t>
+      </w:r>
+      <w:proofErr w:type="gramStart"/>
+      <w:r>
+        <w:rPr>
+          <w:sz w:val="28"/>
+          <w:szCs w:val="28"/>
+        </w:rPr>
+        <w:t>vegetarian ,</w:t>
+      </w:r>
+      <w:proofErr w:type="gramEnd"/>
+      <w:r>
+        <w:rPr>
+          <w:sz w:val="28"/>
+          <w:szCs w:val="28"/>
+        </w:rPr>
+        <w:t xml:space="preserve"> non-vegetarian) which is further subcategorised into calorie per gram information which will tell the minimum amount of calorie which can be consumed and maximum..</w:t>
+      </w:r>
+    </w:p>
+    <w:p>
+      <w:pPr>
+        <w:rPr>
+          <w:sz w:val="28"/>
+          <w:szCs w:val="28"/>
+        </w:rPr>
+      </w:pPr>
+      <w:r>
+        <w:rPr>
+          <w:sz w:val="28"/>
+          <w:szCs w:val="28"/>
+        </w:rPr>
+        <w:t xml:space="preserve">As some may unfamiliar with the right method to do exercises Detailed knowledge of different exercise with video </w:t>
+      </w:r>
+      <w:proofErr w:type="gramStart"/>
+      <w:r>
+        <w:rPr>
+          <w:sz w:val="28"/>
+          <w:szCs w:val="28"/>
+        </w:rPr>
+        <w:t>lessons  can</w:t>
+      </w:r>
+      <w:proofErr w:type="gramEnd"/>
+      <w:r>
+        <w:rPr>
+          <w:sz w:val="28"/>
+          <w:szCs w:val="28"/>
+        </w:rPr>
+        <w:t xml:space="preserve"> be accessed individually by selecting one from the options (</w:t>
+      </w:r>
+      <w:proofErr w:type="spellStart"/>
+      <w:r>
+        <w:rPr>
+          <w:sz w:val="28"/>
+          <w:szCs w:val="28"/>
+        </w:rPr>
+        <w:t>e.g</w:t>
+      </w:r>
+      <w:proofErr w:type="spellEnd"/>
+      <w:r>
+        <w:rPr>
+          <w:sz w:val="28"/>
+          <w:szCs w:val="28"/>
+        </w:rPr>
+        <w:t>: gym, meditation, yoga) .And at the end the User will rate and share the experience to other users if good it will be 5 stars if poor it will be 1 star</w:t>
+      </w:r>
+    </w:p>
+    <w:p>
+      <w:pPr>
+        <w:rPr>
+          <w:sz w:val="28"/>
+          <w:szCs w:val="28"/>
+        </w:rPr>
+      </w:pPr>
+    </w:p>
+    <w:p>
+      <w:pPr>
+        <w:rPr>
+          <w:sz w:val="28"/>
+          <w:szCs w:val="28"/>
+        </w:rPr>
+      </w:pPr>
+      <w:r>
+        <w:rPr>
+          <w:sz w:val="28"/>
+          <w:szCs w:val="28"/>
+        </w:rPr>
+        <w:t>Moving to Extensions:</w:t>
+      </w:r>
+    </w:p>
+    <w:p>
+      <w:pPr>
+        <w:rPr>
+          <w:sz w:val="28"/>
+          <w:szCs w:val="28"/>
+        </w:rPr>
+      </w:pPr>
+    </w:p>
+    <w:p>
+      <w:pPr>
+        <w:rPr>
+          <w:sz w:val="28"/>
+          <w:szCs w:val="28"/>
+        </w:rPr>
+      </w:pPr>
+    </w:p>
+    <w:p>
+      <w:pPr>
+        <w:rPr>
+          <w:sz w:val="28"/>
+          <w:szCs w:val="28"/>
+        </w:rPr>
+      </w:pPr>
       <w:r>
         <w:rPr>
           <w:sz w:val="28"/>
           <w:szCs w:val="28"/>
         </w:rPr>
         <w:lastRenderedPageBreak/>
-        <w:t>of user and   height of user. After this User have to select diet with type of meal the user will eat (</w:t>
-      </w:r>
-      <w:proofErr w:type="spellStart"/>
-      <w:r>
-        <w:rPr>
-          <w:sz w:val="28"/>
-          <w:szCs w:val="28"/>
-        </w:rPr>
-        <w:t>e.g</w:t>
-      </w:r>
-      <w:proofErr w:type="spellEnd"/>
-      <w:r>
-        <w:rPr>
-          <w:sz w:val="28"/>
-          <w:szCs w:val="28"/>
-        </w:rPr>
-        <w:t xml:space="preserve">: </w:t>
-      </w:r>
-      <w:proofErr w:type="gramStart"/>
-      <w:r>
-        <w:rPr>
-          <w:sz w:val="28"/>
-          <w:szCs w:val="28"/>
-        </w:rPr>
-        <w:t>vegetarian ,</w:t>
-      </w:r>
-      <w:proofErr w:type="gramEnd"/>
-      <w:r>
-        <w:rPr>
-          <w:sz w:val="28"/>
-          <w:szCs w:val="28"/>
-        </w:rPr>
-        <w:t xml:space="preserve"> non-vegetarian) which is further subcategorised into calorie per gram information which will tell the minimum amount of calorie which can be consumed and maximum..</w:t>
-      </w:r>
-    </w:p>
-    <w:p>
-      <w:pPr>
-        <w:rPr>
-          <w:sz w:val="28"/>
-          <w:szCs w:val="28"/>
-        </w:rPr>
-      </w:pPr>
-      <w:r>
-        <w:rPr>
-          <w:sz w:val="28"/>
-          <w:szCs w:val="28"/>
-        </w:rPr>
-        <w:t xml:space="preserve">As some may unfamiliar with the right method to do exercises Detailed knowledge of different exercise with video </w:t>
-      </w:r>
-      <w:proofErr w:type="gramStart"/>
-      <w:r>
-        <w:rPr>
-          <w:sz w:val="28"/>
-          <w:szCs w:val="28"/>
-        </w:rPr>
-        <w:t>lessons  can</w:t>
-      </w:r>
-      <w:proofErr w:type="gramEnd"/>
-      <w:r>
-        <w:rPr>
-          <w:sz w:val="28"/>
-          <w:szCs w:val="28"/>
-        </w:rPr>
-        <w:t xml:space="preserve"> be accessed individually by selecting one from the options (</w:t>
-      </w:r>
-      <w:proofErr w:type="spellStart"/>
-      <w:r>
-        <w:rPr>
-          <w:sz w:val="28"/>
-          <w:szCs w:val="28"/>
-        </w:rPr>
-        <w:t>e.g</w:t>
-      </w:r>
-      <w:proofErr w:type="spellEnd"/>
-      <w:r>
-        <w:rPr>
-          <w:sz w:val="28"/>
-          <w:szCs w:val="28"/>
-        </w:rPr>
-        <w:t>: gym, meditation, yoga) .And at the end the User will rate and share the experience to other users if good it will be 5 stars if poor it will be 1 star</w:t>
-      </w:r>
-    </w:p>
-    <w:p>
-      <w:pPr>
-        <w:rPr>
-          <w:sz w:val="28"/>
-          <w:szCs w:val="28"/>
-        </w:rPr>
-      </w:pPr>
-    </w:p>
-    <w:p>
-      <w:pPr>
-        <w:rPr>
-          <w:sz w:val="28"/>
-          <w:szCs w:val="28"/>
-        </w:rPr>
-      </w:pPr>
-      <w:r>
-        <w:rPr>
-          <w:sz w:val="28"/>
-          <w:szCs w:val="28"/>
-        </w:rPr>
-        <w:t>Moving to Extensions:</w:t>
-      </w:r>
-    </w:p>
-    <w:p>
-      <w:pPr>
-        <w:rPr>
-          <w:sz w:val="28"/>
-          <w:szCs w:val="28"/>
-        </w:rPr>
-      </w:pPr>
-    </w:p>
-    <w:p>
-      <w:pPr>
-        <w:rPr>
-          <w:sz w:val="28"/>
-          <w:szCs w:val="28"/>
-        </w:rPr>
-      </w:pPr>
-    </w:p>
-    <w:p>
-      <w:pPr>
-        <w:rPr>
-          <w:sz w:val="28"/>
-          <w:szCs w:val="28"/>
-        </w:rPr>
-      </w:pPr>
-      <w:r>
-        <w:rPr>
-          <w:sz w:val="28"/>
-          <w:szCs w:val="28"/>
-        </w:rPr>
         <w:t xml:space="preserve">Sometimes Account can’t be created because User either using private unsecured browsers which are not permitted to have access </w:t>
       </w:r>
       <w:proofErr w:type="gramStart"/>
@@ -2630,7 +2657,7 @@
                     <pic:cNvPicPr/>
                   </pic:nvPicPr>
                   <pic:blipFill>
-                    <a:blip r:embed="rId7">
+                    <a:blip r:embed="rId8">
                       <a:extLst>
                         <a:ext uri="{28A0092B-C50C-407E-A947-70E740481C1C}">
                           <a14:useLocalDpi xmlns:a14="http://schemas.microsoft.com/office/drawing/2010/main" val="0"/>
@@ -3403,7 +3430,7 @@
     </w:lvl>
   </w:abstractNum>
   <w:abstractNum w:abstractNumId="2" w15:restartNumberingAfterBreak="0">
-    <w:nsid w:val="689D2D97"/>
+    <w:nsid w:val="59F548AA"/>
     <w:multiLevelType w:val="hybridMultilevel"/>
     <w:tmpl w:val="9A449BE2"/>
     <w:lvl w:ilvl="0" w:tplc="40090011">
@@ -3492,7 +3519,7 @@
     </w:lvl>
   </w:abstractNum>
   <w:abstractNum w:abstractNumId="3" w15:restartNumberingAfterBreak="0">
-    <w:nsid w:val="7A462769"/>
+    <w:nsid w:val="689D2D97"/>
     <w:multiLevelType w:val="hybridMultilevel"/>
     <w:tmpl w:val="9A449BE2"/>
     <w:lvl w:ilvl="0" w:tplc="40090011">
@@ -3580,8 +3607,97 @@
       </w:pPr>
     </w:lvl>
   </w:abstractNum>
+  <w:abstractNum w:abstractNumId="4" w15:restartNumberingAfterBreak="0">
+    <w:nsid w:val="7A462769"/>
+    <w:multiLevelType w:val="hybridMultilevel"/>
+    <w:tmpl w:val="9A449BE2"/>
+    <w:lvl w:ilvl="0" w:tplc="40090011">
+      <w:start w:val="1"/>
+      <w:numFmt w:val="decimal"/>
+      <w:lvlText w:val="%1)"/>
+      <w:lvlJc w:val="left"/>
+      <w:pPr>
+        <w:ind w:left="720" w:hanging="360"/>
+      </w:pPr>
+      <w:rPr>
+        <w:rFonts w:hint="default"/>
+      </w:rPr>
+    </w:lvl>
+    <w:lvl w:ilvl="1" w:tplc="40090019" w:tentative="1">
+      <w:start w:val="1"/>
+      <w:numFmt w:val="lowerLetter"/>
+      <w:lvlText w:val="%2."/>
+      <w:lvlJc w:val="left"/>
+      <w:pPr>
+        <w:ind w:left="1440" w:hanging="360"/>
+      </w:pPr>
+    </w:lvl>
+    <w:lvl w:ilvl="2" w:tplc="4009001B" w:tentative="1">
+      <w:start w:val="1"/>
+      <w:numFmt w:val="lowerRoman"/>
+      <w:lvlText w:val="%3."/>
+      <w:lvlJc w:val="right"/>
+      <w:pPr>
+        <w:ind w:left="2160" w:hanging="180"/>
+      </w:pPr>
+    </w:lvl>
+    <w:lvl w:ilvl="3" w:tplc="4009000F" w:tentative="1">
+      <w:start w:val="1"/>
+      <w:numFmt w:val="decimal"/>
+      <w:lvlText w:val="%4."/>
+      <w:lvlJc w:val="left"/>
+      <w:pPr>
+        <w:ind w:left="2880" w:hanging="360"/>
+      </w:pPr>
+    </w:lvl>
+    <w:lvl w:ilvl="4" w:tplc="40090019" w:tentative="1">
+      <w:start w:val="1"/>
+      <w:numFmt w:val="lowerLetter"/>
+      <w:lvlText w:val="%5."/>
+      <w:lvlJc w:val="left"/>
+      <w:pPr>
+        <w:ind w:left="3600" w:hanging="360"/>
+      </w:pPr>
+    </w:lvl>
+    <w:lvl w:ilvl="5" w:tplc="4009001B" w:tentative="1">
+      <w:start w:val="1"/>
+      <w:numFmt w:val="lowerRoman"/>
+      <w:lvlText w:val="%6."/>
+      <w:lvlJc w:val="right"/>
+      <w:pPr>
+        <w:ind w:left="4320" w:hanging="180"/>
+      </w:pPr>
+    </w:lvl>
+    <w:lvl w:ilvl="6" w:tplc="4009000F" w:tentative="1">
+      <w:start w:val="1"/>
+      <w:numFmt w:val="decimal"/>
+      <w:lvlText w:val="%7."/>
+      <w:lvlJc w:val="left"/>
+      <w:pPr>
+        <w:ind w:left="5040" w:hanging="360"/>
+      </w:pPr>
+    </w:lvl>
+    <w:lvl w:ilvl="7" w:tplc="40090019" w:tentative="1">
+      <w:start w:val="1"/>
+      <w:numFmt w:val="lowerLetter"/>
+      <w:lvlText w:val="%8."/>
+      <w:lvlJc w:val="left"/>
+      <w:pPr>
+        <w:ind w:left="5760" w:hanging="360"/>
+      </w:pPr>
+    </w:lvl>
+    <w:lvl w:ilvl="8" w:tplc="4009001B" w:tentative="1">
+      <w:start w:val="1"/>
+      <w:numFmt w:val="lowerRoman"/>
+      <w:lvlText w:val="%9."/>
+      <w:lvlJc w:val="right"/>
+      <w:pPr>
+        <w:ind w:left="6480" w:hanging="180"/>
+      </w:pPr>
+    </w:lvl>
+  </w:abstractNum>
   <w:num w:numId="1">
-    <w:abstractNumId w:val="2"/>
+    <w:abstractNumId w:val="3"/>
   </w:num>
   <w:num w:numId="2">
     <w:abstractNumId w:val="1"/>
@@ -3590,7 +3706,10 @@
     <w:abstractNumId w:val="0"/>
   </w:num>
   <w:num w:numId="4">
-    <w:abstractNumId w:val="3"/>
+    <w:abstractNumId w:val="4"/>
+  </w:num>
+  <w:num w:numId="5">
+    <w:abstractNumId w:val="2"/>
   </w:num>
 </w:numbering>
 </file>

--- a/USECASE.docx
+++ b/USECASE.docx
@@ -694,21 +694,7 @@
           <w:sz w:val="32"/>
           <w:szCs w:val="32"/>
         </w:rPr>
-        <w:t>–</w:t>
-      </w:r>
-      <w:r>
-        <w:rPr>
-          <w:sz w:val="32"/>
-          <w:szCs w:val="32"/>
-        </w:rPr>
-        <w:t xml:space="preserve"> </w:t>
-      </w:r>
-      <w:r>
-        <w:rPr>
-          <w:sz w:val="32"/>
-          <w:szCs w:val="32"/>
-        </w:rPr>
-        <w:t>GURSEWAK SINGH</w:t>
+        <w:t>– GURSEWAK SINGH</w:t>
       </w:r>
     </w:p>
     <w:p>
@@ -1082,8 +1068,6 @@
           <w:p/>
           <w:p/>
           <w:p>
-            <w:bookmarkStart w:id="0" w:name="_GoBack"/>
-            <w:bookmarkEnd w:id="0"/>
             <w:r>
               <w:t xml:space="preserve">1.a. Account can’t be created </w:t>
             </w:r>
@@ -3152,7 +3136,240 @@
     <w:p/>
     <w:p/>
     <w:p/>
-    <w:p/>
+    <w:p>
+      <w:pPr>
+        <w:pStyle w:val="Heading1"/>
+      </w:pPr>
+      <w:bookmarkStart w:id="0" w:name="_Toc23878851"/>
+      <w:proofErr w:type="gramStart"/>
+      <w:r>
+        <w:t>DIFFICULTIES :</w:t>
+      </w:r>
+      <w:bookmarkEnd w:id="0"/>
+      <w:proofErr w:type="gramEnd"/>
+      <w:r>
+        <w:t xml:space="preserve"> </w:t>
+      </w:r>
+    </w:p>
+    <w:p>
+      <w:pPr>
+        <w:pStyle w:val="ListParagraph"/>
+        <w:numPr>
+          <w:ilvl w:val="0"/>
+          <w:numId w:val="6"/>
+        </w:numPr>
+        <w:rPr>
+          <w:sz w:val="28"/>
+          <w:szCs w:val="28"/>
+        </w:rPr>
+      </w:pPr>
+      <w:r>
+        <w:rPr>
+          <w:sz w:val="28"/>
+          <w:szCs w:val="28"/>
+        </w:rPr>
+        <w:t>The first difficulty was in choosing the one website from both of the team members.</w:t>
+      </w:r>
+    </w:p>
+    <w:p>
+      <w:pPr>
+        <w:pStyle w:val="ListParagraph"/>
+        <w:numPr>
+          <w:ilvl w:val="0"/>
+          <w:numId w:val="6"/>
+        </w:numPr>
+        <w:rPr>
+          <w:sz w:val="28"/>
+          <w:szCs w:val="28"/>
+        </w:rPr>
+      </w:pPr>
+      <w:r>
+        <w:rPr>
+          <w:sz w:val="28"/>
+          <w:szCs w:val="28"/>
+        </w:rPr>
+        <w:t xml:space="preserve">Another was making the other team member convince that which project will be beneficial for us after discussing the points that which project is a good choice because both of the projects were good in </w:t>
+      </w:r>
+      <w:proofErr w:type="spellStart"/>
+      <w:r>
+        <w:rPr>
+          <w:sz w:val="28"/>
+          <w:szCs w:val="28"/>
+        </w:rPr>
+        <w:t>there</w:t>
+      </w:r>
+      <w:proofErr w:type="spellEnd"/>
+      <w:r>
+        <w:rPr>
+          <w:sz w:val="28"/>
+          <w:szCs w:val="28"/>
+        </w:rPr>
+        <w:t xml:space="preserve"> field.</w:t>
+      </w:r>
+    </w:p>
+    <w:p>
+      <w:pPr>
+        <w:pStyle w:val="ListParagraph"/>
+        <w:numPr>
+          <w:ilvl w:val="0"/>
+          <w:numId w:val="6"/>
+        </w:numPr>
+        <w:rPr>
+          <w:sz w:val="28"/>
+          <w:szCs w:val="28"/>
+        </w:rPr>
+      </w:pPr>
+      <w:r>
+        <w:rPr>
+          <w:sz w:val="28"/>
+          <w:szCs w:val="28"/>
+        </w:rPr>
+        <w:t xml:space="preserve">After convincing the team member </w:t>
+      </w:r>
+      <w:proofErr w:type="gramStart"/>
+      <w:r>
+        <w:rPr>
+          <w:sz w:val="28"/>
+          <w:szCs w:val="28"/>
+        </w:rPr>
+        <w:t>It</w:t>
+      </w:r>
+      <w:proofErr w:type="gramEnd"/>
+      <w:r>
+        <w:rPr>
+          <w:sz w:val="28"/>
+          <w:szCs w:val="28"/>
+        </w:rPr>
+        <w:t xml:space="preserve"> was difficult for the other team member to make the use case diagram and description on the project of the other team member because he/she </w:t>
+      </w:r>
+      <w:proofErr w:type="spellStart"/>
+      <w:r>
+        <w:rPr>
+          <w:sz w:val="28"/>
+          <w:szCs w:val="28"/>
+        </w:rPr>
+        <w:t>can not</w:t>
+      </w:r>
+      <w:proofErr w:type="spellEnd"/>
+      <w:r>
+        <w:rPr>
+          <w:sz w:val="28"/>
+          <w:szCs w:val="28"/>
+        </w:rPr>
+        <w:t xml:space="preserve"> understand the website better </w:t>
+      </w:r>
+      <w:proofErr w:type="spellStart"/>
+      <w:r>
+        <w:rPr>
+          <w:sz w:val="28"/>
+          <w:szCs w:val="28"/>
+        </w:rPr>
+        <w:t>then</w:t>
+      </w:r>
+      <w:proofErr w:type="spellEnd"/>
+      <w:r>
+        <w:rPr>
+          <w:sz w:val="28"/>
+          <w:szCs w:val="28"/>
+        </w:rPr>
+        <w:t xml:space="preserve"> the owner of the website.</w:t>
+      </w:r>
+    </w:p>
+    <w:p>
+      <w:pPr>
+        <w:pStyle w:val="ListParagraph"/>
+        <w:numPr>
+          <w:ilvl w:val="0"/>
+          <w:numId w:val="6"/>
+        </w:numPr>
+        <w:rPr>
+          <w:sz w:val="28"/>
+          <w:szCs w:val="28"/>
+        </w:rPr>
+      </w:pPr>
+      <w:r>
+        <w:rPr>
+          <w:sz w:val="28"/>
+          <w:szCs w:val="28"/>
+        </w:rPr>
+        <w:t>After both of team members have make the different use case diagram and description merging the both use cases into one as not easy because both was so good and was having the basic and essential functions .</w:t>
+      </w:r>
+    </w:p>
+    <w:p>
+      <w:pPr>
+        <w:rPr>
+          <w:sz w:val="28"/>
+          <w:szCs w:val="28"/>
+        </w:rPr>
+      </w:pPr>
+    </w:p>
+    <w:p>
+      <w:pPr>
+        <w:rPr>
+          <w:sz w:val="28"/>
+          <w:szCs w:val="28"/>
+        </w:rPr>
+      </w:pPr>
+      <w:r>
+        <w:rPr>
+          <w:sz w:val="28"/>
+          <w:szCs w:val="28"/>
+        </w:rPr>
+        <w:t xml:space="preserve">Although with all these difficulties me and my team member mange to take our project </w:t>
+      </w:r>
+      <w:proofErr w:type="spellStart"/>
+      <w:r>
+        <w:rPr>
+          <w:sz w:val="28"/>
+          <w:szCs w:val="28"/>
+        </w:rPr>
+        <w:t>too</w:t>
+      </w:r>
+      <w:proofErr w:type="spellEnd"/>
+      <w:r>
+        <w:rPr>
+          <w:sz w:val="28"/>
+          <w:szCs w:val="28"/>
+        </w:rPr>
+        <w:t xml:space="preserve"> the end with </w:t>
+      </w:r>
+      <w:proofErr w:type="spellStart"/>
+      <w:r>
+        <w:rPr>
+          <w:sz w:val="28"/>
+          <w:szCs w:val="28"/>
+        </w:rPr>
+        <w:t xml:space="preserve">each </w:t>
+      </w:r>
+      <w:proofErr w:type="gramStart"/>
+      <w:r>
+        <w:rPr>
+          <w:sz w:val="28"/>
+          <w:szCs w:val="28"/>
+        </w:rPr>
+        <w:t>others</w:t>
+      </w:r>
+      <w:proofErr w:type="spellEnd"/>
+      <w:r>
+        <w:rPr>
+          <w:sz w:val="28"/>
+          <w:szCs w:val="28"/>
+        </w:rPr>
+        <w:t xml:space="preserve">  help</w:t>
+      </w:r>
+      <w:proofErr w:type="gramEnd"/>
+      <w:r>
+        <w:rPr>
+          <w:sz w:val="28"/>
+          <w:szCs w:val="28"/>
+        </w:rPr>
+        <w:t xml:space="preserve"> and discussing the problems and searching the solutions.</w:t>
+      </w:r>
+    </w:p>
+    <w:p>
+      <w:bookmarkStart w:id="1" w:name="_GoBack"/>
+      <w:bookmarkEnd w:id="1"/>
+    </w:p>
     <w:sectPr>
       <w:headerReference w:type="default" r:id="rId9"/>
       <w:pgSz w:w="11906" w:h="16838"/>
@@ -3608,6 +3825,95 @@
     </w:lvl>
   </w:abstractNum>
   <w:abstractNum w:abstractNumId="4" w15:restartNumberingAfterBreak="0">
+    <w:nsid w:val="6EE17980"/>
+    <w:multiLevelType w:val="hybridMultilevel"/>
+    <w:tmpl w:val="07246640"/>
+    <w:lvl w:ilvl="0" w:tplc="40090011">
+      <w:start w:val="1"/>
+      <w:numFmt w:val="decimal"/>
+      <w:lvlText w:val="%1)"/>
+      <w:lvlJc w:val="left"/>
+      <w:pPr>
+        <w:ind w:left="720" w:hanging="360"/>
+      </w:pPr>
+      <w:rPr>
+        <w:rFonts w:hint="default"/>
+      </w:rPr>
+    </w:lvl>
+    <w:lvl w:ilvl="1" w:tplc="40090019" w:tentative="1">
+      <w:start w:val="1"/>
+      <w:numFmt w:val="lowerLetter"/>
+      <w:lvlText w:val="%2."/>
+      <w:lvlJc w:val="left"/>
+      <w:pPr>
+        <w:ind w:left="1440" w:hanging="360"/>
+      </w:pPr>
+    </w:lvl>
+    <w:lvl w:ilvl="2" w:tplc="4009001B" w:tentative="1">
+      <w:start w:val="1"/>
+      <w:numFmt w:val="lowerRoman"/>
+      <w:lvlText w:val="%3."/>
+      <w:lvlJc w:val="right"/>
+      <w:pPr>
+        <w:ind w:left="2160" w:hanging="180"/>
+      </w:pPr>
+    </w:lvl>
+    <w:lvl w:ilvl="3" w:tplc="4009000F" w:tentative="1">
+      <w:start w:val="1"/>
+      <w:numFmt w:val="decimal"/>
+      <w:lvlText w:val="%4."/>
+      <w:lvlJc w:val="left"/>
+      <w:pPr>
+        <w:ind w:left="2880" w:hanging="360"/>
+      </w:pPr>
+    </w:lvl>
+    <w:lvl w:ilvl="4" w:tplc="40090019" w:tentative="1">
+      <w:start w:val="1"/>
+      <w:numFmt w:val="lowerLetter"/>
+      <w:lvlText w:val="%5."/>
+      <w:lvlJc w:val="left"/>
+      <w:pPr>
+        <w:ind w:left="3600" w:hanging="360"/>
+      </w:pPr>
+    </w:lvl>
+    <w:lvl w:ilvl="5" w:tplc="4009001B" w:tentative="1">
+      <w:start w:val="1"/>
+      <w:numFmt w:val="lowerRoman"/>
+      <w:lvlText w:val="%6."/>
+      <w:lvlJc w:val="right"/>
+      <w:pPr>
+        <w:ind w:left="4320" w:hanging="180"/>
+      </w:pPr>
+    </w:lvl>
+    <w:lvl w:ilvl="6" w:tplc="4009000F" w:tentative="1">
+      <w:start w:val="1"/>
+      <w:numFmt w:val="decimal"/>
+      <w:lvlText w:val="%7."/>
+      <w:lvlJc w:val="left"/>
+      <w:pPr>
+        <w:ind w:left="5040" w:hanging="360"/>
+      </w:pPr>
+    </w:lvl>
+    <w:lvl w:ilvl="7" w:tplc="40090019" w:tentative="1">
+      <w:start w:val="1"/>
+      <w:numFmt w:val="lowerLetter"/>
+      <w:lvlText w:val="%8."/>
+      <w:lvlJc w:val="left"/>
+      <w:pPr>
+        <w:ind w:left="5760" w:hanging="360"/>
+      </w:pPr>
+    </w:lvl>
+    <w:lvl w:ilvl="8" w:tplc="4009001B" w:tentative="1">
+      <w:start w:val="1"/>
+      <w:numFmt w:val="lowerRoman"/>
+      <w:lvlText w:val="%9."/>
+      <w:lvlJc w:val="right"/>
+      <w:pPr>
+        <w:ind w:left="6480" w:hanging="180"/>
+      </w:pPr>
+    </w:lvl>
+  </w:abstractNum>
+  <w:abstractNum w:abstractNumId="5" w15:restartNumberingAfterBreak="0">
     <w:nsid w:val="7A462769"/>
     <w:multiLevelType w:val="hybridMultilevel"/>
     <w:tmpl w:val="9A449BE2"/>
@@ -3706,10 +4012,13 @@
     <w:abstractNumId w:val="0"/>
   </w:num>
   <w:num w:numId="4">
-    <w:abstractNumId w:val="4"/>
+    <w:abstractNumId w:val="5"/>
   </w:num>
   <w:num w:numId="5">
     <w:abstractNumId w:val="2"/>
+  </w:num>
+  <w:num w:numId="6">
+    <w:abstractNumId w:val="4"/>
   </w:num>
 </w:numbering>
 </file>
@@ -4109,6 +4418,27 @@
     <w:qFormat/>
     <w:rsid w:val="003D4DA0"/>
   </w:style>
+  <w:style w:type="paragraph" w:styleId="Heading1">
+    <w:name w:val="heading 1"/>
+    <w:basedOn w:val="Normal"/>
+    <w:next w:val="Normal"/>
+    <w:link w:val="Heading1Char"/>
+    <w:uiPriority w:val="9"/>
+    <w:qFormat/>
+    <w:rsid w:val="002671EB"/>
+    <w:pPr>
+      <w:keepNext/>
+      <w:keepLines/>
+      <w:spacing w:before="240" w:after="0"/>
+      <w:outlineLvl w:val="0"/>
+    </w:pPr>
+    <w:rPr>
+      <w:rFonts w:asciiTheme="majorHAnsi" w:eastAsiaTheme="majorEastAsia" w:hAnsiTheme="majorHAnsi" w:cstheme="majorBidi"/>
+      <w:color w:val="2E74B5" w:themeColor="accent1" w:themeShade="BF"/>
+      <w:sz w:val="32"/>
+      <w:szCs w:val="32"/>
+    </w:rPr>
+  </w:style>
   <w:style w:type="character" w:default="1" w:styleId="DefaultParagraphFont">
     <w:name w:val="Default Paragraph Font"/>
     <w:uiPriority w:val="1"/>
@@ -4209,6 +4539,19 @@
     <w:link w:val="Footer"/>
     <w:uiPriority w:val="99"/>
     <w:rsid w:val="003D4DA0"/>
+  </w:style>
+  <w:style w:type="character" w:customStyle="1" w:styleId="Heading1Char">
+    <w:name w:val="Heading 1 Char"/>
+    <w:basedOn w:val="DefaultParagraphFont"/>
+    <w:link w:val="Heading1"/>
+    <w:uiPriority w:val="9"/>
+    <w:rsid w:val="002671EB"/>
+    <w:rPr>
+      <w:rFonts w:asciiTheme="majorHAnsi" w:eastAsiaTheme="majorEastAsia" w:hAnsiTheme="majorHAnsi" w:cstheme="majorBidi"/>
+      <w:color w:val="2E74B5" w:themeColor="accent1" w:themeShade="BF"/>
+      <w:sz w:val="32"/>
+      <w:szCs w:val="32"/>
+    </w:rPr>
   </w:style>
 </w:styles>
 </file>

--- a/USECASE.docx
+++ b/USECASE.docx
@@ -42,7 +42,7 @@
           <w:sz w:val="28"/>
           <w:szCs w:val="28"/>
         </w:rPr>
-        <w:t>NAVJOT KAUR</w:t>
+        <w:t>Gursewak singh</w:t>
       </w:r>
     </w:p>
     <w:p>
@@ -68,7 +68,7 @@
           <w:szCs w:val="28"/>
           <w:highlight w:val="yellow"/>
         </w:rPr>
-        <w:t>-  100385217</w:t>
+        <w:t>-  100383511</w:t>
       </w:r>
       <w:proofErr w:type="gramEnd"/>
     </w:p>
@@ -94,6 +94,7 @@
         </w:rPr>
         <w:t xml:space="preserve">-  </w:t>
       </w:r>
+      <w:bookmarkStart w:id="0" w:name="_GoBack"/>
       <w:r>
         <w:rPr>
           <w:sz w:val="28"/>
@@ -107,9 +108,17 @@
           <w:sz w:val="28"/>
           <w:szCs w:val="28"/>
         </w:rPr>
-        <w:t>://github.com/gursewak1428/USECASE.git</w:t>
-      </w:r>
-    </w:p>
+        <w:t>://github.com/Navjot</w:t>
+      </w:r>
+      <w:r>
+        <w:rPr>
+          <w:sz w:val="28"/>
+          <w:szCs w:val="28"/>
+        </w:rPr>
+        <w:t>1428/USECASE.git</w:t>
+      </w:r>
+    </w:p>
+    <w:bookmarkEnd w:id="0"/>
     <w:p>
       <w:pPr>
         <w:jc w:val="center"/>
@@ -3140,12 +3149,12 @@
       <w:pPr>
         <w:pStyle w:val="Heading1"/>
       </w:pPr>
-      <w:bookmarkStart w:id="0" w:name="_Toc23878851"/>
+      <w:bookmarkStart w:id="1" w:name="_Toc23878851"/>
       <w:proofErr w:type="gramStart"/>
       <w:r>
         <w:t>DIFFICULTIES :</w:t>
       </w:r>
-      <w:bookmarkEnd w:id="0"/>
+      <w:bookmarkEnd w:id="1"/>
       <w:proofErr w:type="gramEnd"/>
       <w:r>
         <w:t xml:space="preserve"> </w:t>
@@ -3366,10 +3375,7 @@
         <w:t xml:space="preserve"> and discussing the problems and searching the solutions.</w:t>
       </w:r>
     </w:p>
-    <w:p>
-      <w:bookmarkStart w:id="1" w:name="_GoBack"/>
-      <w:bookmarkEnd w:id="1"/>
-    </w:p>
+    <w:p/>
     <w:sectPr>
       <w:headerReference w:type="default" r:id="rId9"/>
       <w:pgSz w:w="11906" w:h="16838"/>
